--- a/170.docx
+++ b/170.docx
@@ -39,16 +39,19 @@
             <w:shd w:val="clear" w:color="auto" w:fill="F2F2F2"/>
             <w:textDirection w:val="btLr"/>
             <w:vAlign w:val="center"/>
-          </w:tcPr>
-          <w:p>
-            <w:pPr>
-              <w:jc w:val="center"/>
-            </w:pPr>
-            <w:r>
-              <w:rPr>
-                <w:b/>
-                <w:bCs/>
-                <w:sz w:val="22"/>
+            <w:shd w:fill="FFFFFF"/>
+          </w:tcPr>
+          <w:p>
+            <w:pPr>
+              <w:jc w:val="center"/>
+            </w:pPr>
+            <w:r>
+              <w:rPr>
+                <w:rFonts w:ascii="Arial" w:hAnsi="Arial"/>
+                <w:b/>
+                <w:bCs/>
+                <w:i w:val="0"/>
+                <w:sz w:val="12"/>
                 <w:szCs w:val="22"/>
                 <w:shd w:val="clear" w:color="auto" w:fill="F2F2F2"/>
               </w:rPr>
@@ -68,16 +71,19 @@
             <w:shd w:val="clear" w:color="auto" w:fill="F2F2F2"/>
             <w:textDirection w:val="btLr"/>
             <w:vAlign w:val="center"/>
-          </w:tcPr>
-          <w:p>
-            <w:pPr>
-              <w:jc w:val="center"/>
-            </w:pPr>
-            <w:r>
-              <w:rPr>
-                <w:b/>
-                <w:bCs/>
-                <w:sz w:val="22"/>
+            <w:shd w:fill="FFFFFF"/>
+          </w:tcPr>
+          <w:p>
+            <w:pPr>
+              <w:jc w:val="center"/>
+            </w:pPr>
+            <w:r>
+              <w:rPr>
+                <w:rFonts w:ascii="Arial" w:hAnsi="Arial"/>
+                <w:b/>
+                <w:bCs/>
+                <w:i w:val="0"/>
+                <w:sz w:val="12"/>
                 <w:szCs w:val="22"/>
                 <w:shd w:val="clear" w:color="auto" w:fill="F2F2F2"/>
               </w:rPr>
@@ -97,16 +103,19 @@
             <w:shd w:val="clear" w:color="auto" w:fill="F2F2F2"/>
             <w:textDirection w:val="btLr"/>
             <w:vAlign w:val="center"/>
-          </w:tcPr>
-          <w:p>
-            <w:pPr>
-              <w:jc w:val="center"/>
-            </w:pPr>
-            <w:r>
-              <w:rPr>
-                <w:b/>
-                <w:bCs/>
-                <w:sz w:val="22"/>
+            <w:shd w:fill="FFFFFF"/>
+          </w:tcPr>
+          <w:p>
+            <w:pPr>
+              <w:jc w:val="center"/>
+            </w:pPr>
+            <w:r>
+              <w:rPr>
+                <w:rFonts w:ascii="Arial" w:hAnsi="Arial"/>
+                <w:b/>
+                <w:bCs/>
+                <w:i w:val="0"/>
+                <w:sz w:val="12"/>
                 <w:szCs w:val="22"/>
                 <w:shd w:val="clear" w:color="auto" w:fill="F2F2F2"/>
               </w:rPr>
@@ -125,16 +134,19 @@
             </w:tcBorders>
             <w:shd w:val="clear" w:color="auto" w:fill="D9D9D9"/>
             <w:vAlign w:val="center"/>
-          </w:tcPr>
-          <w:p>
-            <w:pPr>
-              <w:jc w:val="center"/>
-            </w:pPr>
-            <w:r>
-              <w:rPr>
-                <w:b/>
-                <w:bCs/>
-                <w:sz w:val="22"/>
+            <w:shd w:fill="FFFFFF"/>
+          </w:tcPr>
+          <w:p>
+            <w:pPr>
+              <w:jc w:val="center"/>
+            </w:pPr>
+            <w:r>
+              <w:rPr>
+                <w:rFonts w:ascii="Arial" w:hAnsi="Arial"/>
+                <w:b/>
+                <w:bCs/>
+                <w:i w:val="0"/>
+                <w:sz w:val="12"/>
                 <w:szCs w:val="22"/>
                 <w:shd w:val="clear" w:color="auto" w:fill="D9D9D9"/>
               </w:rPr>
@@ -153,16 +165,19 @@
             </w:tcBorders>
             <w:shd w:val="clear" w:color="auto" w:fill="D9D9D9"/>
             <w:vAlign w:val="center"/>
-          </w:tcPr>
-          <w:p>
-            <w:pPr>
-              <w:jc w:val="center"/>
-            </w:pPr>
-            <w:r>
-              <w:rPr>
-                <w:b/>
-                <w:bCs/>
-                <w:sz w:val="22"/>
+            <w:shd w:fill="FFFFFF"/>
+          </w:tcPr>
+          <w:p>
+            <w:pPr>
+              <w:jc w:val="center"/>
+            </w:pPr>
+            <w:r>
+              <w:rPr>
+                <w:rFonts w:ascii="Arial" w:hAnsi="Arial"/>
+                <w:b/>
+                <w:bCs/>
+                <w:i w:val="0"/>
+                <w:sz w:val="12"/>
                 <w:szCs w:val="22"/>
                 <w:shd w:val="clear" w:color="auto" w:fill="D9D9D9"/>
               </w:rPr>
@@ -181,16 +196,19 @@
             </w:tcBorders>
             <w:shd w:val="clear" w:color="auto" w:fill="D9D9D9"/>
             <w:vAlign w:val="center"/>
-          </w:tcPr>
-          <w:p>
-            <w:pPr>
-              <w:jc w:val="center"/>
-            </w:pPr>
-            <w:r>
-              <w:rPr>
-                <w:b/>
-                <w:bCs/>
-                <w:sz w:val="22"/>
+            <w:shd w:fill="FFFFFF"/>
+          </w:tcPr>
+          <w:p>
+            <w:pPr>
+              <w:jc w:val="center"/>
+            </w:pPr>
+            <w:r>
+              <w:rPr>
+                <w:rFonts w:ascii="Arial" w:hAnsi="Arial"/>
+                <w:b/>
+                <w:bCs/>
+                <w:i w:val="0"/>
+                <w:sz w:val="12"/>
                 <w:szCs w:val="22"/>
                 <w:shd w:val="clear" w:color="auto" w:fill="D9D9D9"/>
               </w:rPr>
@@ -209,16 +227,19 @@
             </w:tcBorders>
             <w:shd w:val="clear" w:color="auto" w:fill="D9D9D9"/>
             <w:vAlign w:val="center"/>
-          </w:tcPr>
-          <w:p>
-            <w:pPr>
-              <w:jc w:val="center"/>
-            </w:pPr>
-            <w:r>
-              <w:rPr>
-                <w:b/>
-                <w:bCs/>
-                <w:sz w:val="22"/>
+            <w:shd w:fill="FFFFFF"/>
+          </w:tcPr>
+          <w:p>
+            <w:pPr>
+              <w:jc w:val="center"/>
+            </w:pPr>
+            <w:r>
+              <w:rPr>
+                <w:rFonts w:ascii="Arial" w:hAnsi="Arial"/>
+                <w:b/>
+                <w:bCs/>
+                <w:i w:val="0"/>
+                <w:sz w:val="12"/>
                 <w:szCs w:val="22"/>
                 <w:shd w:val="clear" w:color="auto" w:fill="D9D9D9"/>
               </w:rPr>
@@ -237,16 +258,19 @@
             </w:tcBorders>
             <w:shd w:val="clear" w:color="auto" w:fill="D9D9D9"/>
             <w:vAlign w:val="center"/>
-          </w:tcPr>
-          <w:p>
-            <w:pPr>
-              <w:jc w:val="center"/>
-            </w:pPr>
-            <w:r>
-              <w:rPr>
-                <w:b/>
-                <w:bCs/>
-                <w:sz w:val="22"/>
+            <w:shd w:fill="FFFFFF"/>
+          </w:tcPr>
+          <w:p>
+            <w:pPr>
+              <w:jc w:val="center"/>
+            </w:pPr>
+            <w:r>
+              <w:rPr>
+                <w:rFonts w:ascii="Arial" w:hAnsi="Arial"/>
+                <w:b/>
+                <w:bCs/>
+                <w:i w:val="0"/>
+                <w:sz w:val="12"/>
                 <w:szCs w:val="22"/>
                 <w:shd w:val="clear" w:color="auto" w:fill="D9D9D9"/>
               </w:rPr>
@@ -265,16 +289,19 @@
             </w:tcBorders>
             <w:shd w:val="clear" w:color="auto" w:fill="D9D9D9"/>
             <w:vAlign w:val="center"/>
-          </w:tcPr>
-          <w:p>
-            <w:pPr>
-              <w:jc w:val="center"/>
-            </w:pPr>
-            <w:r>
-              <w:rPr>
-                <w:b/>
-                <w:bCs/>
-                <w:sz w:val="22"/>
+            <w:shd w:fill="FFFFFF"/>
+          </w:tcPr>
+          <w:p>
+            <w:pPr>
+              <w:jc w:val="center"/>
+            </w:pPr>
+            <w:r>
+              <w:rPr>
+                <w:rFonts w:ascii="Arial" w:hAnsi="Arial"/>
+                <w:b/>
+                <w:bCs/>
+                <w:i w:val="0"/>
+                <w:sz w:val="12"/>
                 <w:szCs w:val="22"/>
                 <w:shd w:val="clear" w:color="auto" w:fill="D9D9D9"/>
               </w:rPr>
@@ -299,17 +326,20 @@
             <w:shd w:val="clear" w:color="auto" w:fill="F2F2F2"/>
             <w:textDirection w:val="btLr"/>
             <w:vAlign w:val="center"/>
-          </w:tcPr>
-          <w:p>
-            <w:pPr>
-              <w:ind w:left="5" w:right="5"/>
-              <w:jc w:val="center"/>
-            </w:pPr>
-            <w:r>
-              <w:rPr>
-                <w:b/>
-                <w:bCs/>
-                <w:sz w:val="18"/>
+            <w:shd w:fill="FFFFFF"/>
+          </w:tcPr>
+          <w:p>
+            <w:pPr>
+              <w:ind w:left="5" w:right="5"/>
+              <w:jc w:val="center"/>
+            </w:pPr>
+            <w:r>
+              <w:rPr>
+                <w:rFonts w:ascii="Arial" w:hAnsi="Arial"/>
+                <w:b/>
+                <w:bCs/>
+                <w:i w:val="0"/>
+                <w:sz w:val="12"/>
                 <w:szCs w:val="18"/>
                 <w:shd w:val="clear" w:color="auto" w:fill="F2F2F2"/>
               </w:rPr>
@@ -329,17 +359,20 @@
             <w:shd w:val="clear" w:color="auto" w:fill="F2F2F2"/>
             <w:textDirection w:val="btLr"/>
             <w:vAlign w:val="center"/>
-          </w:tcPr>
-          <w:p>
-            <w:pPr>
-              <w:ind w:left="5" w:right="5"/>
-              <w:jc w:val="center"/>
-            </w:pPr>
-            <w:r>
-              <w:rPr>
-                <w:b/>
-                <w:bCs/>
-                <w:sz w:val="18"/>
+            <w:shd w:fill="FFFFFF"/>
+          </w:tcPr>
+          <w:p>
+            <w:pPr>
+              <w:ind w:left="5" w:right="5"/>
+              <w:jc w:val="center"/>
+            </w:pPr>
+            <w:r>
+              <w:rPr>
+                <w:rFonts w:ascii="Arial" w:hAnsi="Arial"/>
+                <w:b/>
+                <w:bCs/>
+                <w:i w:val="0"/>
+                <w:sz w:val="12"/>
                 <w:szCs w:val="18"/>
                 <w:shd w:val="clear" w:color="auto" w:fill="F2F2F2"/>
               </w:rPr>
@@ -359,17 +392,20 @@
             <w:shd w:val="clear" w:color="auto" w:fill="F2F2F2"/>
             <w:textDirection w:val="btLr"/>
             <w:vAlign w:val="center"/>
-          </w:tcPr>
-          <w:p>
-            <w:pPr>
-              <w:ind w:left="5" w:right="5"/>
-              <w:jc w:val="center"/>
-            </w:pPr>
-            <w:r>
-              <w:rPr>
-                <w:b/>
-                <w:bCs/>
-                <w:sz w:val="18"/>
+            <w:shd w:fill="FFFFFF"/>
+          </w:tcPr>
+          <w:p>
+            <w:pPr>
+              <w:ind w:left="5" w:right="5"/>
+              <w:jc w:val="center"/>
+            </w:pPr>
+            <w:r>
+              <w:rPr>
+                <w:rFonts w:ascii="Arial" w:hAnsi="Arial"/>
+                <w:b/>
+                <w:bCs/>
+                <w:i w:val="0"/>
+                <w:sz w:val="12"/>
                 <w:szCs w:val="18"/>
                 <w:shd w:val="clear" w:color="auto" w:fill="F2F2F2"/>
               </w:rPr>
@@ -388,6 +424,7 @@
             </w:tcBorders>
             <w:shd w:val="clear" w:color="auto" w:fill="FFFFFF"/>
             <w:vAlign w:val="center"/>
+            <w:shd w:fill="FFFFFF"/>
           </w:tcPr>
           <w:p>
             <w:pPr>
@@ -395,11 +432,12 @@
             </w:pPr>
             <w:r>
               <w:rPr>
-                <w:b/>
-                <w:bCs/>
-                <w:i/>
-                <w:iCs/>
-                <w:sz w:val="16"/>
+                <w:rFonts w:ascii="Arial" w:hAnsi="Arial"/>
+                <w:b/>
+                <w:bCs/>
+                <w:i w:val="0"/>
+                <w:iCs/>
+                <w:sz w:val="12"/>
                 <w:szCs w:val="16"/>
                 <w:shd w:val="clear" w:color="auto" w:fill="FFFFFF"/>
               </w:rPr>
@@ -418,6 +456,7 @@
             </w:tcBorders>
             <w:shd w:val="clear" w:color="auto" w:fill="FFFFFF"/>
             <w:vAlign w:val="center"/>
+            <w:shd w:fill="FFFFFF"/>
           </w:tcPr>
           <w:p>
             <w:pPr>
@@ -425,9 +464,10 @@
             </w:pPr>
             <w:r>
               <w:rPr>
-                <w:i/>
-                <w:iCs/>
-                <w:sz w:val="16"/>
+                <w:rFonts w:ascii="Arial" w:hAnsi="Arial"/>
+                <w:i w:val="0"/>
+                <w:iCs/>
+                <w:sz w:val="12"/>
                 <w:szCs w:val="16"/>
                 <w:shd w:val="clear" w:color="auto" w:fill="FFFFFF"/>
               </w:rPr>
@@ -446,6 +486,7 @@
             </w:tcBorders>
             <w:shd w:val="clear" w:color="auto" w:fill="FFFFFF"/>
             <w:vAlign w:val="center"/>
+            <w:shd w:fill="FFFFFF"/>
           </w:tcPr>
           <w:p>
             <w:pPr>
@@ -464,17 +505,19 @@
             </w:tcBorders>
             <w:shd w:val="clear" w:color="auto" w:fill="FFFFFF"/>
             <w:vAlign w:val="center"/>
-          </w:tcPr>
-          <w:p>
-            <w:pPr>
-              <w:ind w:left="5" w:right="5"/>
-              <w:jc w:val="center"/>
-            </w:pPr>
-            <w:r>
-              <w:rPr>
-                <w:i/>
-                <w:iCs/>
-                <w:sz w:val="14"/>
+            <w:shd w:fill="FFFFFF"/>
+          </w:tcPr>
+          <w:p>
+            <w:pPr>
+              <w:ind w:left="5" w:right="5"/>
+              <w:jc w:val="center"/>
+            </w:pPr>
+            <w:r>
+              <w:rPr>
+                <w:rFonts w:ascii="Arial" w:hAnsi="Arial"/>
+                <w:i w:val="0"/>
+                <w:iCs/>
+                <w:sz w:val="12"/>
                 <w:szCs w:val="14"/>
                 <w:shd w:val="clear" w:color="auto" w:fill="FFFFFF"/>
               </w:rPr>
@@ -493,17 +536,19 @@
             </w:tcBorders>
             <w:shd w:val="clear" w:color="auto" w:fill="FFFFFF"/>
             <w:vAlign w:val="center"/>
-          </w:tcPr>
-          <w:p>
-            <w:pPr>
-              <w:ind w:left="5" w:right="5"/>
-              <w:jc w:val="center"/>
-            </w:pPr>
-            <w:r>
-              <w:rPr>
-                <w:i/>
-                <w:iCs/>
-                <w:sz w:val="14"/>
+            <w:shd w:fill="FFFFFF"/>
+          </w:tcPr>
+          <w:p>
+            <w:pPr>
+              <w:ind w:left="5" w:right="5"/>
+              <w:jc w:val="center"/>
+            </w:pPr>
+            <w:r>
+              <w:rPr>
+                <w:rFonts w:ascii="Arial" w:hAnsi="Arial"/>
+                <w:i w:val="0"/>
+                <w:iCs/>
+                <w:sz w:val="12"/>
                 <w:szCs w:val="14"/>
                 <w:shd w:val="clear" w:color="auto" w:fill="FFFFFF"/>
               </w:rPr>
@@ -522,6 +567,7 @@
             </w:tcBorders>
             <w:shd w:val="clear" w:color="auto" w:fill="FFFFFF"/>
             <w:vAlign w:val="center"/>
+            <w:shd w:fill="FFFFFF"/>
           </w:tcPr>
           <w:p>
             <w:pPr>
@@ -547,17 +593,20 @@
             <w:shd w:val="clear" w:color="auto" w:fill="F2F2F2"/>
             <w:textDirection w:val="btLr"/>
             <w:vAlign w:val="center"/>
-          </w:tcPr>
-          <w:p>
-            <w:pPr>
-              <w:ind w:left="5" w:right="5"/>
-              <w:jc w:val="center"/>
-            </w:pPr>
-            <w:r>
-              <w:rPr>
-                <w:b/>
-                <w:bCs/>
-                <w:sz w:val="18"/>
+            <w:shd w:fill="FFFFFF"/>
+          </w:tcPr>
+          <w:p>
+            <w:pPr>
+              <w:ind w:left="5" w:right="5"/>
+              <w:jc w:val="center"/>
+            </w:pPr>
+            <w:r>
+              <w:rPr>
+                <w:rFonts w:ascii="Arial" w:hAnsi="Arial"/>
+                <w:b/>
+                <w:bCs/>
+                <w:i w:val="0"/>
+                <w:sz w:val="12"/>
                 <w:szCs w:val="18"/>
                 <w:shd w:val="clear" w:color="auto" w:fill="F2F2F2"/>
               </w:rPr>
@@ -577,17 +626,20 @@
             <w:shd w:val="clear" w:color="auto" w:fill="F2F2F2"/>
             <w:textDirection w:val="btLr"/>
             <w:vAlign w:val="center"/>
-          </w:tcPr>
-          <w:p>
-            <w:pPr>
-              <w:ind w:left="5" w:right="5"/>
-              <w:jc w:val="center"/>
-            </w:pPr>
-            <w:r>
-              <w:rPr>
-                <w:b/>
-                <w:bCs/>
-                <w:sz w:val="18"/>
+            <w:shd w:fill="FFFFFF"/>
+          </w:tcPr>
+          <w:p>
+            <w:pPr>
+              <w:ind w:left="5" w:right="5"/>
+              <w:jc w:val="center"/>
+            </w:pPr>
+            <w:r>
+              <w:rPr>
+                <w:rFonts w:ascii="Arial" w:hAnsi="Arial"/>
+                <w:b/>
+                <w:bCs/>
+                <w:i w:val="0"/>
+                <w:sz w:val="12"/>
                 <w:szCs w:val="18"/>
                 <w:shd w:val="clear" w:color="auto" w:fill="F2F2F2"/>
               </w:rPr>
@@ -607,17 +659,20 @@
             <w:shd w:val="clear" w:color="auto" w:fill="F2F2F2"/>
             <w:textDirection w:val="btLr"/>
             <w:vAlign w:val="center"/>
-          </w:tcPr>
-          <w:p>
-            <w:pPr>
-              <w:ind w:left="5" w:right="5"/>
-              <w:jc w:val="center"/>
-            </w:pPr>
-            <w:r>
-              <w:rPr>
-                <w:b/>
-                <w:bCs/>
-                <w:sz w:val="18"/>
+            <w:shd w:fill="FFFFFF"/>
+          </w:tcPr>
+          <w:p>
+            <w:pPr>
+              <w:ind w:left="5" w:right="5"/>
+              <w:jc w:val="center"/>
+            </w:pPr>
+            <w:r>
+              <w:rPr>
+                <w:rFonts w:ascii="Arial" w:hAnsi="Arial"/>
+                <w:b/>
+                <w:bCs/>
+                <w:i w:val="0"/>
+                <w:sz w:val="12"/>
                 <w:szCs w:val="18"/>
                 <w:shd w:val="clear" w:color="auto" w:fill="F2F2F2"/>
               </w:rPr>
@@ -636,6 +691,7 @@
             </w:tcBorders>
             <w:shd w:val="clear" w:color="auto" w:fill="FFFFFF"/>
             <w:vAlign w:val="center"/>
+            <w:shd w:fill="FFFFFF"/>
           </w:tcPr>
           <w:p>
             <w:pPr>
@@ -643,11 +699,12 @@
             </w:pPr>
             <w:r>
               <w:rPr>
-                <w:b/>
-                <w:bCs/>
-                <w:i/>
-                <w:iCs/>
-                <w:sz w:val="16"/>
+                <w:rFonts w:ascii="Arial" w:hAnsi="Arial"/>
+                <w:b/>
+                <w:bCs/>
+                <w:i w:val="0"/>
+                <w:iCs/>
+                <w:sz w:val="12"/>
                 <w:szCs w:val="16"/>
                 <w:shd w:val="clear" w:color="auto" w:fill="FFFFFF"/>
               </w:rPr>
@@ -666,6 +723,7 @@
             </w:tcBorders>
             <w:shd w:val="clear" w:color="auto" w:fill="FFFFFF"/>
             <w:vAlign w:val="center"/>
+            <w:shd w:fill="FFFFFF"/>
           </w:tcPr>
           <w:p>
             <w:pPr>
@@ -673,9 +731,10 @@
             </w:pPr>
             <w:r>
               <w:rPr>
-                <w:i/>
-                <w:iCs/>
-                <w:sz w:val="16"/>
+                <w:rFonts w:ascii="Arial" w:hAnsi="Arial"/>
+                <w:i w:val="0"/>
+                <w:iCs/>
+                <w:sz w:val="12"/>
                 <w:szCs w:val="16"/>
                 <w:shd w:val="clear" w:color="auto" w:fill="FFFFFF"/>
               </w:rPr>
@@ -694,6 +753,7 @@
             </w:tcBorders>
             <w:shd w:val="clear" w:color="auto" w:fill="FFFFFF"/>
             <w:vAlign w:val="center"/>
+            <w:shd w:fill="FFFFFF"/>
           </w:tcPr>
           <w:p>
             <w:pPr>
@@ -712,17 +772,19 @@
             </w:tcBorders>
             <w:shd w:val="clear" w:color="auto" w:fill="FFFFFF"/>
             <w:vAlign w:val="center"/>
-          </w:tcPr>
-          <w:p>
-            <w:pPr>
-              <w:ind w:left="5" w:right="5"/>
-              <w:jc w:val="center"/>
-            </w:pPr>
-            <w:r>
-              <w:rPr>
-                <w:i/>
-                <w:iCs/>
-                <w:sz w:val="14"/>
+            <w:shd w:fill="FFFFFF"/>
+          </w:tcPr>
+          <w:p>
+            <w:pPr>
+              <w:ind w:left="5" w:right="5"/>
+              <w:jc w:val="center"/>
+            </w:pPr>
+            <w:r>
+              <w:rPr>
+                <w:rFonts w:ascii="Arial" w:hAnsi="Arial"/>
+                <w:i w:val="0"/>
+                <w:iCs/>
+                <w:sz w:val="12"/>
                 <w:szCs w:val="14"/>
                 <w:shd w:val="clear" w:color="auto" w:fill="FFFFFF"/>
               </w:rPr>
@@ -741,17 +803,19 @@
             </w:tcBorders>
             <w:shd w:val="clear" w:color="auto" w:fill="FFFFFF"/>
             <w:vAlign w:val="center"/>
-          </w:tcPr>
-          <w:p>
-            <w:pPr>
-              <w:ind w:left="5" w:right="5"/>
-              <w:jc w:val="center"/>
-            </w:pPr>
-            <w:r>
-              <w:rPr>
-                <w:i/>
-                <w:iCs/>
-                <w:sz w:val="14"/>
+            <w:shd w:fill="FFFFFF"/>
+          </w:tcPr>
+          <w:p>
+            <w:pPr>
+              <w:ind w:left="5" w:right="5"/>
+              <w:jc w:val="center"/>
+            </w:pPr>
+            <w:r>
+              <w:rPr>
+                <w:rFonts w:ascii="Arial" w:hAnsi="Arial"/>
+                <w:i w:val="0"/>
+                <w:iCs/>
+                <w:sz w:val="12"/>
                 <w:szCs w:val="14"/>
                 <w:shd w:val="clear" w:color="auto" w:fill="FFFFFF"/>
               </w:rPr>
@@ -770,19 +834,21 @@
             </w:tcBorders>
             <w:shd w:val="clear" w:color="auto" w:fill="FFFFFF"/>
             <w:vAlign w:val="center"/>
-          </w:tcPr>
-          <w:p>
-            <w:pPr>
-              <w:ind w:left="5" w:right="5"/>
-              <w:jc w:val="center"/>
-            </w:pPr>
-            <w:r>
-              <w:rPr>
-                <w:b/>
-                <w:bCs/>
-                <w:i/>
-                <w:iCs/>
-                <w:sz w:val="14"/>
+            <w:shd w:fill="FFFFFF"/>
+          </w:tcPr>
+          <w:p>
+            <w:pPr>
+              <w:ind w:left="5" w:right="5"/>
+              <w:jc w:val="center"/>
+            </w:pPr>
+            <w:r>
+              <w:rPr>
+                <w:rFonts w:ascii="Arial" w:hAnsi="Arial"/>
+                <w:b/>
+                <w:bCs/>
+                <w:i w:val="0"/>
+                <w:iCs/>
+                <w:sz w:val="12"/>
                 <w:szCs w:val="14"/>
                 <w:shd w:val="clear" w:color="auto" w:fill="FFFFFF"/>
               </w:rPr>
@@ -790,11 +856,12 @@
             </w:r>
             <w:r>
               <w:rPr>
-                <w:b/>
-                <w:bCs/>
-                <w:i/>
-                <w:iCs/>
-                <w:sz w:val="14"/>
+                <w:rFonts w:ascii="Arial" w:hAnsi="Arial"/>
+                <w:b/>
+                <w:bCs/>
+                <w:i w:val="0"/>
+                <w:iCs/>
+                <w:sz w:val="12"/>
                 <w:szCs w:val="14"/>
                 <w:shd w:val="clear" w:color="auto" w:fill="FFFFFF"/>
               </w:rPr>
@@ -820,17 +887,20 @@
             <w:shd w:val="clear" w:color="auto" w:fill="F2F2F2"/>
             <w:textDirection w:val="btLr"/>
             <w:vAlign w:val="center"/>
-          </w:tcPr>
-          <w:p>
-            <w:pPr>
-              <w:ind w:left="5" w:right="5"/>
-              <w:jc w:val="center"/>
-            </w:pPr>
-            <w:r>
-              <w:rPr>
-                <w:b/>
-                <w:bCs/>
-                <w:sz w:val="18"/>
+            <w:shd w:fill="FFFFFF"/>
+          </w:tcPr>
+          <w:p>
+            <w:pPr>
+              <w:ind w:left="5" w:right="5"/>
+              <w:jc w:val="center"/>
+            </w:pPr>
+            <w:r>
+              <w:rPr>
+                <w:rFonts w:ascii="Arial" w:hAnsi="Arial"/>
+                <w:b/>
+                <w:bCs/>
+                <w:i w:val="0"/>
+                <w:sz w:val="12"/>
                 <w:szCs w:val="18"/>
                 <w:shd w:val="clear" w:color="auto" w:fill="F2F2F2"/>
               </w:rPr>
@@ -850,17 +920,20 @@
             <w:shd w:val="clear" w:color="auto" w:fill="F2F2F2"/>
             <w:textDirection w:val="btLr"/>
             <w:vAlign w:val="center"/>
-          </w:tcPr>
-          <w:p>
-            <w:pPr>
-              <w:ind w:left="5" w:right="5"/>
-              <w:jc w:val="center"/>
-            </w:pPr>
-            <w:r>
-              <w:rPr>
-                <w:b/>
-                <w:bCs/>
-                <w:sz w:val="18"/>
+            <w:shd w:fill="FFFFFF"/>
+          </w:tcPr>
+          <w:p>
+            <w:pPr>
+              <w:ind w:left="5" w:right="5"/>
+              <w:jc w:val="center"/>
+            </w:pPr>
+            <w:r>
+              <w:rPr>
+                <w:rFonts w:ascii="Arial" w:hAnsi="Arial"/>
+                <w:b/>
+                <w:bCs/>
+                <w:i w:val="0"/>
+                <w:sz w:val="12"/>
                 <w:szCs w:val="18"/>
                 <w:shd w:val="clear" w:color="auto" w:fill="F2F2F2"/>
               </w:rPr>
@@ -880,17 +953,20 @@
             <w:shd w:val="clear" w:color="auto" w:fill="F2F2F2"/>
             <w:textDirection w:val="btLr"/>
             <w:vAlign w:val="center"/>
-          </w:tcPr>
-          <w:p>
-            <w:pPr>
-              <w:ind w:left="5" w:right="5"/>
-              <w:jc w:val="center"/>
-            </w:pPr>
-            <w:r>
-              <w:rPr>
-                <w:b/>
-                <w:bCs/>
-                <w:sz w:val="18"/>
+            <w:shd w:fill="FFFFFF"/>
+          </w:tcPr>
+          <w:p>
+            <w:pPr>
+              <w:ind w:left="5" w:right="5"/>
+              <w:jc w:val="center"/>
+            </w:pPr>
+            <w:r>
+              <w:rPr>
+                <w:rFonts w:ascii="Arial" w:hAnsi="Arial"/>
+                <w:b/>
+                <w:bCs/>
+                <w:i w:val="0"/>
+                <w:sz w:val="12"/>
                 <w:szCs w:val="18"/>
                 <w:shd w:val="clear" w:color="auto" w:fill="F2F2F2"/>
               </w:rPr>
@@ -909,6 +985,7 @@
             </w:tcBorders>
             <w:shd w:val="clear" w:color="auto" w:fill="FFFFFF"/>
             <w:vAlign w:val="center"/>
+            <w:shd w:fill="FFFFFF"/>
           </w:tcPr>
           <w:p>
             <w:pPr>
@@ -916,11 +993,12 @@
             </w:pPr>
             <w:r>
               <w:rPr>
-                <w:b/>
-                <w:bCs/>
-                <w:i/>
-                <w:iCs/>
-                <w:sz w:val="16"/>
+                <w:rFonts w:ascii="Arial" w:hAnsi="Arial"/>
+                <w:b/>
+                <w:bCs/>
+                <w:i w:val="0"/>
+                <w:iCs/>
+                <w:sz w:val="12"/>
                 <w:szCs w:val="16"/>
                 <w:shd w:val="clear" w:color="auto" w:fill="FFFFFF"/>
               </w:rPr>
@@ -939,6 +1017,7 @@
             </w:tcBorders>
             <w:shd w:val="clear" w:color="auto" w:fill="FFFFFF"/>
             <w:vAlign w:val="center"/>
+            <w:shd w:fill="FFFFFF"/>
           </w:tcPr>
           <w:p>
             <w:pPr>
@@ -957,6 +1036,7 @@
             </w:tcBorders>
             <w:shd w:val="clear" w:color="auto" w:fill="FFFFFF"/>
             <w:vAlign w:val="center"/>
+            <w:shd w:fill="FFFFFF"/>
           </w:tcPr>
           <w:p>
             <w:pPr>
@@ -975,17 +1055,19 @@
             </w:tcBorders>
             <w:shd w:val="clear" w:color="auto" w:fill="FFFFFF"/>
             <w:vAlign w:val="center"/>
-          </w:tcPr>
-          <w:p>
-            <w:pPr>
-              <w:ind w:left="5" w:right="5"/>
-              <w:jc w:val="center"/>
-            </w:pPr>
-            <w:r>
-              <w:rPr>
-                <w:i/>
-                <w:iCs/>
-                <w:sz w:val="14"/>
+            <w:shd w:fill="FFFFFF"/>
+          </w:tcPr>
+          <w:p>
+            <w:pPr>
+              <w:ind w:left="5" w:right="5"/>
+              <w:jc w:val="center"/>
+            </w:pPr>
+            <w:r>
+              <w:rPr>
+                <w:rFonts w:ascii="Arial" w:hAnsi="Arial"/>
+                <w:i w:val="0"/>
+                <w:iCs/>
+                <w:sz w:val="12"/>
                 <w:szCs w:val="14"/>
                 <w:shd w:val="clear" w:color="auto" w:fill="FFFFFF"/>
               </w:rPr>
@@ -1004,17 +1086,19 @@
             </w:tcBorders>
             <w:shd w:val="clear" w:color="auto" w:fill="FFFFFF"/>
             <w:vAlign w:val="center"/>
-          </w:tcPr>
-          <w:p>
-            <w:pPr>
-              <w:ind w:left="5" w:right="5"/>
-              <w:jc w:val="center"/>
-            </w:pPr>
-            <w:r>
-              <w:rPr>
-                <w:i/>
-                <w:iCs/>
-                <w:sz w:val="14"/>
+            <w:shd w:fill="FFFFFF"/>
+          </w:tcPr>
+          <w:p>
+            <w:pPr>
+              <w:ind w:left="5" w:right="5"/>
+              <w:jc w:val="center"/>
+            </w:pPr>
+            <w:r>
+              <w:rPr>
+                <w:rFonts w:ascii="Arial" w:hAnsi="Arial"/>
+                <w:i w:val="0"/>
+                <w:iCs/>
+                <w:sz w:val="12"/>
                 <w:szCs w:val="14"/>
                 <w:shd w:val="clear" w:color="auto" w:fill="FFFFFF"/>
               </w:rPr>
@@ -1033,19 +1117,21 @@
             </w:tcBorders>
             <w:shd w:val="clear" w:color="auto" w:fill="FFFFFF"/>
             <w:vAlign w:val="center"/>
-          </w:tcPr>
-          <w:p>
-            <w:pPr>
-              <w:ind w:left="5" w:right="5"/>
-              <w:jc w:val="center"/>
-            </w:pPr>
-            <w:r>
-              <w:rPr>
-                <w:b/>
-                <w:bCs/>
-                <w:i/>
-                <w:iCs/>
-                <w:sz w:val="14"/>
+            <w:shd w:fill="FFFFFF"/>
+          </w:tcPr>
+          <w:p>
+            <w:pPr>
+              <w:ind w:left="5" w:right="5"/>
+              <w:jc w:val="center"/>
+            </w:pPr>
+            <w:r>
+              <w:rPr>
+                <w:rFonts w:ascii="Arial" w:hAnsi="Arial"/>
+                <w:b/>
+                <w:bCs/>
+                <w:i w:val="0"/>
+                <w:iCs/>
+                <w:sz w:val="12"/>
                 <w:szCs w:val="14"/>
                 <w:shd w:val="clear" w:color="auto" w:fill="FFFFFF"/>
               </w:rPr>
@@ -1070,17 +1156,20 @@
             <w:shd w:val="clear" w:color="auto" w:fill="F2F2F2"/>
             <w:textDirection w:val="btLr"/>
             <w:vAlign w:val="center"/>
-          </w:tcPr>
-          <w:p>
-            <w:pPr>
-              <w:ind w:left="5" w:right="5"/>
-              <w:jc w:val="center"/>
-            </w:pPr>
-            <w:r>
-              <w:rPr>
-                <w:b/>
-                <w:bCs/>
-                <w:sz w:val="18"/>
+            <w:shd w:fill="FFFFFF"/>
+          </w:tcPr>
+          <w:p>
+            <w:pPr>
+              <w:ind w:left="5" w:right="5"/>
+              <w:jc w:val="center"/>
+            </w:pPr>
+            <w:r>
+              <w:rPr>
+                <w:rFonts w:ascii="Arial" w:hAnsi="Arial"/>
+                <w:b/>
+                <w:bCs/>
+                <w:i w:val="0"/>
+                <w:sz w:val="12"/>
                 <w:szCs w:val="18"/>
                 <w:shd w:val="clear" w:color="auto" w:fill="F2F2F2"/>
               </w:rPr>
@@ -1100,17 +1189,20 @@
             <w:shd w:val="clear" w:color="auto" w:fill="F2F2F2"/>
             <w:textDirection w:val="btLr"/>
             <w:vAlign w:val="center"/>
-          </w:tcPr>
-          <w:p>
-            <w:pPr>
-              <w:ind w:left="5" w:right="5"/>
-              <w:jc w:val="center"/>
-            </w:pPr>
-            <w:r>
-              <w:rPr>
-                <w:b/>
-                <w:bCs/>
-                <w:sz w:val="18"/>
+            <w:shd w:fill="FFFFFF"/>
+          </w:tcPr>
+          <w:p>
+            <w:pPr>
+              <w:ind w:left="5" w:right="5"/>
+              <w:jc w:val="center"/>
+            </w:pPr>
+            <w:r>
+              <w:rPr>
+                <w:rFonts w:ascii="Arial" w:hAnsi="Arial"/>
+                <w:b/>
+                <w:bCs/>
+                <w:i w:val="0"/>
+                <w:sz w:val="12"/>
                 <w:szCs w:val="18"/>
                 <w:shd w:val="clear" w:color="auto" w:fill="F2F2F2"/>
               </w:rPr>
@@ -1130,17 +1222,20 @@
             <w:shd w:val="clear" w:color="auto" w:fill="F2F2F2"/>
             <w:textDirection w:val="btLr"/>
             <w:vAlign w:val="center"/>
-          </w:tcPr>
-          <w:p>
-            <w:pPr>
-              <w:ind w:left="5" w:right="5"/>
-              <w:jc w:val="center"/>
-            </w:pPr>
-            <w:r>
-              <w:rPr>
-                <w:b/>
-                <w:bCs/>
-                <w:sz w:val="18"/>
+            <w:shd w:fill="FFFFFF"/>
+          </w:tcPr>
+          <w:p>
+            <w:pPr>
+              <w:ind w:left="5" w:right="5"/>
+              <w:jc w:val="center"/>
+            </w:pPr>
+            <w:r>
+              <w:rPr>
+                <w:rFonts w:ascii="Arial" w:hAnsi="Arial"/>
+                <w:b/>
+                <w:bCs/>
+                <w:i w:val="0"/>
+                <w:sz w:val="12"/>
                 <w:szCs w:val="18"/>
                 <w:shd w:val="clear" w:color="auto" w:fill="F2F2F2"/>
               </w:rPr>
@@ -1159,6 +1254,7 @@
             </w:tcBorders>
             <w:shd w:val="clear" w:color="auto" w:fill="FFFFFF"/>
             <w:vAlign w:val="center"/>
+            <w:shd w:fill="FFFFFF"/>
           </w:tcPr>
           <w:p>
             <w:pPr>
@@ -1166,11 +1262,12 @@
             </w:pPr>
             <w:r>
               <w:rPr>
-                <w:b/>
-                <w:bCs/>
-                <w:i/>
-                <w:iCs/>
-                <w:sz w:val="16"/>
+                <w:rFonts w:ascii="Arial" w:hAnsi="Arial"/>
+                <w:b/>
+                <w:bCs/>
+                <w:i w:val="0"/>
+                <w:iCs/>
+                <w:sz w:val="12"/>
                 <w:szCs w:val="16"/>
                 <w:shd w:val="clear" w:color="auto" w:fill="FFFFFF"/>
               </w:rPr>
@@ -1189,6 +1286,7 @@
             </w:tcBorders>
             <w:shd w:val="clear" w:color="auto" w:fill="FFFFFF"/>
             <w:vAlign w:val="center"/>
+            <w:shd w:fill="FFFFFF"/>
           </w:tcPr>
           <w:p>
             <w:pPr>
@@ -1196,9 +1294,10 @@
             </w:pPr>
             <w:r>
               <w:rPr>
-                <w:i/>
-                <w:iCs/>
-                <w:sz w:val="16"/>
+                <w:rFonts w:ascii="Arial" w:hAnsi="Arial"/>
+                <w:i w:val="0"/>
+                <w:iCs/>
+                <w:sz w:val="12"/>
                 <w:szCs w:val="16"/>
                 <w:shd w:val="clear" w:color="auto" w:fill="FFFFFF"/>
               </w:rPr>
@@ -1217,6 +1316,7 @@
             </w:tcBorders>
             <w:shd w:val="clear" w:color="auto" w:fill="FFFFFF"/>
             <w:vAlign w:val="center"/>
+            <w:shd w:fill="FFFFFF"/>
           </w:tcPr>
           <w:p>
             <w:pPr>
@@ -1235,17 +1335,19 @@
             </w:tcBorders>
             <w:shd w:val="clear" w:color="auto" w:fill="FFFFFF"/>
             <w:vAlign w:val="center"/>
-          </w:tcPr>
-          <w:p>
-            <w:pPr>
-              <w:ind w:left="5" w:right="5"/>
-              <w:jc w:val="center"/>
-            </w:pPr>
-            <w:r>
-              <w:rPr>
-                <w:i/>
-                <w:iCs/>
-                <w:sz w:val="14"/>
+            <w:shd w:fill="FFFFFF"/>
+          </w:tcPr>
+          <w:p>
+            <w:pPr>
+              <w:ind w:left="5" w:right="5"/>
+              <w:jc w:val="center"/>
+            </w:pPr>
+            <w:r>
+              <w:rPr>
+                <w:rFonts w:ascii="Arial" w:hAnsi="Arial"/>
+                <w:i w:val="0"/>
+                <w:iCs/>
+                <w:sz w:val="12"/>
                 <w:szCs w:val="14"/>
                 <w:shd w:val="clear" w:color="auto" w:fill="FFFFFF"/>
               </w:rPr>
@@ -1264,17 +1366,19 @@
             </w:tcBorders>
             <w:shd w:val="clear" w:color="auto" w:fill="FFFFFF"/>
             <w:vAlign w:val="center"/>
-          </w:tcPr>
-          <w:p>
-            <w:pPr>
-              <w:ind w:left="5" w:right="5"/>
-              <w:jc w:val="center"/>
-            </w:pPr>
-            <w:r>
-              <w:rPr>
-                <w:i/>
-                <w:iCs/>
-                <w:sz w:val="14"/>
+            <w:shd w:fill="FFFFFF"/>
+          </w:tcPr>
+          <w:p>
+            <w:pPr>
+              <w:ind w:left="5" w:right="5"/>
+              <w:jc w:val="center"/>
+            </w:pPr>
+            <w:r>
+              <w:rPr>
+                <w:rFonts w:ascii="Arial" w:hAnsi="Arial"/>
+                <w:i w:val="0"/>
+                <w:iCs/>
+                <w:sz w:val="12"/>
                 <w:szCs w:val="14"/>
                 <w:shd w:val="clear" w:color="auto" w:fill="FFFFFF"/>
               </w:rPr>
@@ -1293,19 +1397,21 @@
             </w:tcBorders>
             <w:shd w:val="clear" w:color="auto" w:fill="FFFFFF"/>
             <w:vAlign w:val="center"/>
-          </w:tcPr>
-          <w:p>
-            <w:pPr>
-              <w:ind w:left="5" w:right="5"/>
-              <w:jc w:val="center"/>
-            </w:pPr>
-            <w:r>
-              <w:rPr>
-                <w:b/>
-                <w:bCs/>
-                <w:i/>
-                <w:iCs/>
-                <w:sz w:val="14"/>
+            <w:shd w:fill="FFFFFF"/>
+          </w:tcPr>
+          <w:p>
+            <w:pPr>
+              <w:ind w:left="5" w:right="5"/>
+              <w:jc w:val="center"/>
+            </w:pPr>
+            <w:r>
+              <w:rPr>
+                <w:rFonts w:ascii="Arial" w:hAnsi="Arial"/>
+                <w:b/>
+                <w:bCs/>
+                <w:i w:val="0"/>
+                <w:iCs/>
+                <w:sz w:val="12"/>
                 <w:szCs w:val="14"/>
                 <w:shd w:val="clear" w:color="auto" w:fill="FFFFFF"/>
               </w:rPr>
@@ -1330,17 +1436,20 @@
             <w:shd w:val="clear" w:color="auto" w:fill="F2F2F2"/>
             <w:textDirection w:val="btLr"/>
             <w:vAlign w:val="center"/>
-          </w:tcPr>
-          <w:p>
-            <w:pPr>
-              <w:ind w:left="5" w:right="5"/>
-              <w:jc w:val="center"/>
-            </w:pPr>
-            <w:r>
-              <w:rPr>
-                <w:b/>
-                <w:bCs/>
-                <w:sz w:val="18"/>
+            <w:shd w:fill="FFFFFF"/>
+          </w:tcPr>
+          <w:p>
+            <w:pPr>
+              <w:ind w:left="5" w:right="5"/>
+              <w:jc w:val="center"/>
+            </w:pPr>
+            <w:r>
+              <w:rPr>
+                <w:rFonts w:ascii="Arial" w:hAnsi="Arial"/>
+                <w:b/>
+                <w:bCs/>
+                <w:i w:val="0"/>
+                <w:sz w:val="12"/>
                 <w:szCs w:val="18"/>
                 <w:shd w:val="clear" w:color="auto" w:fill="F2F2F2"/>
               </w:rPr>
@@ -1360,17 +1469,20 @@
             <w:shd w:val="clear" w:color="auto" w:fill="F2F2F2"/>
             <w:textDirection w:val="btLr"/>
             <w:vAlign w:val="center"/>
-          </w:tcPr>
-          <w:p>
-            <w:pPr>
-              <w:ind w:left="5" w:right="5"/>
-              <w:jc w:val="center"/>
-            </w:pPr>
-            <w:r>
-              <w:rPr>
-                <w:b/>
-                <w:bCs/>
-                <w:sz w:val="18"/>
+            <w:shd w:fill="FFFFFF"/>
+          </w:tcPr>
+          <w:p>
+            <w:pPr>
+              <w:ind w:left="5" w:right="5"/>
+              <w:jc w:val="center"/>
+            </w:pPr>
+            <w:r>
+              <w:rPr>
+                <w:rFonts w:ascii="Arial" w:hAnsi="Arial"/>
+                <w:b/>
+                <w:bCs/>
+                <w:i w:val="0"/>
+                <w:sz w:val="12"/>
                 <w:szCs w:val="18"/>
                 <w:shd w:val="clear" w:color="auto" w:fill="F2F2F2"/>
               </w:rPr>
@@ -1390,17 +1502,20 @@
             <w:shd w:val="clear" w:color="auto" w:fill="F2F2F2"/>
             <w:textDirection w:val="btLr"/>
             <w:vAlign w:val="center"/>
-          </w:tcPr>
-          <w:p>
-            <w:pPr>
-              <w:ind w:left="5" w:right="5"/>
-              <w:jc w:val="center"/>
-            </w:pPr>
-            <w:r>
-              <w:rPr>
-                <w:b/>
-                <w:bCs/>
-                <w:sz w:val="18"/>
+            <w:shd w:fill="FFFFFF"/>
+          </w:tcPr>
+          <w:p>
+            <w:pPr>
+              <w:ind w:left="5" w:right="5"/>
+              <w:jc w:val="center"/>
+            </w:pPr>
+            <w:r>
+              <w:rPr>
+                <w:rFonts w:ascii="Arial" w:hAnsi="Arial"/>
+                <w:b/>
+                <w:bCs/>
+                <w:i w:val="0"/>
+                <w:sz w:val="12"/>
                 <w:szCs w:val="18"/>
                 <w:shd w:val="clear" w:color="auto" w:fill="F2F2F2"/>
               </w:rPr>
@@ -1419,6 +1534,7 @@
             </w:tcBorders>
             <w:shd w:val="clear" w:color="auto" w:fill="FFFFFF"/>
             <w:vAlign w:val="center"/>
+            <w:shd w:fill="FFFFFF"/>
           </w:tcPr>
           <w:p>
             <w:pPr>
@@ -1426,11 +1542,12 @@
             </w:pPr>
             <w:r>
               <w:rPr>
-                <w:b/>
-                <w:bCs/>
-                <w:i/>
-                <w:iCs/>
-                <w:sz w:val="16"/>
+                <w:rFonts w:ascii="Arial" w:hAnsi="Arial"/>
+                <w:b/>
+                <w:bCs/>
+                <w:i w:val="0"/>
+                <w:iCs/>
+                <w:sz w:val="12"/>
                 <w:szCs w:val="16"/>
                 <w:shd w:val="clear" w:color="auto" w:fill="FFFFFF"/>
               </w:rPr>
@@ -1449,6 +1566,7 @@
             </w:tcBorders>
             <w:shd w:val="clear" w:color="auto" w:fill="FFFFFF"/>
             <w:vAlign w:val="center"/>
+            <w:shd w:fill="FFFFFF"/>
           </w:tcPr>
           <w:p>
             <w:pPr>
@@ -1456,9 +1574,10 @@
             </w:pPr>
             <w:r>
               <w:rPr>
-                <w:i/>
-                <w:iCs/>
-                <w:sz w:val="16"/>
+                <w:rFonts w:ascii="Arial" w:hAnsi="Arial"/>
+                <w:i w:val="0"/>
+                <w:iCs/>
+                <w:sz w:val="12"/>
                 <w:szCs w:val="16"/>
                 <w:shd w:val="clear" w:color="auto" w:fill="FFFFFF"/>
               </w:rPr>
@@ -1477,6 +1596,7 @@
             </w:tcBorders>
             <w:shd w:val="clear" w:color="auto" w:fill="FFFFFF"/>
             <w:vAlign w:val="center"/>
+            <w:shd w:fill="FFFFFF"/>
           </w:tcPr>
           <w:p>
             <w:pPr>
@@ -1495,17 +1615,19 @@
             </w:tcBorders>
             <w:shd w:val="clear" w:color="auto" w:fill="FFFFFF"/>
             <w:vAlign w:val="center"/>
-          </w:tcPr>
-          <w:p>
-            <w:pPr>
-              <w:ind w:left="5" w:right="5"/>
-              <w:jc w:val="center"/>
-            </w:pPr>
-            <w:r>
-              <w:rPr>
-                <w:i/>
-                <w:iCs/>
-                <w:sz w:val="14"/>
+            <w:shd w:fill="FFFFFF"/>
+          </w:tcPr>
+          <w:p>
+            <w:pPr>
+              <w:ind w:left="5" w:right="5"/>
+              <w:jc w:val="center"/>
+            </w:pPr>
+            <w:r>
+              <w:rPr>
+                <w:rFonts w:ascii="Arial" w:hAnsi="Arial"/>
+                <w:i w:val="0"/>
+                <w:iCs/>
+                <w:sz w:val="12"/>
                 <w:szCs w:val="14"/>
                 <w:shd w:val="clear" w:color="auto" w:fill="FFFFFF"/>
               </w:rPr>
@@ -1524,17 +1646,19 @@
             </w:tcBorders>
             <w:shd w:val="clear" w:color="auto" w:fill="FFFFFF"/>
             <w:vAlign w:val="center"/>
-          </w:tcPr>
-          <w:p>
-            <w:pPr>
-              <w:ind w:left="5" w:right="5"/>
-              <w:jc w:val="center"/>
-            </w:pPr>
-            <w:r>
-              <w:rPr>
-                <w:i/>
-                <w:iCs/>
-                <w:sz w:val="14"/>
+            <w:shd w:fill="FFFFFF"/>
+          </w:tcPr>
+          <w:p>
+            <w:pPr>
+              <w:ind w:left="5" w:right="5"/>
+              <w:jc w:val="center"/>
+            </w:pPr>
+            <w:r>
+              <w:rPr>
+                <w:rFonts w:ascii="Arial" w:hAnsi="Arial"/>
+                <w:i w:val="0"/>
+                <w:iCs/>
+                <w:sz w:val="12"/>
                 <w:szCs w:val="14"/>
                 <w:shd w:val="clear" w:color="auto" w:fill="FFFFFF"/>
               </w:rPr>
@@ -1553,19 +1677,21 @@
             </w:tcBorders>
             <w:shd w:val="clear" w:color="auto" w:fill="FFFFFF"/>
             <w:vAlign w:val="center"/>
-          </w:tcPr>
-          <w:p>
-            <w:pPr>
-              <w:ind w:left="5" w:right="5"/>
-              <w:jc w:val="center"/>
-            </w:pPr>
-            <w:r>
-              <w:rPr>
-                <w:b/>
-                <w:bCs/>
-                <w:i/>
-                <w:iCs/>
-                <w:sz w:val="14"/>
+            <w:shd w:fill="FFFFFF"/>
+          </w:tcPr>
+          <w:p>
+            <w:pPr>
+              <w:ind w:left="5" w:right="5"/>
+              <w:jc w:val="center"/>
+            </w:pPr>
+            <w:r>
+              <w:rPr>
+                <w:rFonts w:ascii="Arial" w:hAnsi="Arial"/>
+                <w:b/>
+                <w:bCs/>
+                <w:i w:val="0"/>
+                <w:iCs/>
+                <w:sz w:val="12"/>
                 <w:szCs w:val="14"/>
                 <w:shd w:val="clear" w:color="auto" w:fill="FFFFFF"/>
               </w:rPr>
@@ -1573,11 +1699,12 @@
             </w:r>
             <w:r>
               <w:rPr>
-                <w:b/>
-                <w:bCs/>
-                <w:i/>
-                <w:iCs/>
-                <w:sz w:val="14"/>
+                <w:rFonts w:ascii="Arial" w:hAnsi="Arial"/>
+                <w:b/>
+                <w:bCs/>
+                <w:i w:val="0"/>
+                <w:iCs/>
+                <w:sz w:val="12"/>
                 <w:szCs w:val="14"/>
                 <w:shd w:val="clear" w:color="auto" w:fill="FFFFFF"/>
               </w:rPr>
@@ -1603,17 +1730,20 @@
             <w:shd w:val="clear" w:color="auto" w:fill="F2F2F2"/>
             <w:textDirection w:val="btLr"/>
             <w:vAlign w:val="center"/>
-          </w:tcPr>
-          <w:p>
-            <w:pPr>
-              <w:ind w:left="5" w:right="5"/>
-              <w:jc w:val="center"/>
-            </w:pPr>
-            <w:r>
-              <w:rPr>
-                <w:b/>
-                <w:bCs/>
-                <w:sz w:val="18"/>
+            <w:shd w:fill="FFFFFF"/>
+          </w:tcPr>
+          <w:p>
+            <w:pPr>
+              <w:ind w:left="5" w:right="5"/>
+              <w:jc w:val="center"/>
+            </w:pPr>
+            <w:r>
+              <w:rPr>
+                <w:rFonts w:ascii="Arial" w:hAnsi="Arial"/>
+                <w:b/>
+                <w:bCs/>
+                <w:i w:val="0"/>
+                <w:sz w:val="12"/>
                 <w:szCs w:val="18"/>
                 <w:shd w:val="clear" w:color="auto" w:fill="F2F2F2"/>
               </w:rPr>
@@ -1633,17 +1763,20 @@
             <w:shd w:val="clear" w:color="auto" w:fill="F2F2F2"/>
             <w:textDirection w:val="btLr"/>
             <w:vAlign w:val="center"/>
-          </w:tcPr>
-          <w:p>
-            <w:pPr>
-              <w:ind w:left="5" w:right="5"/>
-              <w:jc w:val="center"/>
-            </w:pPr>
-            <w:r>
-              <w:rPr>
-                <w:b/>
-                <w:bCs/>
-                <w:sz w:val="18"/>
+            <w:shd w:fill="FFFFFF"/>
+          </w:tcPr>
+          <w:p>
+            <w:pPr>
+              <w:ind w:left="5" w:right="5"/>
+              <w:jc w:val="center"/>
+            </w:pPr>
+            <w:r>
+              <w:rPr>
+                <w:rFonts w:ascii="Arial" w:hAnsi="Arial"/>
+                <w:b/>
+                <w:bCs/>
+                <w:i w:val="0"/>
+                <w:sz w:val="12"/>
                 <w:szCs w:val="18"/>
                 <w:shd w:val="clear" w:color="auto" w:fill="F2F2F2"/>
               </w:rPr>
@@ -1663,17 +1796,20 @@
             <w:shd w:val="clear" w:color="auto" w:fill="F2F2F2"/>
             <w:textDirection w:val="btLr"/>
             <w:vAlign w:val="center"/>
-          </w:tcPr>
-          <w:p>
-            <w:pPr>
-              <w:ind w:left="5" w:right="5"/>
-              <w:jc w:val="center"/>
-            </w:pPr>
-            <w:r>
-              <w:rPr>
-                <w:b/>
-                <w:bCs/>
-                <w:sz w:val="18"/>
+            <w:shd w:fill="FFFFFF"/>
+          </w:tcPr>
+          <w:p>
+            <w:pPr>
+              <w:ind w:left="5" w:right="5"/>
+              <w:jc w:val="center"/>
+            </w:pPr>
+            <w:r>
+              <w:rPr>
+                <w:rFonts w:ascii="Arial" w:hAnsi="Arial"/>
+                <w:b/>
+                <w:bCs/>
+                <w:i w:val="0"/>
+                <w:sz w:val="12"/>
                 <w:szCs w:val="18"/>
                 <w:shd w:val="clear" w:color="auto" w:fill="F2F2F2"/>
               </w:rPr>
@@ -1692,6 +1828,7 @@
             </w:tcBorders>
             <w:shd w:val="clear" w:color="auto" w:fill="FFFFFF"/>
             <w:vAlign w:val="center"/>
+            <w:shd w:fill="FFFFFF"/>
           </w:tcPr>
           <w:p>
             <w:pPr>
@@ -1699,11 +1836,12 @@
             </w:pPr>
             <w:r>
               <w:rPr>
-                <w:b/>
-                <w:bCs/>
-                <w:i/>
-                <w:iCs/>
-                <w:sz w:val="16"/>
+                <w:rFonts w:ascii="Arial" w:hAnsi="Arial"/>
+                <w:b/>
+                <w:bCs/>
+                <w:i w:val="0"/>
+                <w:iCs/>
+                <w:sz w:val="12"/>
                 <w:szCs w:val="16"/>
                 <w:shd w:val="clear" w:color="auto" w:fill="FFFFFF"/>
               </w:rPr>
@@ -1722,6 +1860,7 @@
             </w:tcBorders>
             <w:shd w:val="clear" w:color="auto" w:fill="FFFFFF"/>
             <w:vAlign w:val="center"/>
+            <w:shd w:fill="FFFFFF"/>
           </w:tcPr>
           <w:p>
             <w:pPr>
@@ -1740,6 +1879,7 @@
             </w:tcBorders>
             <w:shd w:val="clear" w:color="auto" w:fill="FFFFFF"/>
             <w:vAlign w:val="center"/>
+            <w:shd w:fill="FFFFFF"/>
           </w:tcPr>
           <w:p>
             <w:pPr>
@@ -1758,17 +1898,19 @@
             </w:tcBorders>
             <w:shd w:val="clear" w:color="auto" w:fill="FFFFFF"/>
             <w:vAlign w:val="center"/>
-          </w:tcPr>
-          <w:p>
-            <w:pPr>
-              <w:ind w:left="5" w:right="5"/>
-              <w:jc w:val="center"/>
-            </w:pPr>
-            <w:r>
-              <w:rPr>
-                <w:i/>
-                <w:iCs/>
-                <w:sz w:val="14"/>
+            <w:shd w:fill="FFFFFF"/>
+          </w:tcPr>
+          <w:p>
+            <w:pPr>
+              <w:ind w:left="5" w:right="5"/>
+              <w:jc w:val="center"/>
+            </w:pPr>
+            <w:r>
+              <w:rPr>
+                <w:rFonts w:ascii="Arial" w:hAnsi="Arial"/>
+                <w:i w:val="0"/>
+                <w:iCs/>
+                <w:sz w:val="12"/>
                 <w:szCs w:val="14"/>
                 <w:shd w:val="clear" w:color="auto" w:fill="FFFFFF"/>
               </w:rPr>
@@ -1787,17 +1929,19 @@
             </w:tcBorders>
             <w:shd w:val="clear" w:color="auto" w:fill="FFFFFF"/>
             <w:vAlign w:val="center"/>
-          </w:tcPr>
-          <w:p>
-            <w:pPr>
-              <w:ind w:left="5" w:right="5"/>
-              <w:jc w:val="center"/>
-            </w:pPr>
-            <w:r>
-              <w:rPr>
-                <w:i/>
-                <w:iCs/>
-                <w:sz w:val="14"/>
+            <w:shd w:fill="FFFFFF"/>
+          </w:tcPr>
+          <w:p>
+            <w:pPr>
+              <w:ind w:left="5" w:right="5"/>
+              <w:jc w:val="center"/>
+            </w:pPr>
+            <w:r>
+              <w:rPr>
+                <w:rFonts w:ascii="Arial" w:hAnsi="Arial"/>
+                <w:i w:val="0"/>
+                <w:iCs/>
+                <w:sz w:val="12"/>
                 <w:szCs w:val="14"/>
                 <w:shd w:val="clear" w:color="auto" w:fill="FFFFFF"/>
               </w:rPr>
@@ -1816,6 +1960,7 @@
             </w:tcBorders>
             <w:shd w:val="clear" w:color="auto" w:fill="FFFFFF"/>
             <w:vAlign w:val="center"/>
+            <w:shd w:fill="FFFFFF"/>
           </w:tcPr>
           <w:p>
             <w:pPr>
@@ -1841,17 +1986,20 @@
             <w:shd w:val="clear" w:color="auto" w:fill="F2F2F2"/>
             <w:textDirection w:val="btLr"/>
             <w:vAlign w:val="center"/>
-          </w:tcPr>
-          <w:p>
-            <w:pPr>
-              <w:ind w:left="5" w:right="5"/>
-              <w:jc w:val="center"/>
-            </w:pPr>
-            <w:r>
-              <w:rPr>
-                <w:b/>
-                <w:bCs/>
-                <w:sz w:val="18"/>
+            <w:shd w:fill="FFFFFF"/>
+          </w:tcPr>
+          <w:p>
+            <w:pPr>
+              <w:ind w:left="5" w:right="5"/>
+              <w:jc w:val="center"/>
+            </w:pPr>
+            <w:r>
+              <w:rPr>
+                <w:rFonts w:ascii="Arial" w:hAnsi="Arial"/>
+                <w:b/>
+                <w:bCs/>
+                <w:i w:val="0"/>
+                <w:sz w:val="12"/>
                 <w:szCs w:val="18"/>
                 <w:shd w:val="clear" w:color="auto" w:fill="F2F2F2"/>
               </w:rPr>
@@ -1871,17 +2019,20 @@
             <w:shd w:val="clear" w:color="auto" w:fill="F2F2F2"/>
             <w:textDirection w:val="btLr"/>
             <w:vAlign w:val="center"/>
-          </w:tcPr>
-          <w:p>
-            <w:pPr>
-              <w:ind w:left="5" w:right="5"/>
-              <w:jc w:val="center"/>
-            </w:pPr>
-            <w:r>
-              <w:rPr>
-                <w:b/>
-                <w:bCs/>
-                <w:sz w:val="18"/>
+            <w:shd w:fill="FFFFFF"/>
+          </w:tcPr>
+          <w:p>
+            <w:pPr>
+              <w:ind w:left="5" w:right="5"/>
+              <w:jc w:val="center"/>
+            </w:pPr>
+            <w:r>
+              <w:rPr>
+                <w:rFonts w:ascii="Arial" w:hAnsi="Arial"/>
+                <w:b/>
+                <w:bCs/>
+                <w:i w:val="0"/>
+                <w:sz w:val="12"/>
                 <w:szCs w:val="18"/>
                 <w:shd w:val="clear" w:color="auto" w:fill="F2F2F2"/>
               </w:rPr>
@@ -1901,17 +2052,20 @@
             <w:shd w:val="clear" w:color="auto" w:fill="F2F2F2"/>
             <w:textDirection w:val="btLr"/>
             <w:vAlign w:val="center"/>
-          </w:tcPr>
-          <w:p>
-            <w:pPr>
-              <w:ind w:left="5" w:right="5"/>
-              <w:jc w:val="center"/>
-            </w:pPr>
-            <w:r>
-              <w:rPr>
-                <w:b/>
-                <w:bCs/>
-                <w:sz w:val="18"/>
+            <w:shd w:fill="FFFFFF"/>
+          </w:tcPr>
+          <w:p>
+            <w:pPr>
+              <w:ind w:left="5" w:right="5"/>
+              <w:jc w:val="center"/>
+            </w:pPr>
+            <w:r>
+              <w:rPr>
+                <w:rFonts w:ascii="Arial" w:hAnsi="Arial"/>
+                <w:b/>
+                <w:bCs/>
+                <w:i w:val="0"/>
+                <w:sz w:val="12"/>
                 <w:szCs w:val="18"/>
                 <w:shd w:val="clear" w:color="auto" w:fill="F2F2F2"/>
               </w:rPr>
@@ -1930,6 +2084,7 @@
             </w:tcBorders>
             <w:shd w:val="clear" w:color="auto" w:fill="FFFFFF"/>
             <w:vAlign w:val="center"/>
+            <w:shd w:fill="FFFFFF"/>
           </w:tcPr>
           <w:p>
             <w:pPr>
@@ -1937,11 +2092,12 @@
             </w:pPr>
             <w:r>
               <w:rPr>
-                <w:b/>
-                <w:bCs/>
-                <w:i/>
-                <w:iCs/>
-                <w:sz w:val="16"/>
+                <w:rFonts w:ascii="Arial" w:hAnsi="Arial"/>
+                <w:b/>
+                <w:bCs/>
+                <w:i w:val="0"/>
+                <w:iCs/>
+                <w:sz w:val="12"/>
                 <w:szCs w:val="16"/>
                 <w:shd w:val="clear" w:color="auto" w:fill="FFFFFF"/>
               </w:rPr>
@@ -1960,6 +2116,7 @@
             </w:tcBorders>
             <w:shd w:val="clear" w:color="auto" w:fill="FFFFFF"/>
             <w:vAlign w:val="center"/>
+            <w:shd w:fill="FFFFFF"/>
           </w:tcPr>
           <w:p>
             <w:pPr>
@@ -1978,6 +2135,7 @@
             </w:tcBorders>
             <w:shd w:val="clear" w:color="auto" w:fill="FFFFFF"/>
             <w:vAlign w:val="center"/>
+            <w:shd w:fill="FFFFFF"/>
           </w:tcPr>
           <w:p>
             <w:pPr>
@@ -1996,17 +2154,19 @@
             </w:tcBorders>
             <w:shd w:val="clear" w:color="auto" w:fill="FFFFFF"/>
             <w:vAlign w:val="center"/>
-          </w:tcPr>
-          <w:p>
-            <w:pPr>
-              <w:ind w:left="5" w:right="5"/>
-              <w:jc w:val="center"/>
-            </w:pPr>
-            <w:r>
-              <w:rPr>
-                <w:i/>
-                <w:iCs/>
-                <w:sz w:val="14"/>
+            <w:shd w:fill="FFFFFF"/>
+          </w:tcPr>
+          <w:p>
+            <w:pPr>
+              <w:ind w:left="5" w:right="5"/>
+              <w:jc w:val="center"/>
+            </w:pPr>
+            <w:r>
+              <w:rPr>
+                <w:rFonts w:ascii="Arial" w:hAnsi="Arial"/>
+                <w:i w:val="0"/>
+                <w:iCs/>
+                <w:sz w:val="12"/>
                 <w:szCs w:val="14"/>
                 <w:shd w:val="clear" w:color="auto" w:fill="FFFFFF"/>
               </w:rPr>
@@ -2025,17 +2185,19 @@
             </w:tcBorders>
             <w:shd w:val="clear" w:color="auto" w:fill="FFFFFF"/>
             <w:vAlign w:val="center"/>
-          </w:tcPr>
-          <w:p>
-            <w:pPr>
-              <w:ind w:left="5" w:right="5"/>
-              <w:jc w:val="center"/>
-            </w:pPr>
-            <w:r>
-              <w:rPr>
-                <w:i/>
-                <w:iCs/>
-                <w:sz w:val="14"/>
+            <w:shd w:fill="FFFFFF"/>
+          </w:tcPr>
+          <w:p>
+            <w:pPr>
+              <w:ind w:left="5" w:right="5"/>
+              <w:jc w:val="center"/>
+            </w:pPr>
+            <w:r>
+              <w:rPr>
+                <w:rFonts w:ascii="Arial" w:hAnsi="Arial"/>
+                <w:i w:val="0"/>
+                <w:iCs/>
+                <w:sz w:val="12"/>
                 <w:szCs w:val="14"/>
                 <w:shd w:val="clear" w:color="auto" w:fill="FFFFFF"/>
               </w:rPr>
@@ -2054,19 +2216,21 @@
             </w:tcBorders>
             <w:shd w:val="clear" w:color="auto" w:fill="FFFFFF"/>
             <w:vAlign w:val="center"/>
-          </w:tcPr>
-          <w:p>
-            <w:pPr>
-              <w:ind w:left="5" w:right="5"/>
-              <w:jc w:val="center"/>
-            </w:pPr>
-            <w:r>
-              <w:rPr>
-                <w:b/>
-                <w:bCs/>
-                <w:i/>
-                <w:iCs/>
-                <w:sz w:val="14"/>
+            <w:shd w:fill="FFFFFF"/>
+          </w:tcPr>
+          <w:p>
+            <w:pPr>
+              <w:ind w:left="5" w:right="5"/>
+              <w:jc w:val="center"/>
+            </w:pPr>
+            <w:r>
+              <w:rPr>
+                <w:rFonts w:ascii="Arial" w:hAnsi="Arial"/>
+                <w:b/>
+                <w:bCs/>
+                <w:i w:val="0"/>
+                <w:iCs/>
+                <w:sz w:val="12"/>
                 <w:szCs w:val="14"/>
                 <w:shd w:val="clear" w:color="auto" w:fill="FFFFFF"/>
               </w:rPr>
@@ -2091,17 +2255,20 @@
             <w:shd w:val="clear" w:color="auto" w:fill="F2F2F2"/>
             <w:textDirection w:val="btLr"/>
             <w:vAlign w:val="center"/>
-          </w:tcPr>
-          <w:p>
-            <w:pPr>
-              <w:ind w:left="5" w:right="5"/>
-              <w:jc w:val="center"/>
-            </w:pPr>
-            <w:r>
-              <w:rPr>
-                <w:b/>
-                <w:bCs/>
-                <w:sz w:val="18"/>
+            <w:shd w:fill="FFFFFF"/>
+          </w:tcPr>
+          <w:p>
+            <w:pPr>
+              <w:ind w:left="5" w:right="5"/>
+              <w:jc w:val="center"/>
+            </w:pPr>
+            <w:r>
+              <w:rPr>
+                <w:rFonts w:ascii="Arial" w:hAnsi="Arial"/>
+                <w:b/>
+                <w:bCs/>
+                <w:i w:val="0"/>
+                <w:sz w:val="12"/>
                 <w:szCs w:val="18"/>
                 <w:shd w:val="clear" w:color="auto" w:fill="F2F2F2"/>
               </w:rPr>
@@ -2121,17 +2288,20 @@
             <w:shd w:val="clear" w:color="auto" w:fill="F2F2F2"/>
             <w:textDirection w:val="btLr"/>
             <w:vAlign w:val="center"/>
-          </w:tcPr>
-          <w:p>
-            <w:pPr>
-              <w:ind w:left="5" w:right="5"/>
-              <w:jc w:val="center"/>
-            </w:pPr>
-            <w:r>
-              <w:rPr>
-                <w:b/>
-                <w:bCs/>
-                <w:sz w:val="18"/>
+            <w:shd w:fill="FFFFFF"/>
+          </w:tcPr>
+          <w:p>
+            <w:pPr>
+              <w:ind w:left="5" w:right="5"/>
+              <w:jc w:val="center"/>
+            </w:pPr>
+            <w:r>
+              <w:rPr>
+                <w:rFonts w:ascii="Arial" w:hAnsi="Arial"/>
+                <w:b/>
+                <w:bCs/>
+                <w:i w:val="0"/>
+                <w:sz w:val="12"/>
                 <w:szCs w:val="18"/>
                 <w:shd w:val="clear" w:color="auto" w:fill="F2F2F2"/>
               </w:rPr>
@@ -2151,17 +2321,20 @@
             <w:shd w:val="clear" w:color="auto" w:fill="F2F2F2"/>
             <w:textDirection w:val="btLr"/>
             <w:vAlign w:val="center"/>
-          </w:tcPr>
-          <w:p>
-            <w:pPr>
-              <w:ind w:left="5" w:right="5"/>
-              <w:jc w:val="center"/>
-            </w:pPr>
-            <w:r>
-              <w:rPr>
-                <w:b/>
-                <w:bCs/>
-                <w:sz w:val="18"/>
+            <w:shd w:fill="FFFFFF"/>
+          </w:tcPr>
+          <w:p>
+            <w:pPr>
+              <w:ind w:left="5" w:right="5"/>
+              <w:jc w:val="center"/>
+            </w:pPr>
+            <w:r>
+              <w:rPr>
+                <w:rFonts w:ascii="Arial" w:hAnsi="Arial"/>
+                <w:b/>
+                <w:bCs/>
+                <w:i w:val="0"/>
+                <w:sz w:val="12"/>
                 <w:szCs w:val="18"/>
                 <w:shd w:val="clear" w:color="auto" w:fill="F2F2F2"/>
               </w:rPr>
@@ -2180,6 +2353,7 @@
             </w:tcBorders>
             <w:shd w:val="clear" w:color="auto" w:fill="FFFFFF"/>
             <w:vAlign w:val="center"/>
+            <w:shd w:fill="FFFFFF"/>
           </w:tcPr>
           <w:p>
             <w:pPr>
@@ -2187,11 +2361,12 @@
             </w:pPr>
             <w:r>
               <w:rPr>
-                <w:b/>
-                <w:bCs/>
-                <w:i/>
-                <w:iCs/>
-                <w:sz w:val="16"/>
+                <w:rFonts w:ascii="Arial" w:hAnsi="Arial"/>
+                <w:b/>
+                <w:bCs/>
+                <w:i w:val="0"/>
+                <w:iCs/>
+                <w:sz w:val="12"/>
                 <w:szCs w:val="16"/>
                 <w:shd w:val="clear" w:color="auto" w:fill="FFFFFF"/>
               </w:rPr>
@@ -2210,6 +2385,7 @@
             </w:tcBorders>
             <w:shd w:val="clear" w:color="auto" w:fill="FFFFFF"/>
             <w:vAlign w:val="center"/>
+            <w:shd w:fill="FFFFFF"/>
           </w:tcPr>
           <w:p>
             <w:pPr>
@@ -2217,9 +2393,10 @@
             </w:pPr>
             <w:r>
               <w:rPr>
-                <w:i/>
-                <w:iCs/>
-                <w:sz w:val="16"/>
+                <w:rFonts w:ascii="Arial" w:hAnsi="Arial"/>
+                <w:i w:val="0"/>
+                <w:iCs/>
+                <w:sz w:val="12"/>
                 <w:szCs w:val="16"/>
                 <w:shd w:val="clear" w:color="auto" w:fill="FFFFFF"/>
               </w:rPr>
@@ -2238,6 +2415,7 @@
             </w:tcBorders>
             <w:shd w:val="clear" w:color="auto" w:fill="FFFFFF"/>
             <w:vAlign w:val="center"/>
+            <w:shd w:fill="FFFFFF"/>
           </w:tcPr>
           <w:p>
             <w:pPr>
@@ -2256,17 +2434,19 @@
             </w:tcBorders>
             <w:shd w:val="clear" w:color="auto" w:fill="FFFFFF"/>
             <w:vAlign w:val="center"/>
-          </w:tcPr>
-          <w:p>
-            <w:pPr>
-              <w:ind w:left="5" w:right="5"/>
-              <w:jc w:val="center"/>
-            </w:pPr>
-            <w:r>
-              <w:rPr>
-                <w:i/>
-                <w:iCs/>
-                <w:sz w:val="14"/>
+            <w:shd w:fill="FFFFFF"/>
+          </w:tcPr>
+          <w:p>
+            <w:pPr>
+              <w:ind w:left="5" w:right="5"/>
+              <w:jc w:val="center"/>
+            </w:pPr>
+            <w:r>
+              <w:rPr>
+                <w:rFonts w:ascii="Arial" w:hAnsi="Arial"/>
+                <w:i w:val="0"/>
+                <w:iCs/>
+                <w:sz w:val="12"/>
                 <w:szCs w:val="14"/>
                 <w:shd w:val="clear" w:color="auto" w:fill="FFFFFF"/>
               </w:rPr>
@@ -2285,17 +2465,19 @@
             </w:tcBorders>
             <w:shd w:val="clear" w:color="auto" w:fill="FFFFFF"/>
             <w:vAlign w:val="center"/>
-          </w:tcPr>
-          <w:p>
-            <w:pPr>
-              <w:ind w:left="5" w:right="5"/>
-              <w:jc w:val="center"/>
-            </w:pPr>
-            <w:r>
-              <w:rPr>
-                <w:i/>
-                <w:iCs/>
-                <w:sz w:val="14"/>
+            <w:shd w:fill="FFFFFF"/>
+          </w:tcPr>
+          <w:p>
+            <w:pPr>
+              <w:ind w:left="5" w:right="5"/>
+              <w:jc w:val="center"/>
+            </w:pPr>
+            <w:r>
+              <w:rPr>
+                <w:rFonts w:ascii="Arial" w:hAnsi="Arial"/>
+                <w:i w:val="0"/>
+                <w:iCs/>
+                <w:sz w:val="12"/>
                 <w:szCs w:val="14"/>
                 <w:shd w:val="clear" w:color="auto" w:fill="FFFFFF"/>
               </w:rPr>
@@ -2314,19 +2496,21 @@
             </w:tcBorders>
             <w:shd w:val="clear" w:color="auto" w:fill="FFFFFF"/>
             <w:vAlign w:val="center"/>
-          </w:tcPr>
-          <w:p>
-            <w:pPr>
-              <w:ind w:left="5" w:right="5"/>
-              <w:jc w:val="center"/>
-            </w:pPr>
-            <w:r>
-              <w:rPr>
-                <w:b/>
-                <w:bCs/>
-                <w:i/>
-                <w:iCs/>
-                <w:sz w:val="14"/>
+            <w:shd w:fill="FFFFFF"/>
+          </w:tcPr>
+          <w:p>
+            <w:pPr>
+              <w:ind w:left="5" w:right="5"/>
+              <w:jc w:val="center"/>
+            </w:pPr>
+            <w:r>
+              <w:rPr>
+                <w:rFonts w:ascii="Arial" w:hAnsi="Arial"/>
+                <w:b/>
+                <w:bCs/>
+                <w:i w:val="0"/>
+                <w:iCs/>
+                <w:sz w:val="12"/>
                 <w:szCs w:val="14"/>
                 <w:shd w:val="clear" w:color="auto" w:fill="FFFFFF"/>
               </w:rPr>
@@ -2334,11 +2518,12 @@
             </w:r>
             <w:r>
               <w:rPr>
-                <w:b/>
-                <w:bCs/>
-                <w:i/>
-                <w:iCs/>
-                <w:sz w:val="14"/>
+                <w:rFonts w:ascii="Arial" w:hAnsi="Arial"/>
+                <w:b/>
+                <w:bCs/>
+                <w:i w:val="0"/>
+                <w:iCs/>
+                <w:sz w:val="12"/>
                 <w:szCs w:val="14"/>
                 <w:shd w:val="clear" w:color="auto" w:fill="FFFFFF"/>
               </w:rPr>
@@ -2364,17 +2549,20 @@
             <w:shd w:val="clear" w:color="auto" w:fill="F2F2F2"/>
             <w:textDirection w:val="btLr"/>
             <w:vAlign w:val="center"/>
-          </w:tcPr>
-          <w:p>
-            <w:pPr>
-              <w:ind w:left="5" w:right="5"/>
-              <w:jc w:val="center"/>
-            </w:pPr>
-            <w:r>
-              <w:rPr>
-                <w:b/>
-                <w:bCs/>
-                <w:sz w:val="18"/>
+            <w:shd w:fill="FFFFFF"/>
+          </w:tcPr>
+          <w:p>
+            <w:pPr>
+              <w:ind w:left="5" w:right="5"/>
+              <w:jc w:val="center"/>
+            </w:pPr>
+            <w:r>
+              <w:rPr>
+                <w:rFonts w:ascii="Arial" w:hAnsi="Arial"/>
+                <w:b/>
+                <w:bCs/>
+                <w:i w:val="0"/>
+                <w:sz w:val="12"/>
                 <w:szCs w:val="18"/>
                 <w:shd w:val="clear" w:color="auto" w:fill="F2F2F2"/>
               </w:rPr>
@@ -2395,17 +2583,20 @@
             <w:shd w:val="clear" w:color="auto" w:fill="F2F2F2"/>
             <w:textDirection w:val="btLr"/>
             <w:vAlign w:val="center"/>
-          </w:tcPr>
-          <w:p>
-            <w:pPr>
-              <w:ind w:left="5" w:right="5"/>
-              <w:jc w:val="center"/>
-            </w:pPr>
-            <w:r>
-              <w:rPr>
-                <w:b/>
-                <w:bCs/>
-                <w:sz w:val="18"/>
+            <w:shd w:fill="FFFFFF"/>
+          </w:tcPr>
+          <w:p>
+            <w:pPr>
+              <w:ind w:left="5" w:right="5"/>
+              <w:jc w:val="center"/>
+            </w:pPr>
+            <w:r>
+              <w:rPr>
+                <w:rFonts w:ascii="Arial" w:hAnsi="Arial"/>
+                <w:b/>
+                <w:bCs/>
+                <w:i w:val="0"/>
+                <w:sz w:val="12"/>
                 <w:szCs w:val="18"/>
                 <w:shd w:val="clear" w:color="auto" w:fill="F2F2F2"/>
               </w:rPr>
@@ -2425,17 +2616,20 @@
             <w:shd w:val="clear" w:color="auto" w:fill="F2F2F2"/>
             <w:textDirection w:val="btLr"/>
             <w:vAlign w:val="center"/>
-          </w:tcPr>
-          <w:p>
-            <w:pPr>
-              <w:ind w:left="5" w:right="5"/>
-              <w:jc w:val="center"/>
-            </w:pPr>
-            <w:r>
-              <w:rPr>
-                <w:b/>
-                <w:bCs/>
-                <w:sz w:val="18"/>
+            <w:shd w:fill="FFFFFF"/>
+          </w:tcPr>
+          <w:p>
+            <w:pPr>
+              <w:ind w:left="5" w:right="5"/>
+              <w:jc w:val="center"/>
+            </w:pPr>
+            <w:r>
+              <w:rPr>
+                <w:rFonts w:ascii="Arial" w:hAnsi="Arial"/>
+                <w:b/>
+                <w:bCs/>
+                <w:i w:val="0"/>
+                <w:sz w:val="12"/>
                 <w:szCs w:val="18"/>
                 <w:shd w:val="clear" w:color="auto" w:fill="F2F2F2"/>
               </w:rPr>
@@ -2454,6 +2648,7 @@
             </w:tcBorders>
             <w:shd w:val="clear" w:color="auto" w:fill="FFFFFF"/>
             <w:vAlign w:val="center"/>
+            <w:shd w:fill="FFFFFF"/>
           </w:tcPr>
           <w:p>
             <w:pPr>
@@ -2461,11 +2656,12 @@
             </w:pPr>
             <w:r>
               <w:rPr>
-                <w:b/>
-                <w:bCs/>
-                <w:i/>
-                <w:iCs/>
-                <w:sz w:val="16"/>
+                <w:rFonts w:ascii="Arial" w:hAnsi="Arial"/>
+                <w:b/>
+                <w:bCs/>
+                <w:i w:val="0"/>
+                <w:iCs/>
+                <w:sz w:val="12"/>
                 <w:szCs w:val="16"/>
                 <w:shd w:val="clear" w:color="auto" w:fill="FFFFFF"/>
               </w:rPr>
@@ -2484,6 +2680,7 @@
             </w:tcBorders>
             <w:shd w:val="clear" w:color="auto" w:fill="FFFFFF"/>
             <w:vAlign w:val="center"/>
+            <w:shd w:fill="FFFFFF"/>
           </w:tcPr>
           <w:p>
             <w:pPr>
@@ -2491,9 +2688,10 @@
             </w:pPr>
             <w:r>
               <w:rPr>
-                <w:i/>
-                <w:iCs/>
-                <w:sz w:val="16"/>
+                <w:rFonts w:ascii="Arial" w:hAnsi="Arial"/>
+                <w:i w:val="0"/>
+                <w:iCs/>
+                <w:sz w:val="12"/>
                 <w:szCs w:val="16"/>
                 <w:shd w:val="clear" w:color="auto" w:fill="FFFFFF"/>
               </w:rPr>
@@ -2512,6 +2710,7 @@
             </w:tcBorders>
             <w:shd w:val="clear" w:color="auto" w:fill="FFFFFF"/>
             <w:vAlign w:val="center"/>
+            <w:shd w:fill="FFFFFF"/>
           </w:tcPr>
           <w:p>
             <w:pPr>
@@ -2530,17 +2729,19 @@
             </w:tcBorders>
             <w:shd w:val="clear" w:color="auto" w:fill="FFFFFF"/>
             <w:vAlign w:val="center"/>
-          </w:tcPr>
-          <w:p>
-            <w:pPr>
-              <w:ind w:left="5" w:right="5"/>
-              <w:jc w:val="center"/>
-            </w:pPr>
-            <w:r>
-              <w:rPr>
-                <w:i/>
-                <w:iCs/>
-                <w:sz w:val="14"/>
+            <w:shd w:fill="FFFFFF"/>
+          </w:tcPr>
+          <w:p>
+            <w:pPr>
+              <w:ind w:left="5" w:right="5"/>
+              <w:jc w:val="center"/>
+            </w:pPr>
+            <w:r>
+              <w:rPr>
+                <w:rFonts w:ascii="Arial" w:hAnsi="Arial"/>
+                <w:i w:val="0"/>
+                <w:iCs/>
+                <w:sz w:val="12"/>
                 <w:szCs w:val="14"/>
                 <w:shd w:val="clear" w:color="auto" w:fill="FFFFFF"/>
               </w:rPr>
@@ -2559,17 +2760,19 @@
             </w:tcBorders>
             <w:shd w:val="clear" w:color="auto" w:fill="FFFFFF"/>
             <w:vAlign w:val="center"/>
-          </w:tcPr>
-          <w:p>
-            <w:pPr>
-              <w:ind w:left="5" w:right="5"/>
-              <w:jc w:val="center"/>
-            </w:pPr>
-            <w:r>
-              <w:rPr>
-                <w:i/>
-                <w:iCs/>
-                <w:sz w:val="14"/>
+            <w:shd w:fill="FFFFFF"/>
+          </w:tcPr>
+          <w:p>
+            <w:pPr>
+              <w:ind w:left="5" w:right="5"/>
+              <w:jc w:val="center"/>
+            </w:pPr>
+            <w:r>
+              <w:rPr>
+                <w:rFonts w:ascii="Arial" w:hAnsi="Arial"/>
+                <w:i w:val="0"/>
+                <w:iCs/>
+                <w:sz w:val="12"/>
                 <w:szCs w:val="14"/>
                 <w:shd w:val="clear" w:color="auto" w:fill="FFFFFF"/>
               </w:rPr>
@@ -2588,19 +2791,21 @@
             </w:tcBorders>
             <w:shd w:val="clear" w:color="auto" w:fill="FFFFFF"/>
             <w:vAlign w:val="center"/>
-          </w:tcPr>
-          <w:p>
-            <w:pPr>
-              <w:ind w:left="5" w:right="5"/>
-              <w:jc w:val="center"/>
-            </w:pPr>
-            <w:r>
-              <w:rPr>
-                <w:b/>
-                <w:bCs/>
-                <w:i/>
-                <w:iCs/>
-                <w:sz w:val="14"/>
+            <w:shd w:fill="FFFFFF"/>
+          </w:tcPr>
+          <w:p>
+            <w:pPr>
+              <w:ind w:left="5" w:right="5"/>
+              <w:jc w:val="center"/>
+            </w:pPr>
+            <w:r>
+              <w:rPr>
+                <w:rFonts w:ascii="Arial" w:hAnsi="Arial"/>
+                <w:b/>
+                <w:bCs/>
+                <w:i w:val="0"/>
+                <w:iCs/>
+                <w:sz w:val="12"/>
                 <w:szCs w:val="14"/>
                 <w:shd w:val="clear" w:color="auto" w:fill="FFFFFF"/>
               </w:rPr>
@@ -2608,11 +2813,12 @@
             </w:r>
             <w:r>
               <w:rPr>
-                <w:b/>
-                <w:bCs/>
-                <w:i/>
-                <w:iCs/>
-                <w:sz w:val="14"/>
+                <w:rFonts w:ascii="Arial" w:hAnsi="Arial"/>
+                <w:b/>
+                <w:bCs/>
+                <w:i w:val="0"/>
+                <w:iCs/>
+                <w:sz w:val="12"/>
                 <w:szCs w:val="14"/>
                 <w:shd w:val="clear" w:color="auto" w:fill="FFFFFF"/>
               </w:rPr>
@@ -2621,11 +2827,12 @@
             </w:r>
             <w:r>
               <w:rPr>
-                <w:b/>
-                <w:bCs/>
-                <w:i/>
-                <w:iCs/>
-                <w:sz w:val="14"/>
+                <w:rFonts w:ascii="Arial" w:hAnsi="Arial"/>
+                <w:b/>
+                <w:bCs/>
+                <w:i w:val="0"/>
+                <w:iCs/>
+                <w:sz w:val="12"/>
                 <w:szCs w:val="14"/>
                 <w:shd w:val="clear" w:color="auto" w:fill="FFFFFF"/>
               </w:rPr>
@@ -2634,11 +2841,12 @@
             </w:r>
             <w:r>
               <w:rPr>
-                <w:b/>
-                <w:bCs/>
-                <w:i/>
-                <w:iCs/>
-                <w:sz w:val="14"/>
+                <w:rFonts w:ascii="Arial" w:hAnsi="Arial"/>
+                <w:b/>
+                <w:bCs/>
+                <w:i w:val="0"/>
+                <w:iCs/>
+                <w:sz w:val="12"/>
                 <w:szCs w:val="14"/>
                 <w:shd w:val="clear" w:color="auto" w:fill="FFFFFF"/>
               </w:rPr>
@@ -2664,15 +2872,27 @@
             </w:tcBorders>
             <w:shd w:val="clear" w:color="auto" w:fill="F2F2F2"/>
             <w:vAlign w:val="center"/>
-          </w:tcPr>
-          <w:p>
-            <w:pPr>
-              <w:jc w:val="center"/>
-            </w:pPr>
-            <w:r>
-              <w:rPr>
-                <w:b/>
-                <w:bCs/>
+            <w:shd w:fill="FFFFFF"/>
+            <w:shd w:fill="FFFFFF"/>
+            <w:shd w:fill="FFFFFF"/>
+            <w:shd w:fill="FFFFFF"/>
+            <w:shd w:fill="FFFFFF"/>
+            <w:shd w:fill="FFFFFF"/>
+            <w:shd w:fill="FFFFFF"/>
+            <w:shd w:fill="FFFFFF"/>
+            <w:shd w:fill="FFFFFF"/>
+          </w:tcPr>
+          <w:p>
+            <w:pPr>
+              <w:jc w:val="center"/>
+            </w:pPr>
+            <w:r>
+              <w:rPr>
+                <w:rFonts w:ascii="Arial" w:hAnsi="Arial"/>
+                <w:b/>
+                <w:bCs/>
+                <w:i w:val="0"/>
+                <w:sz w:val="12"/>
               </w:rPr>
               <w:t>1. Ara Tatil (11-18 Kasım)</w:t>
             </w:r>
@@ -2695,17 +2915,20 @@
             <w:shd w:val="clear" w:color="auto" w:fill="F2F2F2"/>
             <w:textDirection w:val="btLr"/>
             <w:vAlign w:val="center"/>
-          </w:tcPr>
-          <w:p>
-            <w:pPr>
-              <w:ind w:left="5" w:right="5"/>
-              <w:jc w:val="center"/>
-            </w:pPr>
-            <w:r>
-              <w:rPr>
-                <w:b/>
-                <w:bCs/>
-                <w:sz w:val="18"/>
+            <w:shd w:fill="FFFFFF"/>
+          </w:tcPr>
+          <w:p>
+            <w:pPr>
+              <w:ind w:left="5" w:right="5"/>
+              <w:jc w:val="center"/>
+            </w:pPr>
+            <w:r>
+              <w:rPr>
+                <w:rFonts w:ascii="Arial" w:hAnsi="Arial"/>
+                <w:b/>
+                <w:bCs/>
+                <w:i w:val="0"/>
+                <w:sz w:val="12"/>
                 <w:szCs w:val="18"/>
                 <w:shd w:val="clear" w:color="auto" w:fill="F2F2F2"/>
               </w:rPr>
@@ -2725,17 +2948,20 @@
             <w:shd w:val="clear" w:color="auto" w:fill="F2F2F2"/>
             <w:textDirection w:val="btLr"/>
             <w:vAlign w:val="center"/>
-          </w:tcPr>
-          <w:p>
-            <w:pPr>
-              <w:ind w:left="5" w:right="5"/>
-              <w:jc w:val="center"/>
-            </w:pPr>
-            <w:r>
-              <w:rPr>
-                <w:b/>
-                <w:bCs/>
-                <w:sz w:val="18"/>
+            <w:shd w:fill="FFFFFF"/>
+          </w:tcPr>
+          <w:p>
+            <w:pPr>
+              <w:ind w:left="5" w:right="5"/>
+              <w:jc w:val="center"/>
+            </w:pPr>
+            <w:r>
+              <w:rPr>
+                <w:rFonts w:ascii="Arial" w:hAnsi="Arial"/>
+                <w:b/>
+                <w:bCs/>
+                <w:i w:val="0"/>
+                <w:sz w:val="12"/>
                 <w:szCs w:val="18"/>
                 <w:shd w:val="clear" w:color="auto" w:fill="F2F2F2"/>
               </w:rPr>
@@ -2755,17 +2981,20 @@
             <w:shd w:val="clear" w:color="auto" w:fill="F2F2F2"/>
             <w:textDirection w:val="btLr"/>
             <w:vAlign w:val="center"/>
-          </w:tcPr>
-          <w:p>
-            <w:pPr>
-              <w:ind w:left="5" w:right="5"/>
-              <w:jc w:val="center"/>
-            </w:pPr>
-            <w:r>
-              <w:rPr>
-                <w:b/>
-                <w:bCs/>
-                <w:sz w:val="18"/>
+            <w:shd w:fill="FFFFFF"/>
+          </w:tcPr>
+          <w:p>
+            <w:pPr>
+              <w:ind w:left="5" w:right="5"/>
+              <w:jc w:val="center"/>
+            </w:pPr>
+            <w:r>
+              <w:rPr>
+                <w:rFonts w:ascii="Arial" w:hAnsi="Arial"/>
+                <w:b/>
+                <w:bCs/>
+                <w:i w:val="0"/>
+                <w:sz w:val="12"/>
                 <w:szCs w:val="18"/>
                 <w:shd w:val="clear" w:color="auto" w:fill="F2F2F2"/>
               </w:rPr>
@@ -2784,6 +3013,7 @@
             </w:tcBorders>
             <w:shd w:val="clear" w:color="auto" w:fill="FFFFFF"/>
             <w:vAlign w:val="center"/>
+            <w:shd w:fill="FFFFFF"/>
           </w:tcPr>
           <w:p>
             <w:pPr>
@@ -2791,11 +3021,12 @@
             </w:pPr>
             <w:r>
               <w:rPr>
-                <w:b/>
-                <w:bCs/>
-                <w:i/>
-                <w:iCs/>
-                <w:sz w:val="16"/>
+                <w:rFonts w:ascii="Arial" w:hAnsi="Arial"/>
+                <w:b/>
+                <w:bCs/>
+                <w:i w:val="0"/>
+                <w:iCs/>
+                <w:sz w:val="12"/>
                 <w:szCs w:val="16"/>
                 <w:shd w:val="clear" w:color="auto" w:fill="FFFFFF"/>
               </w:rPr>
@@ -2814,6 +3045,7 @@
             </w:tcBorders>
             <w:shd w:val="clear" w:color="auto" w:fill="FFFFFF"/>
             <w:vAlign w:val="center"/>
+            <w:shd w:fill="FFFFFF"/>
           </w:tcPr>
           <w:p>
             <w:pPr>
@@ -2821,9 +3053,10 @@
             </w:pPr>
             <w:r>
               <w:rPr>
-                <w:i/>
-                <w:iCs/>
-                <w:sz w:val="16"/>
+                <w:rFonts w:ascii="Arial" w:hAnsi="Arial"/>
+                <w:i w:val="0"/>
+                <w:iCs/>
+                <w:sz w:val="12"/>
                 <w:szCs w:val="16"/>
                 <w:shd w:val="clear" w:color="auto" w:fill="FFFFFF"/>
               </w:rPr>
@@ -2842,6 +3075,7 @@
             </w:tcBorders>
             <w:shd w:val="clear" w:color="auto" w:fill="FFFFFF"/>
             <w:vAlign w:val="center"/>
+            <w:shd w:fill="FFFFFF"/>
           </w:tcPr>
           <w:p>
             <w:pPr>
@@ -2860,17 +3094,19 @@
             </w:tcBorders>
             <w:shd w:val="clear" w:color="auto" w:fill="FFFFFF"/>
             <w:vAlign w:val="center"/>
-          </w:tcPr>
-          <w:p>
-            <w:pPr>
-              <w:ind w:left="5" w:right="5"/>
-              <w:jc w:val="center"/>
-            </w:pPr>
-            <w:r>
-              <w:rPr>
-                <w:i/>
-                <w:iCs/>
-                <w:sz w:val="14"/>
+            <w:shd w:fill="FFFFFF"/>
+          </w:tcPr>
+          <w:p>
+            <w:pPr>
+              <w:ind w:left="5" w:right="5"/>
+              <w:jc w:val="center"/>
+            </w:pPr>
+            <w:r>
+              <w:rPr>
+                <w:rFonts w:ascii="Arial" w:hAnsi="Arial"/>
+                <w:i w:val="0"/>
+                <w:iCs/>
+                <w:sz w:val="12"/>
                 <w:szCs w:val="14"/>
                 <w:shd w:val="clear" w:color="auto" w:fill="FFFFFF"/>
               </w:rPr>
@@ -2889,17 +3125,19 @@
             </w:tcBorders>
             <w:shd w:val="clear" w:color="auto" w:fill="FFFFFF"/>
             <w:vAlign w:val="center"/>
-          </w:tcPr>
-          <w:p>
-            <w:pPr>
-              <w:ind w:left="5" w:right="5"/>
-              <w:jc w:val="center"/>
-            </w:pPr>
-            <w:r>
-              <w:rPr>
-                <w:i/>
-                <w:iCs/>
-                <w:sz w:val="14"/>
+            <w:shd w:fill="FFFFFF"/>
+          </w:tcPr>
+          <w:p>
+            <w:pPr>
+              <w:ind w:left="5" w:right="5"/>
+              <w:jc w:val="center"/>
+            </w:pPr>
+            <w:r>
+              <w:rPr>
+                <w:rFonts w:ascii="Arial" w:hAnsi="Arial"/>
+                <w:i w:val="0"/>
+                <w:iCs/>
+                <w:sz w:val="12"/>
                 <w:szCs w:val="14"/>
                 <w:shd w:val="clear" w:color="auto" w:fill="FFFFFF"/>
               </w:rPr>
@@ -2918,19 +3156,21 @@
             </w:tcBorders>
             <w:shd w:val="clear" w:color="auto" w:fill="FFFFFF"/>
             <w:vAlign w:val="center"/>
-          </w:tcPr>
-          <w:p>
-            <w:pPr>
-              <w:ind w:left="5" w:right="5"/>
-              <w:jc w:val="center"/>
-            </w:pPr>
-            <w:r>
-              <w:rPr>
-                <w:b/>
-                <w:bCs/>
-                <w:i/>
-                <w:iCs/>
-                <w:sz w:val="14"/>
+            <w:shd w:fill="FFFFFF"/>
+          </w:tcPr>
+          <w:p>
+            <w:pPr>
+              <w:ind w:left="5" w:right="5"/>
+              <w:jc w:val="center"/>
+            </w:pPr>
+            <w:r>
+              <w:rPr>
+                <w:rFonts w:ascii="Arial" w:hAnsi="Arial"/>
+                <w:b/>
+                <w:bCs/>
+                <w:i w:val="0"/>
+                <w:iCs/>
+                <w:sz w:val="12"/>
                 <w:szCs w:val="14"/>
                 <w:shd w:val="clear" w:color="auto" w:fill="FFFFFF"/>
               </w:rPr>
@@ -2938,11 +3178,12 @@
             </w:r>
             <w:r>
               <w:rPr>
-                <w:b/>
-                <w:bCs/>
-                <w:i/>
-                <w:iCs/>
-                <w:sz w:val="14"/>
+                <w:rFonts w:ascii="Arial" w:hAnsi="Arial"/>
+                <w:b/>
+                <w:bCs/>
+                <w:i w:val="0"/>
+                <w:iCs/>
+                <w:sz w:val="12"/>
                 <w:szCs w:val="14"/>
                 <w:shd w:val="clear" w:color="auto" w:fill="FFFFFF"/>
               </w:rPr>
@@ -2968,17 +3209,20 @@
             <w:shd w:val="clear" w:color="auto" w:fill="F2F2F2"/>
             <w:textDirection w:val="btLr"/>
             <w:vAlign w:val="center"/>
-          </w:tcPr>
-          <w:p>
-            <w:pPr>
-              <w:ind w:left="5" w:right="5"/>
-              <w:jc w:val="center"/>
-            </w:pPr>
-            <w:r>
-              <w:rPr>
-                <w:b/>
-                <w:bCs/>
-                <w:sz w:val="18"/>
+            <w:shd w:fill="FFFFFF"/>
+          </w:tcPr>
+          <w:p>
+            <w:pPr>
+              <w:ind w:left="5" w:right="5"/>
+              <w:jc w:val="center"/>
+            </w:pPr>
+            <w:r>
+              <w:rPr>
+                <w:rFonts w:ascii="Arial" w:hAnsi="Arial"/>
+                <w:b/>
+                <w:bCs/>
+                <w:i w:val="0"/>
+                <w:sz w:val="12"/>
                 <w:szCs w:val="18"/>
                 <w:shd w:val="clear" w:color="auto" w:fill="F2F2F2"/>
               </w:rPr>
@@ -2998,17 +3242,20 @@
             <w:shd w:val="clear" w:color="auto" w:fill="F2F2F2"/>
             <w:textDirection w:val="btLr"/>
             <w:vAlign w:val="center"/>
-          </w:tcPr>
-          <w:p>
-            <w:pPr>
-              <w:ind w:left="5" w:right="5"/>
-              <w:jc w:val="center"/>
-            </w:pPr>
-            <w:r>
-              <w:rPr>
-                <w:b/>
-                <w:bCs/>
-                <w:sz w:val="18"/>
+            <w:shd w:fill="FFFFFF"/>
+          </w:tcPr>
+          <w:p>
+            <w:pPr>
+              <w:ind w:left="5" w:right="5"/>
+              <w:jc w:val="center"/>
+            </w:pPr>
+            <w:r>
+              <w:rPr>
+                <w:rFonts w:ascii="Arial" w:hAnsi="Arial"/>
+                <w:b/>
+                <w:bCs/>
+                <w:i w:val="0"/>
+                <w:sz w:val="12"/>
                 <w:szCs w:val="18"/>
                 <w:shd w:val="clear" w:color="auto" w:fill="F2F2F2"/>
               </w:rPr>
@@ -3028,17 +3275,20 @@
             <w:shd w:val="clear" w:color="auto" w:fill="F2F2F2"/>
             <w:textDirection w:val="btLr"/>
             <w:vAlign w:val="center"/>
-          </w:tcPr>
-          <w:p>
-            <w:pPr>
-              <w:ind w:left="5" w:right="5"/>
-              <w:jc w:val="center"/>
-            </w:pPr>
-            <w:r>
-              <w:rPr>
-                <w:b/>
-                <w:bCs/>
-                <w:sz w:val="18"/>
+            <w:shd w:fill="FFFFFF"/>
+          </w:tcPr>
+          <w:p>
+            <w:pPr>
+              <w:ind w:left="5" w:right="5"/>
+              <w:jc w:val="center"/>
+            </w:pPr>
+            <w:r>
+              <w:rPr>
+                <w:rFonts w:ascii="Arial" w:hAnsi="Arial"/>
+                <w:b/>
+                <w:bCs/>
+                <w:i w:val="0"/>
+                <w:sz w:val="12"/>
                 <w:szCs w:val="18"/>
                 <w:shd w:val="clear" w:color="auto" w:fill="F2F2F2"/>
               </w:rPr>
@@ -3057,6 +3307,7 @@
             </w:tcBorders>
             <w:shd w:val="clear" w:color="auto" w:fill="FFFFFF"/>
             <w:vAlign w:val="center"/>
+            <w:shd w:fill="FFFFFF"/>
           </w:tcPr>
           <w:p>
             <w:pPr>
@@ -3064,11 +3315,12 @@
             </w:pPr>
             <w:r>
               <w:rPr>
-                <w:b/>
-                <w:bCs/>
-                <w:i/>
-                <w:iCs/>
-                <w:sz w:val="16"/>
+                <w:rFonts w:ascii="Arial" w:hAnsi="Arial"/>
+                <w:b/>
+                <w:bCs/>
+                <w:i w:val="0"/>
+                <w:iCs/>
+                <w:sz w:val="12"/>
                 <w:szCs w:val="16"/>
                 <w:shd w:val="clear" w:color="auto" w:fill="FFFFFF"/>
               </w:rPr>
@@ -3087,6 +3339,7 @@
             </w:tcBorders>
             <w:shd w:val="clear" w:color="auto" w:fill="FFFFFF"/>
             <w:vAlign w:val="center"/>
+            <w:shd w:fill="FFFFFF"/>
           </w:tcPr>
           <w:p>
             <w:pPr>
@@ -3094,9 +3347,10 @@
             </w:pPr>
             <w:r>
               <w:rPr>
-                <w:i/>
-                <w:iCs/>
-                <w:sz w:val="16"/>
+                <w:rFonts w:ascii="Arial" w:hAnsi="Arial"/>
+                <w:i w:val="0"/>
+                <w:iCs/>
+                <w:sz w:val="12"/>
                 <w:szCs w:val="16"/>
                 <w:shd w:val="clear" w:color="auto" w:fill="FFFFFF"/>
               </w:rPr>
@@ -3115,6 +3369,7 @@
             </w:tcBorders>
             <w:shd w:val="clear" w:color="auto" w:fill="FFFFFF"/>
             <w:vAlign w:val="center"/>
+            <w:shd w:fill="FFFFFF"/>
           </w:tcPr>
           <w:p>
             <w:pPr>
@@ -3133,17 +3388,19 @@
             </w:tcBorders>
             <w:shd w:val="clear" w:color="auto" w:fill="FFFFFF"/>
             <w:vAlign w:val="center"/>
-          </w:tcPr>
-          <w:p>
-            <w:pPr>
-              <w:ind w:left="5" w:right="5"/>
-              <w:jc w:val="center"/>
-            </w:pPr>
-            <w:r>
-              <w:rPr>
-                <w:i/>
-                <w:iCs/>
-                <w:sz w:val="14"/>
+            <w:shd w:fill="FFFFFF"/>
+          </w:tcPr>
+          <w:p>
+            <w:pPr>
+              <w:ind w:left="5" w:right="5"/>
+              <w:jc w:val="center"/>
+            </w:pPr>
+            <w:r>
+              <w:rPr>
+                <w:rFonts w:ascii="Arial" w:hAnsi="Arial"/>
+                <w:i w:val="0"/>
+                <w:iCs/>
+                <w:sz w:val="12"/>
                 <w:szCs w:val="14"/>
                 <w:shd w:val="clear" w:color="auto" w:fill="FFFFFF"/>
               </w:rPr>
@@ -3162,17 +3419,19 @@
             </w:tcBorders>
             <w:shd w:val="clear" w:color="auto" w:fill="FFFFFF"/>
             <w:vAlign w:val="center"/>
-          </w:tcPr>
-          <w:p>
-            <w:pPr>
-              <w:ind w:left="5" w:right="5"/>
-              <w:jc w:val="center"/>
-            </w:pPr>
-            <w:r>
-              <w:rPr>
-                <w:i/>
-                <w:iCs/>
-                <w:sz w:val="14"/>
+            <w:shd w:fill="FFFFFF"/>
+          </w:tcPr>
+          <w:p>
+            <w:pPr>
+              <w:ind w:left="5" w:right="5"/>
+              <w:jc w:val="center"/>
+            </w:pPr>
+            <w:r>
+              <w:rPr>
+                <w:rFonts w:ascii="Arial" w:hAnsi="Arial"/>
+                <w:i w:val="0"/>
+                <w:iCs/>
+                <w:sz w:val="12"/>
                 <w:szCs w:val="14"/>
                 <w:shd w:val="clear" w:color="auto" w:fill="FFFFFF"/>
               </w:rPr>
@@ -3191,6 +3450,7 @@
             </w:tcBorders>
             <w:shd w:val="clear" w:color="auto" w:fill="FFFFFF"/>
             <w:vAlign w:val="center"/>
+            <w:shd w:fill="FFFFFF"/>
           </w:tcPr>
           <w:p>
             <w:pPr>
@@ -3216,17 +3476,20 @@
             <w:shd w:val="clear" w:color="auto" w:fill="F2F2F2"/>
             <w:textDirection w:val="btLr"/>
             <w:vAlign w:val="center"/>
-          </w:tcPr>
-          <w:p>
-            <w:pPr>
-              <w:ind w:left="5" w:right="5"/>
-              <w:jc w:val="center"/>
-            </w:pPr>
-            <w:r>
-              <w:rPr>
-                <w:b/>
-                <w:bCs/>
-                <w:sz w:val="18"/>
+            <w:shd w:fill="FFFFFF"/>
+          </w:tcPr>
+          <w:p>
+            <w:pPr>
+              <w:ind w:left="5" w:right="5"/>
+              <w:jc w:val="center"/>
+            </w:pPr>
+            <w:r>
+              <w:rPr>
+                <w:rFonts w:ascii="Arial" w:hAnsi="Arial"/>
+                <w:b/>
+                <w:bCs/>
+                <w:i w:val="0"/>
+                <w:sz w:val="12"/>
                 <w:szCs w:val="18"/>
                 <w:shd w:val="clear" w:color="auto" w:fill="F2F2F2"/>
               </w:rPr>
@@ -3246,17 +3509,20 @@
             <w:shd w:val="clear" w:color="auto" w:fill="F2F2F2"/>
             <w:textDirection w:val="btLr"/>
             <w:vAlign w:val="center"/>
-          </w:tcPr>
-          <w:p>
-            <w:pPr>
-              <w:ind w:left="5" w:right="5"/>
-              <w:jc w:val="center"/>
-            </w:pPr>
-            <w:r>
-              <w:rPr>
-                <w:b/>
-                <w:bCs/>
-                <w:sz w:val="18"/>
+            <w:shd w:fill="FFFFFF"/>
+          </w:tcPr>
+          <w:p>
+            <w:pPr>
+              <w:ind w:left="5" w:right="5"/>
+              <w:jc w:val="center"/>
+            </w:pPr>
+            <w:r>
+              <w:rPr>
+                <w:rFonts w:ascii="Arial" w:hAnsi="Arial"/>
+                <w:b/>
+                <w:bCs/>
+                <w:i w:val="0"/>
+                <w:sz w:val="12"/>
                 <w:szCs w:val="18"/>
                 <w:shd w:val="clear" w:color="auto" w:fill="F2F2F2"/>
               </w:rPr>
@@ -3276,17 +3542,20 @@
             <w:shd w:val="clear" w:color="auto" w:fill="F2F2F2"/>
             <w:textDirection w:val="btLr"/>
             <w:vAlign w:val="center"/>
-          </w:tcPr>
-          <w:p>
-            <w:pPr>
-              <w:ind w:left="5" w:right="5"/>
-              <w:jc w:val="center"/>
-            </w:pPr>
-            <w:r>
-              <w:rPr>
-                <w:b/>
-                <w:bCs/>
-                <w:sz w:val="18"/>
+            <w:shd w:fill="FFFFFF"/>
+          </w:tcPr>
+          <w:p>
+            <w:pPr>
+              <w:ind w:left="5" w:right="5"/>
+              <w:jc w:val="center"/>
+            </w:pPr>
+            <w:r>
+              <w:rPr>
+                <w:rFonts w:ascii="Arial" w:hAnsi="Arial"/>
+                <w:b/>
+                <w:bCs/>
+                <w:i w:val="0"/>
+                <w:sz w:val="12"/>
                 <w:szCs w:val="18"/>
                 <w:shd w:val="clear" w:color="auto" w:fill="F2F2F2"/>
               </w:rPr>
@@ -3305,6 +3574,7 @@
             </w:tcBorders>
             <w:shd w:val="clear" w:color="auto" w:fill="FFFFFF"/>
             <w:vAlign w:val="center"/>
+            <w:shd w:fill="FFFFFF"/>
           </w:tcPr>
           <w:p>
             <w:pPr>
@@ -3312,11 +3582,12 @@
             </w:pPr>
             <w:r>
               <w:rPr>
-                <w:b/>
-                <w:bCs/>
-                <w:i/>
-                <w:iCs/>
-                <w:sz w:val="16"/>
+                <w:rFonts w:ascii="Arial" w:hAnsi="Arial"/>
+                <w:b/>
+                <w:bCs/>
+                <w:i w:val="0"/>
+                <w:iCs/>
+                <w:sz w:val="12"/>
                 <w:szCs w:val="16"/>
                 <w:shd w:val="clear" w:color="auto" w:fill="FFFFFF"/>
               </w:rPr>
@@ -3335,6 +3606,7 @@
             </w:tcBorders>
             <w:shd w:val="clear" w:color="auto" w:fill="FFFFFF"/>
             <w:vAlign w:val="center"/>
+            <w:shd w:fill="FFFFFF"/>
           </w:tcPr>
           <w:p>
             <w:pPr>
@@ -3342,9 +3614,10 @@
             </w:pPr>
             <w:r>
               <w:rPr>
-                <w:i/>
-                <w:iCs/>
-                <w:sz w:val="16"/>
+                <w:rFonts w:ascii="Arial" w:hAnsi="Arial"/>
+                <w:i w:val="0"/>
+                <w:iCs/>
+                <w:sz w:val="12"/>
                 <w:szCs w:val="16"/>
                 <w:shd w:val="clear" w:color="auto" w:fill="FFFFFF"/>
               </w:rPr>
@@ -3363,6 +3636,7 @@
             </w:tcBorders>
             <w:shd w:val="clear" w:color="auto" w:fill="FFFFFF"/>
             <w:vAlign w:val="center"/>
+            <w:shd w:fill="FFFFFF"/>
           </w:tcPr>
           <w:p>
             <w:pPr>
@@ -3381,17 +3655,19 @@
             </w:tcBorders>
             <w:shd w:val="clear" w:color="auto" w:fill="FFFFFF"/>
             <w:vAlign w:val="center"/>
-          </w:tcPr>
-          <w:p>
-            <w:pPr>
-              <w:ind w:left="5" w:right="5"/>
-              <w:jc w:val="center"/>
-            </w:pPr>
-            <w:r>
-              <w:rPr>
-                <w:i/>
-                <w:iCs/>
-                <w:sz w:val="14"/>
+            <w:shd w:fill="FFFFFF"/>
+          </w:tcPr>
+          <w:p>
+            <w:pPr>
+              <w:ind w:left="5" w:right="5"/>
+              <w:jc w:val="center"/>
+            </w:pPr>
+            <w:r>
+              <w:rPr>
+                <w:rFonts w:ascii="Arial" w:hAnsi="Arial"/>
+                <w:i w:val="0"/>
+                <w:iCs/>
+                <w:sz w:val="12"/>
                 <w:szCs w:val="14"/>
                 <w:shd w:val="clear" w:color="auto" w:fill="FFFFFF"/>
               </w:rPr>
@@ -3410,17 +3686,19 @@
             </w:tcBorders>
             <w:shd w:val="clear" w:color="auto" w:fill="FFFFFF"/>
             <w:vAlign w:val="center"/>
-          </w:tcPr>
-          <w:p>
-            <w:pPr>
-              <w:ind w:left="5" w:right="5"/>
-              <w:jc w:val="center"/>
-            </w:pPr>
-            <w:r>
-              <w:rPr>
-                <w:i/>
-                <w:iCs/>
-                <w:sz w:val="14"/>
+            <w:shd w:fill="FFFFFF"/>
+          </w:tcPr>
+          <w:p>
+            <w:pPr>
+              <w:ind w:left="5" w:right="5"/>
+              <w:jc w:val="center"/>
+            </w:pPr>
+            <w:r>
+              <w:rPr>
+                <w:rFonts w:ascii="Arial" w:hAnsi="Arial"/>
+                <w:i w:val="0"/>
+                <w:iCs/>
+                <w:sz w:val="12"/>
                 <w:szCs w:val="14"/>
                 <w:shd w:val="clear" w:color="auto" w:fill="FFFFFF"/>
               </w:rPr>
@@ -3439,19 +3717,21 @@
             </w:tcBorders>
             <w:shd w:val="clear" w:color="auto" w:fill="FFFFFF"/>
             <w:vAlign w:val="center"/>
-          </w:tcPr>
-          <w:p>
-            <w:pPr>
-              <w:ind w:left="5" w:right="5"/>
-              <w:jc w:val="center"/>
-            </w:pPr>
-            <w:r>
-              <w:rPr>
-                <w:b/>
-                <w:bCs/>
-                <w:i/>
-                <w:iCs/>
-                <w:sz w:val="14"/>
+            <w:shd w:fill="FFFFFF"/>
+          </w:tcPr>
+          <w:p>
+            <w:pPr>
+              <w:ind w:left="5" w:right="5"/>
+              <w:jc w:val="center"/>
+            </w:pPr>
+            <w:r>
+              <w:rPr>
+                <w:rFonts w:ascii="Arial" w:hAnsi="Arial"/>
+                <w:b/>
+                <w:bCs/>
+                <w:i w:val="0"/>
+                <w:iCs/>
+                <w:sz w:val="12"/>
                 <w:szCs w:val="14"/>
                 <w:shd w:val="clear" w:color="auto" w:fill="FFFFFF"/>
               </w:rPr>
@@ -3476,17 +3756,20 @@
             <w:shd w:val="clear" w:color="auto" w:fill="F2F2F2"/>
             <w:textDirection w:val="btLr"/>
             <w:vAlign w:val="center"/>
-          </w:tcPr>
-          <w:p>
-            <w:pPr>
-              <w:ind w:left="5" w:right="5"/>
-              <w:jc w:val="center"/>
-            </w:pPr>
-            <w:r>
-              <w:rPr>
-                <w:b/>
-                <w:bCs/>
-                <w:sz w:val="18"/>
+            <w:shd w:fill="FFFFFF"/>
+          </w:tcPr>
+          <w:p>
+            <w:pPr>
+              <w:ind w:left="5" w:right="5"/>
+              <w:jc w:val="center"/>
+            </w:pPr>
+            <w:r>
+              <w:rPr>
+                <w:rFonts w:ascii="Arial" w:hAnsi="Arial"/>
+                <w:b/>
+                <w:bCs/>
+                <w:i w:val="0"/>
+                <w:sz w:val="12"/>
                 <w:szCs w:val="18"/>
                 <w:shd w:val="clear" w:color="auto" w:fill="F2F2F2"/>
               </w:rPr>
@@ -3506,17 +3789,20 @@
             <w:shd w:val="clear" w:color="auto" w:fill="F2F2F2"/>
             <w:textDirection w:val="btLr"/>
             <w:vAlign w:val="center"/>
-          </w:tcPr>
-          <w:p>
-            <w:pPr>
-              <w:ind w:left="5" w:right="5"/>
-              <w:jc w:val="center"/>
-            </w:pPr>
-            <w:r>
-              <w:rPr>
-                <w:b/>
-                <w:bCs/>
-                <w:sz w:val="18"/>
+            <w:shd w:fill="FFFFFF"/>
+          </w:tcPr>
+          <w:p>
+            <w:pPr>
+              <w:ind w:left="5" w:right="5"/>
+              <w:jc w:val="center"/>
+            </w:pPr>
+            <w:r>
+              <w:rPr>
+                <w:rFonts w:ascii="Arial" w:hAnsi="Arial"/>
+                <w:b/>
+                <w:bCs/>
+                <w:i w:val="0"/>
+                <w:sz w:val="12"/>
                 <w:szCs w:val="18"/>
                 <w:shd w:val="clear" w:color="auto" w:fill="F2F2F2"/>
               </w:rPr>
@@ -3536,17 +3822,20 @@
             <w:shd w:val="clear" w:color="auto" w:fill="F2F2F2"/>
             <w:textDirection w:val="btLr"/>
             <w:vAlign w:val="center"/>
-          </w:tcPr>
-          <w:p>
-            <w:pPr>
-              <w:ind w:left="5" w:right="5"/>
-              <w:jc w:val="center"/>
-            </w:pPr>
-            <w:r>
-              <w:rPr>
-                <w:b/>
-                <w:bCs/>
-                <w:sz w:val="18"/>
+            <w:shd w:fill="FFFFFF"/>
+          </w:tcPr>
+          <w:p>
+            <w:pPr>
+              <w:ind w:left="5" w:right="5"/>
+              <w:jc w:val="center"/>
+            </w:pPr>
+            <w:r>
+              <w:rPr>
+                <w:rFonts w:ascii="Arial" w:hAnsi="Arial"/>
+                <w:b/>
+                <w:bCs/>
+                <w:i w:val="0"/>
+                <w:sz w:val="12"/>
                 <w:szCs w:val="18"/>
                 <w:shd w:val="clear" w:color="auto" w:fill="F2F2F2"/>
               </w:rPr>
@@ -3565,6 +3854,7 @@
             </w:tcBorders>
             <w:shd w:val="clear" w:color="auto" w:fill="FFFFFF"/>
             <w:vAlign w:val="center"/>
+            <w:shd w:fill="FFFFFF"/>
           </w:tcPr>
           <w:p>
             <w:pPr>
@@ -3572,11 +3862,12 @@
             </w:pPr>
             <w:r>
               <w:rPr>
-                <w:b/>
-                <w:bCs/>
-                <w:i/>
-                <w:iCs/>
-                <w:sz w:val="16"/>
+                <w:rFonts w:ascii="Arial" w:hAnsi="Arial"/>
+                <w:b/>
+                <w:bCs/>
+                <w:i w:val="0"/>
+                <w:iCs/>
+                <w:sz w:val="12"/>
                 <w:szCs w:val="16"/>
                 <w:shd w:val="clear" w:color="auto" w:fill="FFFFFF"/>
               </w:rPr>
@@ -3595,6 +3886,7 @@
             </w:tcBorders>
             <w:shd w:val="clear" w:color="auto" w:fill="FFFFFF"/>
             <w:vAlign w:val="center"/>
+            <w:shd w:fill="FFFFFF"/>
           </w:tcPr>
           <w:p>
             <w:pPr>
@@ -3602,9 +3894,10 @@
             </w:pPr>
             <w:r>
               <w:rPr>
-                <w:i/>
-                <w:iCs/>
-                <w:sz w:val="16"/>
+                <w:rFonts w:ascii="Arial" w:hAnsi="Arial"/>
+                <w:i w:val="0"/>
+                <w:iCs/>
+                <w:sz w:val="12"/>
                 <w:szCs w:val="16"/>
                 <w:shd w:val="clear" w:color="auto" w:fill="FFFFFF"/>
               </w:rPr>
@@ -3623,6 +3916,7 @@
             </w:tcBorders>
             <w:shd w:val="clear" w:color="auto" w:fill="FFFFFF"/>
             <w:vAlign w:val="center"/>
+            <w:shd w:fill="FFFFFF"/>
           </w:tcPr>
           <w:p>
             <w:pPr>
@@ -3641,17 +3935,19 @@
             </w:tcBorders>
             <w:shd w:val="clear" w:color="auto" w:fill="FFFFFF"/>
             <w:vAlign w:val="center"/>
-          </w:tcPr>
-          <w:p>
-            <w:pPr>
-              <w:ind w:left="5" w:right="5"/>
-              <w:jc w:val="center"/>
-            </w:pPr>
-            <w:r>
-              <w:rPr>
-                <w:i/>
-                <w:iCs/>
-                <w:sz w:val="14"/>
+            <w:shd w:fill="FFFFFF"/>
+          </w:tcPr>
+          <w:p>
+            <w:pPr>
+              <w:ind w:left="5" w:right="5"/>
+              <w:jc w:val="center"/>
+            </w:pPr>
+            <w:r>
+              <w:rPr>
+                <w:rFonts w:ascii="Arial" w:hAnsi="Arial"/>
+                <w:i w:val="0"/>
+                <w:iCs/>
+                <w:sz w:val="12"/>
                 <w:szCs w:val="14"/>
                 <w:shd w:val="clear" w:color="auto" w:fill="FFFFFF"/>
               </w:rPr>
@@ -3670,17 +3966,19 @@
             </w:tcBorders>
             <w:shd w:val="clear" w:color="auto" w:fill="FFFFFF"/>
             <w:vAlign w:val="center"/>
-          </w:tcPr>
-          <w:p>
-            <w:pPr>
-              <w:ind w:left="5" w:right="5"/>
-              <w:jc w:val="center"/>
-            </w:pPr>
-            <w:r>
-              <w:rPr>
-                <w:i/>
-                <w:iCs/>
-                <w:sz w:val="14"/>
+            <w:shd w:fill="FFFFFF"/>
+          </w:tcPr>
+          <w:p>
+            <w:pPr>
+              <w:ind w:left="5" w:right="5"/>
+              <w:jc w:val="center"/>
+            </w:pPr>
+            <w:r>
+              <w:rPr>
+                <w:rFonts w:ascii="Arial" w:hAnsi="Arial"/>
+                <w:i w:val="0"/>
+                <w:iCs/>
+                <w:sz w:val="12"/>
                 <w:szCs w:val="14"/>
                 <w:shd w:val="clear" w:color="auto" w:fill="FFFFFF"/>
               </w:rPr>
@@ -3699,19 +3997,21 @@
             </w:tcBorders>
             <w:shd w:val="clear" w:color="auto" w:fill="FFFFFF"/>
             <w:vAlign w:val="center"/>
-          </w:tcPr>
-          <w:p>
-            <w:pPr>
-              <w:ind w:left="5" w:right="5"/>
-              <w:jc w:val="center"/>
-            </w:pPr>
-            <w:r>
-              <w:rPr>
-                <w:b/>
-                <w:bCs/>
-                <w:i/>
-                <w:iCs/>
-                <w:sz w:val="14"/>
+            <w:shd w:fill="FFFFFF"/>
+          </w:tcPr>
+          <w:p>
+            <w:pPr>
+              <w:ind w:left="5" w:right="5"/>
+              <w:jc w:val="center"/>
+            </w:pPr>
+            <w:r>
+              <w:rPr>
+                <w:rFonts w:ascii="Arial" w:hAnsi="Arial"/>
+                <w:b/>
+                <w:bCs/>
+                <w:i w:val="0"/>
+                <w:iCs/>
+                <w:sz w:val="12"/>
                 <w:szCs w:val="14"/>
                 <w:shd w:val="clear" w:color="auto" w:fill="FFFFFF"/>
               </w:rPr>
@@ -3719,11 +4019,12 @@
             </w:r>
             <w:r>
               <w:rPr>
-                <w:b/>
-                <w:bCs/>
-                <w:i/>
-                <w:iCs/>
-                <w:sz w:val="14"/>
+                <w:rFonts w:ascii="Arial" w:hAnsi="Arial"/>
+                <w:b/>
+                <w:bCs/>
+                <w:i w:val="0"/>
+                <w:iCs/>
+                <w:sz w:val="12"/>
                 <w:szCs w:val="14"/>
                 <w:shd w:val="clear" w:color="auto" w:fill="FFFFFF"/>
               </w:rPr>
@@ -3749,17 +4050,20 @@
             <w:shd w:val="clear" w:color="auto" w:fill="F2F2F2"/>
             <w:textDirection w:val="btLr"/>
             <w:vAlign w:val="center"/>
-          </w:tcPr>
-          <w:p>
-            <w:pPr>
-              <w:ind w:left="5" w:right="5"/>
-              <w:jc w:val="center"/>
-            </w:pPr>
-            <w:r>
-              <w:rPr>
-                <w:b/>
-                <w:bCs/>
-                <w:sz w:val="18"/>
+            <w:shd w:fill="FFFFFF"/>
+          </w:tcPr>
+          <w:p>
+            <w:pPr>
+              <w:ind w:left="5" w:right="5"/>
+              <w:jc w:val="center"/>
+            </w:pPr>
+            <w:r>
+              <w:rPr>
+                <w:rFonts w:ascii="Arial" w:hAnsi="Arial"/>
+                <w:b/>
+                <w:bCs/>
+                <w:i w:val="0"/>
+                <w:sz w:val="12"/>
                 <w:szCs w:val="18"/>
                 <w:shd w:val="clear" w:color="auto" w:fill="F2F2F2"/>
               </w:rPr>
@@ -3779,17 +4083,20 @@
             <w:shd w:val="clear" w:color="auto" w:fill="F2F2F2"/>
             <w:textDirection w:val="btLr"/>
             <w:vAlign w:val="center"/>
-          </w:tcPr>
-          <w:p>
-            <w:pPr>
-              <w:ind w:left="5" w:right="5"/>
-              <w:jc w:val="center"/>
-            </w:pPr>
-            <w:r>
-              <w:rPr>
-                <w:b/>
-                <w:bCs/>
-                <w:sz w:val="18"/>
+            <w:shd w:fill="FFFFFF"/>
+          </w:tcPr>
+          <w:p>
+            <w:pPr>
+              <w:ind w:left="5" w:right="5"/>
+              <w:jc w:val="center"/>
+            </w:pPr>
+            <w:r>
+              <w:rPr>
+                <w:rFonts w:ascii="Arial" w:hAnsi="Arial"/>
+                <w:b/>
+                <w:bCs/>
+                <w:i w:val="0"/>
+                <w:sz w:val="12"/>
                 <w:szCs w:val="18"/>
                 <w:shd w:val="clear" w:color="auto" w:fill="F2F2F2"/>
               </w:rPr>
@@ -3809,17 +4116,20 @@
             <w:shd w:val="clear" w:color="auto" w:fill="F2F2F2"/>
             <w:textDirection w:val="btLr"/>
             <w:vAlign w:val="center"/>
-          </w:tcPr>
-          <w:p>
-            <w:pPr>
-              <w:ind w:left="5" w:right="5"/>
-              <w:jc w:val="center"/>
-            </w:pPr>
-            <w:r>
-              <w:rPr>
-                <w:b/>
-                <w:bCs/>
-                <w:sz w:val="18"/>
+            <w:shd w:fill="FFFFFF"/>
+          </w:tcPr>
+          <w:p>
+            <w:pPr>
+              <w:ind w:left="5" w:right="5"/>
+              <w:jc w:val="center"/>
+            </w:pPr>
+            <w:r>
+              <w:rPr>
+                <w:rFonts w:ascii="Arial" w:hAnsi="Arial"/>
+                <w:b/>
+                <w:bCs/>
+                <w:i w:val="0"/>
+                <w:sz w:val="12"/>
                 <w:szCs w:val="18"/>
                 <w:shd w:val="clear" w:color="auto" w:fill="F2F2F2"/>
               </w:rPr>
@@ -3838,6 +4148,7 @@
             </w:tcBorders>
             <w:shd w:val="clear" w:color="auto" w:fill="FFFFFF"/>
             <w:vAlign w:val="center"/>
+            <w:shd w:fill="FFFFFF"/>
           </w:tcPr>
           <w:p>
             <w:pPr>
@@ -3845,11 +4156,12 @@
             </w:pPr>
             <w:r>
               <w:rPr>
-                <w:b/>
-                <w:bCs/>
-                <w:i/>
-                <w:iCs/>
-                <w:sz w:val="16"/>
+                <w:rFonts w:ascii="Arial" w:hAnsi="Arial"/>
+                <w:b/>
+                <w:bCs/>
+                <w:i w:val="0"/>
+                <w:iCs/>
+                <w:sz w:val="12"/>
                 <w:szCs w:val="16"/>
                 <w:shd w:val="clear" w:color="auto" w:fill="FFFFFF"/>
               </w:rPr>
@@ -3868,6 +4180,7 @@
             </w:tcBorders>
             <w:shd w:val="clear" w:color="auto" w:fill="FFFFFF"/>
             <w:vAlign w:val="center"/>
+            <w:shd w:fill="FFFFFF"/>
           </w:tcPr>
           <w:p>
             <w:pPr>
@@ -3875,9 +4188,10 @@
             </w:pPr>
             <w:r>
               <w:rPr>
-                <w:i/>
-                <w:iCs/>
-                <w:sz w:val="16"/>
+                <w:rFonts w:ascii="Arial" w:hAnsi="Arial"/>
+                <w:i w:val="0"/>
+                <w:iCs/>
+                <w:sz w:val="12"/>
                 <w:szCs w:val="16"/>
                 <w:shd w:val="clear" w:color="auto" w:fill="FFFFFF"/>
               </w:rPr>
@@ -3896,6 +4210,7 @@
             </w:tcBorders>
             <w:shd w:val="clear" w:color="auto" w:fill="FFFFFF"/>
             <w:vAlign w:val="center"/>
+            <w:shd w:fill="FFFFFF"/>
           </w:tcPr>
           <w:p>
             <w:pPr>
@@ -3914,17 +4229,19 @@
             </w:tcBorders>
             <w:shd w:val="clear" w:color="auto" w:fill="FFFFFF"/>
             <w:vAlign w:val="center"/>
-          </w:tcPr>
-          <w:p>
-            <w:pPr>
-              <w:ind w:left="5" w:right="5"/>
-              <w:jc w:val="center"/>
-            </w:pPr>
-            <w:r>
-              <w:rPr>
-                <w:i/>
-                <w:iCs/>
-                <w:sz w:val="14"/>
+            <w:shd w:fill="FFFFFF"/>
+          </w:tcPr>
+          <w:p>
+            <w:pPr>
+              <w:ind w:left="5" w:right="5"/>
+              <w:jc w:val="center"/>
+            </w:pPr>
+            <w:r>
+              <w:rPr>
+                <w:rFonts w:ascii="Arial" w:hAnsi="Arial"/>
+                <w:i w:val="0"/>
+                <w:iCs/>
+                <w:sz w:val="12"/>
                 <w:szCs w:val="14"/>
                 <w:shd w:val="clear" w:color="auto" w:fill="FFFFFF"/>
               </w:rPr>
@@ -3943,17 +4260,19 @@
             </w:tcBorders>
             <w:shd w:val="clear" w:color="auto" w:fill="FFFFFF"/>
             <w:vAlign w:val="center"/>
-          </w:tcPr>
-          <w:p>
-            <w:pPr>
-              <w:ind w:left="5" w:right="5"/>
-              <w:jc w:val="center"/>
-            </w:pPr>
-            <w:r>
-              <w:rPr>
-                <w:i/>
-                <w:iCs/>
-                <w:sz w:val="14"/>
+            <w:shd w:fill="FFFFFF"/>
+          </w:tcPr>
+          <w:p>
+            <w:pPr>
+              <w:ind w:left="5" w:right="5"/>
+              <w:jc w:val="center"/>
+            </w:pPr>
+            <w:r>
+              <w:rPr>
+                <w:rFonts w:ascii="Arial" w:hAnsi="Arial"/>
+                <w:i w:val="0"/>
+                <w:iCs/>
+                <w:sz w:val="12"/>
                 <w:szCs w:val="14"/>
                 <w:shd w:val="clear" w:color="auto" w:fill="FFFFFF"/>
               </w:rPr>
@@ -3972,6 +4291,7 @@
             </w:tcBorders>
             <w:shd w:val="clear" w:color="auto" w:fill="FFFFFF"/>
             <w:vAlign w:val="center"/>
+            <w:shd w:fill="FFFFFF"/>
           </w:tcPr>
           <w:p>
             <w:pPr>
@@ -3997,17 +4317,20 @@
             <w:shd w:val="clear" w:color="auto" w:fill="F2F2F2"/>
             <w:textDirection w:val="btLr"/>
             <w:vAlign w:val="center"/>
-          </w:tcPr>
-          <w:p>
-            <w:pPr>
-              <w:ind w:left="5" w:right="5"/>
-              <w:jc w:val="center"/>
-            </w:pPr>
-            <w:r>
-              <w:rPr>
-                <w:b/>
-                <w:bCs/>
-                <w:sz w:val="18"/>
+            <w:shd w:fill="FFFFFF"/>
+          </w:tcPr>
+          <w:p>
+            <w:pPr>
+              <w:ind w:left="5" w:right="5"/>
+              <w:jc w:val="center"/>
+            </w:pPr>
+            <w:r>
+              <w:rPr>
+                <w:rFonts w:ascii="Arial" w:hAnsi="Arial"/>
+                <w:b/>
+                <w:bCs/>
+                <w:i w:val="0"/>
+                <w:sz w:val="12"/>
                 <w:szCs w:val="18"/>
                 <w:shd w:val="clear" w:color="auto" w:fill="F2F2F2"/>
               </w:rPr>
@@ -4027,17 +4350,20 @@
             <w:shd w:val="clear" w:color="auto" w:fill="F2F2F2"/>
             <w:textDirection w:val="btLr"/>
             <w:vAlign w:val="center"/>
-          </w:tcPr>
-          <w:p>
-            <w:pPr>
-              <w:ind w:left="5" w:right="5"/>
-              <w:jc w:val="center"/>
-            </w:pPr>
-            <w:r>
-              <w:rPr>
-                <w:b/>
-                <w:bCs/>
-                <w:sz w:val="18"/>
+            <w:shd w:fill="FFFFFF"/>
+          </w:tcPr>
+          <w:p>
+            <w:pPr>
+              <w:ind w:left="5" w:right="5"/>
+              <w:jc w:val="center"/>
+            </w:pPr>
+            <w:r>
+              <w:rPr>
+                <w:rFonts w:ascii="Arial" w:hAnsi="Arial"/>
+                <w:b/>
+                <w:bCs/>
+                <w:i w:val="0"/>
+                <w:sz w:val="12"/>
                 <w:szCs w:val="18"/>
                 <w:shd w:val="clear" w:color="auto" w:fill="F2F2F2"/>
               </w:rPr>
@@ -4057,17 +4383,20 @@
             <w:shd w:val="clear" w:color="auto" w:fill="F2F2F2"/>
             <w:textDirection w:val="btLr"/>
             <w:vAlign w:val="center"/>
-          </w:tcPr>
-          <w:p>
-            <w:pPr>
-              <w:ind w:left="5" w:right="5"/>
-              <w:jc w:val="center"/>
-            </w:pPr>
-            <w:r>
-              <w:rPr>
-                <w:b/>
-                <w:bCs/>
-                <w:sz w:val="18"/>
+            <w:shd w:fill="FFFFFF"/>
+          </w:tcPr>
+          <w:p>
+            <w:pPr>
+              <w:ind w:left="5" w:right="5"/>
+              <w:jc w:val="center"/>
+            </w:pPr>
+            <w:r>
+              <w:rPr>
+                <w:rFonts w:ascii="Arial" w:hAnsi="Arial"/>
+                <w:b/>
+                <w:bCs/>
+                <w:i w:val="0"/>
+                <w:sz w:val="12"/>
                 <w:szCs w:val="18"/>
                 <w:shd w:val="clear" w:color="auto" w:fill="F2F2F2"/>
               </w:rPr>
@@ -4086,6 +4415,7 @@
             </w:tcBorders>
             <w:shd w:val="clear" w:color="auto" w:fill="FFFFFF"/>
             <w:vAlign w:val="center"/>
+            <w:shd w:fill="FFFFFF"/>
           </w:tcPr>
           <w:p>
             <w:pPr>
@@ -4093,11 +4423,12 @@
             </w:pPr>
             <w:r>
               <w:rPr>
-                <w:b/>
-                <w:bCs/>
-                <w:i/>
-                <w:iCs/>
-                <w:sz w:val="16"/>
+                <w:rFonts w:ascii="Arial" w:hAnsi="Arial"/>
+                <w:b/>
+                <w:bCs/>
+                <w:i w:val="0"/>
+                <w:iCs/>
+                <w:sz w:val="12"/>
                 <w:szCs w:val="16"/>
                 <w:shd w:val="clear" w:color="auto" w:fill="FFFFFF"/>
               </w:rPr>
@@ -4116,6 +4447,7 @@
             </w:tcBorders>
             <w:shd w:val="clear" w:color="auto" w:fill="FFFFFF"/>
             <w:vAlign w:val="center"/>
+            <w:shd w:fill="FFFFFF"/>
           </w:tcPr>
           <w:p>
             <w:pPr>
@@ -4123,9 +4455,10 @@
             </w:pPr>
             <w:r>
               <w:rPr>
-                <w:i/>
-                <w:iCs/>
-                <w:sz w:val="16"/>
+                <w:rFonts w:ascii="Arial" w:hAnsi="Arial"/>
+                <w:i w:val="0"/>
+                <w:iCs/>
+                <w:sz w:val="12"/>
                 <w:szCs w:val="16"/>
                 <w:shd w:val="clear" w:color="auto" w:fill="FFFFFF"/>
               </w:rPr>
@@ -4144,6 +4477,7 @@
             </w:tcBorders>
             <w:shd w:val="clear" w:color="auto" w:fill="FFFFFF"/>
             <w:vAlign w:val="center"/>
+            <w:shd w:fill="FFFFFF"/>
           </w:tcPr>
           <w:p>
             <w:pPr>
@@ -4162,17 +4496,19 @@
             </w:tcBorders>
             <w:shd w:val="clear" w:color="auto" w:fill="FFFFFF"/>
             <w:vAlign w:val="center"/>
-          </w:tcPr>
-          <w:p>
-            <w:pPr>
-              <w:ind w:left="5" w:right="5"/>
-              <w:jc w:val="center"/>
-            </w:pPr>
-            <w:r>
-              <w:rPr>
-                <w:i/>
-                <w:iCs/>
-                <w:sz w:val="14"/>
+            <w:shd w:fill="FFFFFF"/>
+          </w:tcPr>
+          <w:p>
+            <w:pPr>
+              <w:ind w:left="5" w:right="5"/>
+              <w:jc w:val="center"/>
+            </w:pPr>
+            <w:r>
+              <w:rPr>
+                <w:rFonts w:ascii="Arial" w:hAnsi="Arial"/>
+                <w:i w:val="0"/>
+                <w:iCs/>
+                <w:sz w:val="12"/>
                 <w:szCs w:val="14"/>
                 <w:shd w:val="clear" w:color="auto" w:fill="FFFFFF"/>
               </w:rPr>
@@ -4191,17 +4527,19 @@
             </w:tcBorders>
             <w:shd w:val="clear" w:color="auto" w:fill="FFFFFF"/>
             <w:vAlign w:val="center"/>
-          </w:tcPr>
-          <w:p>
-            <w:pPr>
-              <w:ind w:left="5" w:right="5"/>
-              <w:jc w:val="center"/>
-            </w:pPr>
-            <w:r>
-              <w:rPr>
-                <w:i/>
-                <w:iCs/>
-                <w:sz w:val="14"/>
+            <w:shd w:fill="FFFFFF"/>
+          </w:tcPr>
+          <w:p>
+            <w:pPr>
+              <w:ind w:left="5" w:right="5"/>
+              <w:jc w:val="center"/>
+            </w:pPr>
+            <w:r>
+              <w:rPr>
+                <w:rFonts w:ascii="Arial" w:hAnsi="Arial"/>
+                <w:i w:val="0"/>
+                <w:iCs/>
+                <w:sz w:val="12"/>
                 <w:szCs w:val="14"/>
                 <w:shd w:val="clear" w:color="auto" w:fill="FFFFFF"/>
               </w:rPr>
@@ -4220,19 +4558,21 @@
             </w:tcBorders>
             <w:shd w:val="clear" w:color="auto" w:fill="FFFFFF"/>
             <w:vAlign w:val="center"/>
-          </w:tcPr>
-          <w:p>
-            <w:pPr>
-              <w:ind w:left="5" w:right="5"/>
-              <w:jc w:val="center"/>
-            </w:pPr>
-            <w:r>
-              <w:rPr>
-                <w:b/>
-                <w:bCs/>
-                <w:i/>
-                <w:iCs/>
-                <w:sz w:val="14"/>
+            <w:shd w:fill="FFFFFF"/>
+          </w:tcPr>
+          <w:p>
+            <w:pPr>
+              <w:ind w:left="5" w:right="5"/>
+              <w:jc w:val="center"/>
+            </w:pPr>
+            <w:r>
+              <w:rPr>
+                <w:rFonts w:ascii="Arial" w:hAnsi="Arial"/>
+                <w:b/>
+                <w:bCs/>
+                <w:i w:val="0"/>
+                <w:iCs/>
+                <w:sz w:val="12"/>
                 <w:szCs w:val="14"/>
                 <w:shd w:val="clear" w:color="auto" w:fill="FFFFFF"/>
               </w:rPr>
@@ -4257,17 +4597,20 @@
             <w:shd w:val="clear" w:color="auto" w:fill="F2F2F2"/>
             <w:textDirection w:val="btLr"/>
             <w:vAlign w:val="center"/>
-          </w:tcPr>
-          <w:p>
-            <w:pPr>
-              <w:ind w:left="5" w:right="5"/>
-              <w:jc w:val="center"/>
-            </w:pPr>
-            <w:r>
-              <w:rPr>
-                <w:b/>
-                <w:bCs/>
-                <w:sz w:val="18"/>
+            <w:shd w:fill="FFFFFF"/>
+          </w:tcPr>
+          <w:p>
+            <w:pPr>
+              <w:ind w:left="5" w:right="5"/>
+              <w:jc w:val="center"/>
+            </w:pPr>
+            <w:r>
+              <w:rPr>
+                <w:rFonts w:ascii="Arial" w:hAnsi="Arial"/>
+                <w:b/>
+                <w:bCs/>
+                <w:i w:val="0"/>
+                <w:sz w:val="12"/>
                 <w:szCs w:val="18"/>
                 <w:shd w:val="clear" w:color="auto" w:fill="F2F2F2"/>
               </w:rPr>
@@ -4287,17 +4630,20 @@
             <w:shd w:val="clear" w:color="auto" w:fill="F2F2F2"/>
             <w:textDirection w:val="btLr"/>
             <w:vAlign w:val="center"/>
-          </w:tcPr>
-          <w:p>
-            <w:pPr>
-              <w:ind w:left="5" w:right="5"/>
-              <w:jc w:val="center"/>
-            </w:pPr>
-            <w:r>
-              <w:rPr>
-                <w:b/>
-                <w:bCs/>
-                <w:sz w:val="18"/>
+            <w:shd w:fill="FFFFFF"/>
+          </w:tcPr>
+          <w:p>
+            <w:pPr>
+              <w:ind w:left="5" w:right="5"/>
+              <w:jc w:val="center"/>
+            </w:pPr>
+            <w:r>
+              <w:rPr>
+                <w:rFonts w:ascii="Arial" w:hAnsi="Arial"/>
+                <w:b/>
+                <w:bCs/>
+                <w:i w:val="0"/>
+                <w:sz w:val="12"/>
                 <w:szCs w:val="18"/>
                 <w:shd w:val="clear" w:color="auto" w:fill="F2F2F2"/>
               </w:rPr>
@@ -4317,17 +4663,20 @@
             <w:shd w:val="clear" w:color="auto" w:fill="F2F2F2"/>
             <w:textDirection w:val="btLr"/>
             <w:vAlign w:val="center"/>
-          </w:tcPr>
-          <w:p>
-            <w:pPr>
-              <w:ind w:left="5" w:right="5"/>
-              <w:jc w:val="center"/>
-            </w:pPr>
-            <w:r>
-              <w:rPr>
-                <w:b/>
-                <w:bCs/>
-                <w:sz w:val="18"/>
+            <w:shd w:fill="FFFFFF"/>
+          </w:tcPr>
+          <w:p>
+            <w:pPr>
+              <w:ind w:left="5" w:right="5"/>
+              <w:jc w:val="center"/>
+            </w:pPr>
+            <w:r>
+              <w:rPr>
+                <w:rFonts w:ascii="Arial" w:hAnsi="Arial"/>
+                <w:b/>
+                <w:bCs/>
+                <w:i w:val="0"/>
+                <w:sz w:val="12"/>
                 <w:szCs w:val="18"/>
                 <w:shd w:val="clear" w:color="auto" w:fill="F2F2F2"/>
               </w:rPr>
@@ -4346,6 +4695,7 @@
             </w:tcBorders>
             <w:shd w:val="clear" w:color="auto" w:fill="FFFFFF"/>
             <w:vAlign w:val="center"/>
+            <w:shd w:fill="FFFFFF"/>
           </w:tcPr>
           <w:p>
             <w:pPr>
@@ -4353,11 +4703,12 @@
             </w:pPr>
             <w:r>
               <w:rPr>
-                <w:b/>
-                <w:bCs/>
-                <w:i/>
-                <w:iCs/>
-                <w:sz w:val="16"/>
+                <w:rFonts w:ascii="Arial" w:hAnsi="Arial"/>
+                <w:b/>
+                <w:bCs/>
+                <w:i w:val="0"/>
+                <w:iCs/>
+                <w:sz w:val="12"/>
                 <w:szCs w:val="16"/>
                 <w:shd w:val="clear" w:color="auto" w:fill="FFFFFF"/>
               </w:rPr>
@@ -4376,6 +4727,7 @@
             </w:tcBorders>
             <w:shd w:val="clear" w:color="auto" w:fill="FFFFFF"/>
             <w:vAlign w:val="center"/>
+            <w:shd w:fill="FFFFFF"/>
           </w:tcPr>
           <w:p>
             <w:pPr>
@@ -4383,9 +4735,10 @@
             </w:pPr>
             <w:r>
               <w:rPr>
-                <w:i/>
-                <w:iCs/>
-                <w:sz w:val="16"/>
+                <w:rFonts w:ascii="Arial" w:hAnsi="Arial"/>
+                <w:i w:val="0"/>
+                <w:iCs/>
+                <w:sz w:val="12"/>
                 <w:szCs w:val="16"/>
                 <w:shd w:val="clear" w:color="auto" w:fill="FFFFFF"/>
               </w:rPr>
@@ -4404,6 +4757,7 @@
             </w:tcBorders>
             <w:shd w:val="clear" w:color="auto" w:fill="FFFFFF"/>
             <w:vAlign w:val="center"/>
+            <w:shd w:fill="FFFFFF"/>
           </w:tcPr>
           <w:p>
             <w:pPr>
@@ -4422,17 +4776,19 @@
             </w:tcBorders>
             <w:shd w:val="clear" w:color="auto" w:fill="FFFFFF"/>
             <w:vAlign w:val="center"/>
-          </w:tcPr>
-          <w:p>
-            <w:pPr>
-              <w:ind w:left="5" w:right="5"/>
-              <w:jc w:val="center"/>
-            </w:pPr>
-            <w:r>
-              <w:rPr>
-                <w:i/>
-                <w:iCs/>
-                <w:sz w:val="14"/>
+            <w:shd w:fill="FFFFFF"/>
+          </w:tcPr>
+          <w:p>
+            <w:pPr>
+              <w:ind w:left="5" w:right="5"/>
+              <w:jc w:val="center"/>
+            </w:pPr>
+            <w:r>
+              <w:rPr>
+                <w:rFonts w:ascii="Arial" w:hAnsi="Arial"/>
+                <w:i w:val="0"/>
+                <w:iCs/>
+                <w:sz w:val="12"/>
                 <w:szCs w:val="14"/>
                 <w:shd w:val="clear" w:color="auto" w:fill="FFFFFF"/>
               </w:rPr>
@@ -4451,17 +4807,19 @@
             </w:tcBorders>
             <w:shd w:val="clear" w:color="auto" w:fill="FFFFFF"/>
             <w:vAlign w:val="center"/>
-          </w:tcPr>
-          <w:p>
-            <w:pPr>
-              <w:ind w:left="5" w:right="5"/>
-              <w:jc w:val="center"/>
-            </w:pPr>
-            <w:r>
-              <w:rPr>
-                <w:i/>
-                <w:iCs/>
-                <w:sz w:val="14"/>
+            <w:shd w:fill="FFFFFF"/>
+          </w:tcPr>
+          <w:p>
+            <w:pPr>
+              <w:ind w:left="5" w:right="5"/>
+              <w:jc w:val="center"/>
+            </w:pPr>
+            <w:r>
+              <w:rPr>
+                <w:rFonts w:ascii="Arial" w:hAnsi="Arial"/>
+                <w:i w:val="0"/>
+                <w:iCs/>
+                <w:sz w:val="12"/>
                 <w:szCs w:val="14"/>
                 <w:shd w:val="clear" w:color="auto" w:fill="FFFFFF"/>
               </w:rPr>
@@ -4480,6 +4838,7 @@
             </w:tcBorders>
             <w:shd w:val="clear" w:color="auto" w:fill="FFFFFF"/>
             <w:vAlign w:val="center"/>
+            <w:shd w:fill="FFFFFF"/>
           </w:tcPr>
           <w:p>
             <w:pPr>
@@ -4505,17 +4864,20 @@
             <w:shd w:val="clear" w:color="auto" w:fill="F2F2F2"/>
             <w:textDirection w:val="btLr"/>
             <w:vAlign w:val="center"/>
-          </w:tcPr>
-          <w:p>
-            <w:pPr>
-              <w:ind w:left="5" w:right="5"/>
-              <w:jc w:val="center"/>
-            </w:pPr>
-            <w:r>
-              <w:rPr>
-                <w:b/>
-                <w:bCs/>
-                <w:sz w:val="18"/>
+            <w:shd w:fill="FFFFFF"/>
+          </w:tcPr>
+          <w:p>
+            <w:pPr>
+              <w:ind w:left="5" w:right="5"/>
+              <w:jc w:val="center"/>
+            </w:pPr>
+            <w:r>
+              <w:rPr>
+                <w:rFonts w:ascii="Arial" w:hAnsi="Arial"/>
+                <w:b/>
+                <w:bCs/>
+                <w:i w:val="0"/>
+                <w:sz w:val="12"/>
                 <w:szCs w:val="18"/>
                 <w:shd w:val="clear" w:color="auto" w:fill="F2F2F2"/>
               </w:rPr>
@@ -4535,17 +4897,20 @@
             <w:shd w:val="clear" w:color="auto" w:fill="F2F2F2"/>
             <w:textDirection w:val="btLr"/>
             <w:vAlign w:val="center"/>
-          </w:tcPr>
-          <w:p>
-            <w:pPr>
-              <w:ind w:left="5" w:right="5"/>
-              <w:jc w:val="center"/>
-            </w:pPr>
-            <w:r>
-              <w:rPr>
-                <w:b/>
-                <w:bCs/>
-                <w:sz w:val="18"/>
+            <w:shd w:fill="FFFFFF"/>
+          </w:tcPr>
+          <w:p>
+            <w:pPr>
+              <w:ind w:left="5" w:right="5"/>
+              <w:jc w:val="center"/>
+            </w:pPr>
+            <w:r>
+              <w:rPr>
+                <w:rFonts w:ascii="Arial" w:hAnsi="Arial"/>
+                <w:b/>
+                <w:bCs/>
+                <w:i w:val="0"/>
+                <w:sz w:val="12"/>
                 <w:szCs w:val="18"/>
                 <w:shd w:val="clear" w:color="auto" w:fill="F2F2F2"/>
               </w:rPr>
@@ -4565,17 +4930,20 @@
             <w:shd w:val="clear" w:color="auto" w:fill="F2F2F2"/>
             <w:textDirection w:val="btLr"/>
             <w:vAlign w:val="center"/>
-          </w:tcPr>
-          <w:p>
-            <w:pPr>
-              <w:ind w:left="5" w:right="5"/>
-              <w:jc w:val="center"/>
-            </w:pPr>
-            <w:r>
-              <w:rPr>
-                <w:b/>
-                <w:bCs/>
-                <w:sz w:val="18"/>
+            <w:shd w:fill="FFFFFF"/>
+          </w:tcPr>
+          <w:p>
+            <w:pPr>
+              <w:ind w:left="5" w:right="5"/>
+              <w:jc w:val="center"/>
+            </w:pPr>
+            <w:r>
+              <w:rPr>
+                <w:rFonts w:ascii="Arial" w:hAnsi="Arial"/>
+                <w:b/>
+                <w:bCs/>
+                <w:i w:val="0"/>
+                <w:sz w:val="12"/>
                 <w:szCs w:val="18"/>
                 <w:shd w:val="clear" w:color="auto" w:fill="F2F2F2"/>
               </w:rPr>
@@ -4594,6 +4962,7 @@
             </w:tcBorders>
             <w:shd w:val="clear" w:color="auto" w:fill="FFFFFF"/>
             <w:vAlign w:val="center"/>
+            <w:shd w:fill="FFFFFF"/>
           </w:tcPr>
           <w:p>
             <w:pPr>
@@ -4601,11 +4970,12 @@
             </w:pPr>
             <w:r>
               <w:rPr>
-                <w:b/>
-                <w:bCs/>
-                <w:i/>
-                <w:iCs/>
-                <w:sz w:val="16"/>
+                <w:rFonts w:ascii="Arial" w:hAnsi="Arial"/>
+                <w:b/>
+                <w:bCs/>
+                <w:i w:val="0"/>
+                <w:iCs/>
+                <w:sz w:val="12"/>
                 <w:szCs w:val="16"/>
                 <w:shd w:val="clear" w:color="auto" w:fill="FFFFFF"/>
               </w:rPr>
@@ -4624,6 +4994,7 @@
             </w:tcBorders>
             <w:shd w:val="clear" w:color="auto" w:fill="FFFFFF"/>
             <w:vAlign w:val="center"/>
+            <w:shd w:fill="FFFFFF"/>
           </w:tcPr>
           <w:p>
             <w:pPr>
@@ -4631,9 +5002,10 @@
             </w:pPr>
             <w:r>
               <w:rPr>
-                <w:i/>
-                <w:iCs/>
-                <w:sz w:val="16"/>
+                <w:rFonts w:ascii="Arial" w:hAnsi="Arial"/>
+                <w:i w:val="0"/>
+                <w:iCs/>
+                <w:sz w:val="12"/>
                 <w:szCs w:val="16"/>
                 <w:shd w:val="clear" w:color="auto" w:fill="FFFFFF"/>
               </w:rPr>
@@ -4652,6 +5024,7 @@
             </w:tcBorders>
             <w:shd w:val="clear" w:color="auto" w:fill="FFFFFF"/>
             <w:vAlign w:val="center"/>
+            <w:shd w:fill="FFFFFF"/>
           </w:tcPr>
           <w:p>
             <w:pPr>
@@ -4670,17 +5043,19 @@
             </w:tcBorders>
             <w:shd w:val="clear" w:color="auto" w:fill="FFFFFF"/>
             <w:vAlign w:val="center"/>
-          </w:tcPr>
-          <w:p>
-            <w:pPr>
-              <w:ind w:left="5" w:right="5"/>
-              <w:jc w:val="center"/>
-            </w:pPr>
-            <w:r>
-              <w:rPr>
-                <w:i/>
-                <w:iCs/>
-                <w:sz w:val="14"/>
+            <w:shd w:fill="FFFFFF"/>
+          </w:tcPr>
+          <w:p>
+            <w:pPr>
+              <w:ind w:left="5" w:right="5"/>
+              <w:jc w:val="center"/>
+            </w:pPr>
+            <w:r>
+              <w:rPr>
+                <w:rFonts w:ascii="Arial" w:hAnsi="Arial"/>
+                <w:i w:val="0"/>
+                <w:iCs/>
+                <w:sz w:val="12"/>
                 <w:szCs w:val="14"/>
                 <w:shd w:val="clear" w:color="auto" w:fill="FFFFFF"/>
               </w:rPr>
@@ -4699,17 +5074,19 @@
             </w:tcBorders>
             <w:shd w:val="clear" w:color="auto" w:fill="FFFFFF"/>
             <w:vAlign w:val="center"/>
-          </w:tcPr>
-          <w:p>
-            <w:pPr>
-              <w:ind w:left="5" w:right="5"/>
-              <w:jc w:val="center"/>
-            </w:pPr>
-            <w:r>
-              <w:rPr>
-                <w:i/>
-                <w:iCs/>
-                <w:sz w:val="14"/>
+            <w:shd w:fill="FFFFFF"/>
+          </w:tcPr>
+          <w:p>
+            <w:pPr>
+              <w:ind w:left="5" w:right="5"/>
+              <w:jc w:val="center"/>
+            </w:pPr>
+            <w:r>
+              <w:rPr>
+                <w:rFonts w:ascii="Arial" w:hAnsi="Arial"/>
+                <w:i w:val="0"/>
+                <w:iCs/>
+                <w:sz w:val="12"/>
                 <w:szCs w:val="14"/>
                 <w:shd w:val="clear" w:color="auto" w:fill="FFFFFF"/>
               </w:rPr>
@@ -4728,19 +5105,21 @@
             </w:tcBorders>
             <w:shd w:val="clear" w:color="auto" w:fill="FFFFFF"/>
             <w:vAlign w:val="center"/>
-          </w:tcPr>
-          <w:p>
-            <w:pPr>
-              <w:ind w:left="5" w:right="5"/>
-              <w:jc w:val="center"/>
-            </w:pPr>
-            <w:r>
-              <w:rPr>
-                <w:b/>
-                <w:bCs/>
-                <w:i/>
-                <w:iCs/>
-                <w:sz w:val="14"/>
+            <w:shd w:fill="FFFFFF"/>
+          </w:tcPr>
+          <w:p>
+            <w:pPr>
+              <w:ind w:left="5" w:right="5"/>
+              <w:jc w:val="center"/>
+            </w:pPr>
+            <w:r>
+              <w:rPr>
+                <w:rFonts w:ascii="Arial" w:hAnsi="Arial"/>
+                <w:b/>
+                <w:bCs/>
+                <w:i w:val="0"/>
+                <w:iCs/>
+                <w:sz w:val="12"/>
                 <w:szCs w:val="14"/>
                 <w:shd w:val="clear" w:color="auto" w:fill="FFFFFF"/>
               </w:rPr>
@@ -4765,17 +5144,20 @@
             <w:shd w:val="clear" w:color="auto" w:fill="F2F2F2"/>
             <w:textDirection w:val="btLr"/>
             <w:vAlign w:val="center"/>
-          </w:tcPr>
-          <w:p>
-            <w:pPr>
-              <w:ind w:left="5" w:right="5"/>
-              <w:jc w:val="center"/>
-            </w:pPr>
-            <w:r>
-              <w:rPr>
-                <w:b/>
-                <w:bCs/>
-                <w:sz w:val="18"/>
+            <w:shd w:fill="FFFFFF"/>
+          </w:tcPr>
+          <w:p>
+            <w:pPr>
+              <w:ind w:left="5" w:right="5"/>
+              <w:jc w:val="center"/>
+            </w:pPr>
+            <w:r>
+              <w:rPr>
+                <w:rFonts w:ascii="Arial" w:hAnsi="Arial"/>
+                <w:b/>
+                <w:bCs/>
+                <w:i w:val="0"/>
+                <w:sz w:val="12"/>
                 <w:szCs w:val="18"/>
                 <w:shd w:val="clear" w:color="auto" w:fill="F2F2F2"/>
               </w:rPr>
@@ -4796,17 +5178,20 @@
             <w:shd w:val="clear" w:color="auto" w:fill="F2F2F2"/>
             <w:textDirection w:val="btLr"/>
             <w:vAlign w:val="center"/>
-          </w:tcPr>
-          <w:p>
-            <w:pPr>
-              <w:ind w:left="5" w:right="5"/>
-              <w:jc w:val="center"/>
-            </w:pPr>
-            <w:r>
-              <w:rPr>
-                <w:b/>
-                <w:bCs/>
-                <w:sz w:val="18"/>
+            <w:shd w:fill="FFFFFF"/>
+          </w:tcPr>
+          <w:p>
+            <w:pPr>
+              <w:ind w:left="5" w:right="5"/>
+              <w:jc w:val="center"/>
+            </w:pPr>
+            <w:r>
+              <w:rPr>
+                <w:rFonts w:ascii="Arial" w:hAnsi="Arial"/>
+                <w:b/>
+                <w:bCs/>
+                <w:i w:val="0"/>
+                <w:sz w:val="12"/>
                 <w:szCs w:val="18"/>
                 <w:shd w:val="clear" w:color="auto" w:fill="F2F2F2"/>
               </w:rPr>
@@ -4826,17 +5211,20 @@
             <w:shd w:val="clear" w:color="auto" w:fill="F2F2F2"/>
             <w:textDirection w:val="btLr"/>
             <w:vAlign w:val="center"/>
-          </w:tcPr>
-          <w:p>
-            <w:pPr>
-              <w:ind w:left="5" w:right="5"/>
-              <w:jc w:val="center"/>
-            </w:pPr>
-            <w:r>
-              <w:rPr>
-                <w:b/>
-                <w:bCs/>
-                <w:sz w:val="18"/>
+            <w:shd w:fill="FFFFFF"/>
+          </w:tcPr>
+          <w:p>
+            <w:pPr>
+              <w:ind w:left="5" w:right="5"/>
+              <w:jc w:val="center"/>
+            </w:pPr>
+            <w:r>
+              <w:rPr>
+                <w:rFonts w:ascii="Arial" w:hAnsi="Arial"/>
+                <w:b/>
+                <w:bCs/>
+                <w:i w:val="0"/>
+                <w:sz w:val="12"/>
                 <w:szCs w:val="18"/>
                 <w:shd w:val="clear" w:color="auto" w:fill="F2F2F2"/>
               </w:rPr>
@@ -4855,6 +5243,7 @@
             </w:tcBorders>
             <w:shd w:val="clear" w:color="auto" w:fill="FFFFFF"/>
             <w:vAlign w:val="center"/>
+            <w:shd w:fill="FFFFFF"/>
           </w:tcPr>
           <w:p>
             <w:pPr>
@@ -4862,11 +5251,12 @@
             </w:pPr>
             <w:r>
               <w:rPr>
-                <w:b/>
-                <w:bCs/>
-                <w:i/>
-                <w:iCs/>
-                <w:sz w:val="16"/>
+                <w:rFonts w:ascii="Arial" w:hAnsi="Arial"/>
+                <w:b/>
+                <w:bCs/>
+                <w:i w:val="0"/>
+                <w:iCs/>
+                <w:sz w:val="12"/>
                 <w:szCs w:val="16"/>
                 <w:shd w:val="clear" w:color="auto" w:fill="FFFFFF"/>
               </w:rPr>
@@ -4885,6 +5275,7 @@
             </w:tcBorders>
             <w:shd w:val="clear" w:color="auto" w:fill="FFFFFF"/>
             <w:vAlign w:val="center"/>
+            <w:shd w:fill="FFFFFF"/>
           </w:tcPr>
           <w:p>
             <w:pPr>
@@ -4892,9 +5283,10 @@
             </w:pPr>
             <w:r>
               <w:rPr>
-                <w:i/>
-                <w:iCs/>
-                <w:sz w:val="16"/>
+                <w:rFonts w:ascii="Arial" w:hAnsi="Arial"/>
+                <w:i w:val="0"/>
+                <w:iCs/>
+                <w:sz w:val="12"/>
                 <w:szCs w:val="16"/>
                 <w:shd w:val="clear" w:color="auto" w:fill="FFFFFF"/>
               </w:rPr>
@@ -4913,6 +5305,7 @@
             </w:tcBorders>
             <w:shd w:val="clear" w:color="auto" w:fill="FFFFFF"/>
             <w:vAlign w:val="center"/>
+            <w:shd w:fill="FFFFFF"/>
           </w:tcPr>
           <w:p>
             <w:pPr>
@@ -4931,17 +5324,19 @@
             </w:tcBorders>
             <w:shd w:val="clear" w:color="auto" w:fill="FFFFFF"/>
             <w:vAlign w:val="center"/>
-          </w:tcPr>
-          <w:p>
-            <w:pPr>
-              <w:ind w:left="5" w:right="5"/>
-              <w:jc w:val="center"/>
-            </w:pPr>
-            <w:r>
-              <w:rPr>
-                <w:i/>
-                <w:iCs/>
-                <w:sz w:val="14"/>
+            <w:shd w:fill="FFFFFF"/>
+          </w:tcPr>
+          <w:p>
+            <w:pPr>
+              <w:ind w:left="5" w:right="5"/>
+              <w:jc w:val="center"/>
+            </w:pPr>
+            <w:r>
+              <w:rPr>
+                <w:rFonts w:ascii="Arial" w:hAnsi="Arial"/>
+                <w:i w:val="0"/>
+                <w:iCs/>
+                <w:sz w:val="12"/>
                 <w:szCs w:val="14"/>
                 <w:shd w:val="clear" w:color="auto" w:fill="FFFFFF"/>
               </w:rPr>
@@ -4960,17 +5355,19 @@
             </w:tcBorders>
             <w:shd w:val="clear" w:color="auto" w:fill="FFFFFF"/>
             <w:vAlign w:val="center"/>
-          </w:tcPr>
-          <w:p>
-            <w:pPr>
-              <w:ind w:left="5" w:right="5"/>
-              <w:jc w:val="center"/>
-            </w:pPr>
-            <w:r>
-              <w:rPr>
-                <w:i/>
-                <w:iCs/>
-                <w:sz w:val="14"/>
+            <w:shd w:fill="FFFFFF"/>
+          </w:tcPr>
+          <w:p>
+            <w:pPr>
+              <w:ind w:left="5" w:right="5"/>
+              <w:jc w:val="center"/>
+            </w:pPr>
+            <w:r>
+              <w:rPr>
+                <w:rFonts w:ascii="Arial" w:hAnsi="Arial"/>
+                <w:i w:val="0"/>
+                <w:iCs/>
+                <w:sz w:val="12"/>
                 <w:szCs w:val="14"/>
                 <w:shd w:val="clear" w:color="auto" w:fill="FFFFFF"/>
               </w:rPr>
@@ -4989,6 +5386,7 @@
             </w:tcBorders>
             <w:shd w:val="clear" w:color="auto" w:fill="FFFFFF"/>
             <w:vAlign w:val="center"/>
+            <w:shd w:fill="FFFFFF"/>
           </w:tcPr>
           <w:p>
             <w:pPr>
@@ -5014,15 +5412,27 @@
             </w:tcBorders>
             <w:shd w:val="clear" w:color="auto" w:fill="F2F2F2"/>
             <w:vAlign w:val="center"/>
-          </w:tcPr>
-          <w:p>
-            <w:pPr>
-              <w:jc w:val="center"/>
-            </w:pPr>
-            <w:r>
-              <w:rPr>
-                <w:b/>
-                <w:bCs/>
+            <w:shd w:fill="FFFFFF"/>
+            <w:shd w:fill="FFFFFF"/>
+            <w:shd w:fill="FFFFFF"/>
+            <w:shd w:fill="FFFFFF"/>
+            <w:shd w:fill="FFFFFF"/>
+            <w:shd w:fill="FFFFFF"/>
+            <w:shd w:fill="FFFFFF"/>
+            <w:shd w:fill="FFFFFF"/>
+            <w:shd w:fill="FFFFFF"/>
+          </w:tcPr>
+          <w:p>
+            <w:pPr>
+              <w:jc w:val="center"/>
+            </w:pPr>
+            <w:r>
+              <w:rPr>
+                <w:rFonts w:ascii="Arial" w:hAnsi="Arial"/>
+                <w:b/>
+                <w:bCs/>
+                <w:i w:val="0"/>
+                <w:sz w:val="12"/>
               </w:rPr>
               <w:t xml:space="preserve"> Şubat Tatili (20 Ocak-03 Şubat)</w:t>
             </w:r>
@@ -5045,17 +5455,20 @@
             <w:shd w:val="clear" w:color="auto" w:fill="F2F2F2"/>
             <w:textDirection w:val="btLr"/>
             <w:vAlign w:val="center"/>
-          </w:tcPr>
-          <w:p>
-            <w:pPr>
-              <w:ind w:left="5" w:right="5"/>
-              <w:jc w:val="center"/>
-            </w:pPr>
-            <w:r>
-              <w:rPr>
-                <w:b/>
-                <w:bCs/>
-                <w:sz w:val="18"/>
+            <w:shd w:fill="FFFFFF"/>
+          </w:tcPr>
+          <w:p>
+            <w:pPr>
+              <w:ind w:left="5" w:right="5"/>
+              <w:jc w:val="center"/>
+            </w:pPr>
+            <w:r>
+              <w:rPr>
+                <w:rFonts w:ascii="Arial" w:hAnsi="Arial"/>
+                <w:b/>
+                <w:bCs/>
+                <w:i w:val="0"/>
+                <w:sz w:val="12"/>
                 <w:szCs w:val="18"/>
                 <w:shd w:val="clear" w:color="auto" w:fill="F2F2F2"/>
               </w:rPr>
@@ -5075,17 +5488,20 @@
             <w:shd w:val="clear" w:color="auto" w:fill="F2F2F2"/>
             <w:textDirection w:val="btLr"/>
             <w:vAlign w:val="center"/>
-          </w:tcPr>
-          <w:p>
-            <w:pPr>
-              <w:ind w:left="5" w:right="5"/>
-              <w:jc w:val="center"/>
-            </w:pPr>
-            <w:r>
-              <w:rPr>
-                <w:b/>
-                <w:bCs/>
-                <w:sz w:val="18"/>
+            <w:shd w:fill="FFFFFF"/>
+          </w:tcPr>
+          <w:p>
+            <w:pPr>
+              <w:ind w:left="5" w:right="5"/>
+              <w:jc w:val="center"/>
+            </w:pPr>
+            <w:r>
+              <w:rPr>
+                <w:rFonts w:ascii="Arial" w:hAnsi="Arial"/>
+                <w:b/>
+                <w:bCs/>
+                <w:i w:val="0"/>
+                <w:sz w:val="12"/>
                 <w:szCs w:val="18"/>
                 <w:shd w:val="clear" w:color="auto" w:fill="F2F2F2"/>
               </w:rPr>
@@ -5105,17 +5521,20 @@
             <w:shd w:val="clear" w:color="auto" w:fill="F2F2F2"/>
             <w:textDirection w:val="btLr"/>
             <w:vAlign w:val="center"/>
-          </w:tcPr>
-          <w:p>
-            <w:pPr>
-              <w:ind w:left="5" w:right="5"/>
-              <w:jc w:val="center"/>
-            </w:pPr>
-            <w:r>
-              <w:rPr>
-                <w:b/>
-                <w:bCs/>
-                <w:sz w:val="18"/>
+            <w:shd w:fill="FFFFFF"/>
+          </w:tcPr>
+          <w:p>
+            <w:pPr>
+              <w:ind w:left="5" w:right="5"/>
+              <w:jc w:val="center"/>
+            </w:pPr>
+            <w:r>
+              <w:rPr>
+                <w:rFonts w:ascii="Arial" w:hAnsi="Arial"/>
+                <w:b/>
+                <w:bCs/>
+                <w:i w:val="0"/>
+                <w:sz w:val="12"/>
                 <w:szCs w:val="18"/>
                 <w:shd w:val="clear" w:color="auto" w:fill="F2F2F2"/>
               </w:rPr>
@@ -5134,6 +5553,7 @@
             </w:tcBorders>
             <w:shd w:val="clear" w:color="auto" w:fill="FFFFFF"/>
             <w:vAlign w:val="center"/>
+            <w:shd w:fill="FFFFFF"/>
           </w:tcPr>
           <w:p>
             <w:pPr>
@@ -5141,11 +5561,12 @@
             </w:pPr>
             <w:r>
               <w:rPr>
-                <w:b/>
-                <w:bCs/>
-                <w:i/>
-                <w:iCs/>
-                <w:sz w:val="16"/>
+                <w:rFonts w:ascii="Arial" w:hAnsi="Arial"/>
+                <w:b/>
+                <w:bCs/>
+                <w:i w:val="0"/>
+                <w:iCs/>
+                <w:sz w:val="12"/>
                 <w:szCs w:val="16"/>
                 <w:shd w:val="clear" w:color="auto" w:fill="FFFFFF"/>
               </w:rPr>
@@ -5164,6 +5585,7 @@
             </w:tcBorders>
             <w:shd w:val="clear" w:color="auto" w:fill="FFFFFF"/>
             <w:vAlign w:val="center"/>
+            <w:shd w:fill="FFFFFF"/>
           </w:tcPr>
           <w:p>
             <w:pPr>
@@ -5171,9 +5593,10 @@
             </w:pPr>
             <w:r>
               <w:rPr>
-                <w:i/>
-                <w:iCs/>
-                <w:sz w:val="16"/>
+                <w:rFonts w:ascii="Arial" w:hAnsi="Arial"/>
+                <w:i w:val="0"/>
+                <w:iCs/>
+                <w:sz w:val="12"/>
                 <w:szCs w:val="16"/>
                 <w:shd w:val="clear" w:color="auto" w:fill="FFFFFF"/>
               </w:rPr>
@@ -5192,6 +5615,7 @@
             </w:tcBorders>
             <w:shd w:val="clear" w:color="auto" w:fill="FFFFFF"/>
             <w:vAlign w:val="center"/>
+            <w:shd w:fill="FFFFFF"/>
           </w:tcPr>
           <w:p>
             <w:pPr>
@@ -5210,17 +5634,19 @@
             </w:tcBorders>
             <w:shd w:val="clear" w:color="auto" w:fill="FFFFFF"/>
             <w:vAlign w:val="center"/>
-          </w:tcPr>
-          <w:p>
-            <w:pPr>
-              <w:ind w:left="5" w:right="5"/>
-              <w:jc w:val="center"/>
-            </w:pPr>
-            <w:r>
-              <w:rPr>
-                <w:i/>
-                <w:iCs/>
-                <w:sz w:val="14"/>
+            <w:shd w:fill="FFFFFF"/>
+          </w:tcPr>
+          <w:p>
+            <w:pPr>
+              <w:ind w:left="5" w:right="5"/>
+              <w:jc w:val="center"/>
+            </w:pPr>
+            <w:r>
+              <w:rPr>
+                <w:rFonts w:ascii="Arial" w:hAnsi="Arial"/>
+                <w:i w:val="0"/>
+                <w:iCs/>
+                <w:sz w:val="12"/>
                 <w:szCs w:val="14"/>
                 <w:shd w:val="clear" w:color="auto" w:fill="FFFFFF"/>
               </w:rPr>
@@ -5239,17 +5665,19 @@
             </w:tcBorders>
             <w:shd w:val="clear" w:color="auto" w:fill="FFFFFF"/>
             <w:vAlign w:val="center"/>
-          </w:tcPr>
-          <w:p>
-            <w:pPr>
-              <w:ind w:left="5" w:right="5"/>
-              <w:jc w:val="center"/>
-            </w:pPr>
-            <w:r>
-              <w:rPr>
-                <w:i/>
-                <w:iCs/>
-                <w:sz w:val="14"/>
+            <w:shd w:fill="FFFFFF"/>
+          </w:tcPr>
+          <w:p>
+            <w:pPr>
+              <w:ind w:left="5" w:right="5"/>
+              <w:jc w:val="center"/>
+            </w:pPr>
+            <w:r>
+              <w:rPr>
+                <w:rFonts w:ascii="Arial" w:hAnsi="Arial"/>
+                <w:i w:val="0"/>
+                <w:iCs/>
+                <w:sz w:val="12"/>
                 <w:szCs w:val="14"/>
                 <w:shd w:val="clear" w:color="auto" w:fill="FFFFFF"/>
               </w:rPr>
@@ -5268,6 +5696,7 @@
             </w:tcBorders>
             <w:shd w:val="clear" w:color="auto" w:fill="FFFFFF"/>
             <w:vAlign w:val="center"/>
+            <w:shd w:fill="FFFFFF"/>
           </w:tcPr>
           <w:p>
             <w:pPr>
@@ -5293,17 +5722,20 @@
             <w:shd w:val="clear" w:color="auto" w:fill="F2F2F2"/>
             <w:textDirection w:val="btLr"/>
             <w:vAlign w:val="center"/>
-          </w:tcPr>
-          <w:p>
-            <w:pPr>
-              <w:ind w:left="5" w:right="5"/>
-              <w:jc w:val="center"/>
-            </w:pPr>
-            <w:r>
-              <w:rPr>
-                <w:b/>
-                <w:bCs/>
-                <w:sz w:val="18"/>
+            <w:shd w:fill="FFFFFF"/>
+          </w:tcPr>
+          <w:p>
+            <w:pPr>
+              <w:ind w:left="5" w:right="5"/>
+              <w:jc w:val="center"/>
+            </w:pPr>
+            <w:r>
+              <w:rPr>
+                <w:rFonts w:ascii="Arial" w:hAnsi="Arial"/>
+                <w:b/>
+                <w:bCs/>
+                <w:i w:val="0"/>
+                <w:sz w:val="12"/>
                 <w:szCs w:val="18"/>
                 <w:shd w:val="clear" w:color="auto" w:fill="F2F2F2"/>
               </w:rPr>
@@ -5323,17 +5755,20 @@
             <w:shd w:val="clear" w:color="auto" w:fill="F2F2F2"/>
             <w:textDirection w:val="btLr"/>
             <w:vAlign w:val="center"/>
-          </w:tcPr>
-          <w:p>
-            <w:pPr>
-              <w:ind w:left="5" w:right="5"/>
-              <w:jc w:val="center"/>
-            </w:pPr>
-            <w:r>
-              <w:rPr>
-                <w:b/>
-                <w:bCs/>
-                <w:sz w:val="18"/>
+            <w:shd w:fill="FFFFFF"/>
+          </w:tcPr>
+          <w:p>
+            <w:pPr>
+              <w:ind w:left="5" w:right="5"/>
+              <w:jc w:val="center"/>
+            </w:pPr>
+            <w:r>
+              <w:rPr>
+                <w:rFonts w:ascii="Arial" w:hAnsi="Arial"/>
+                <w:b/>
+                <w:bCs/>
+                <w:i w:val="0"/>
+                <w:sz w:val="12"/>
                 <w:szCs w:val="18"/>
                 <w:shd w:val="clear" w:color="auto" w:fill="F2F2F2"/>
               </w:rPr>
@@ -5353,17 +5788,20 @@
             <w:shd w:val="clear" w:color="auto" w:fill="F2F2F2"/>
             <w:textDirection w:val="btLr"/>
             <w:vAlign w:val="center"/>
-          </w:tcPr>
-          <w:p>
-            <w:pPr>
-              <w:ind w:left="5" w:right="5"/>
-              <w:jc w:val="center"/>
-            </w:pPr>
-            <w:r>
-              <w:rPr>
-                <w:b/>
-                <w:bCs/>
-                <w:sz w:val="18"/>
+            <w:shd w:fill="FFFFFF"/>
+          </w:tcPr>
+          <w:p>
+            <w:pPr>
+              <w:ind w:left="5" w:right="5"/>
+              <w:jc w:val="center"/>
+            </w:pPr>
+            <w:r>
+              <w:rPr>
+                <w:rFonts w:ascii="Arial" w:hAnsi="Arial"/>
+                <w:b/>
+                <w:bCs/>
+                <w:i w:val="0"/>
+                <w:sz w:val="12"/>
                 <w:szCs w:val="18"/>
                 <w:shd w:val="clear" w:color="auto" w:fill="F2F2F2"/>
               </w:rPr>
@@ -5382,6 +5820,7 @@
             </w:tcBorders>
             <w:shd w:val="clear" w:color="auto" w:fill="FFFFFF"/>
             <w:vAlign w:val="center"/>
+            <w:shd w:fill="FFFFFF"/>
           </w:tcPr>
           <w:p>
             <w:pPr>
@@ -5389,11 +5828,12 @@
             </w:pPr>
             <w:r>
               <w:rPr>
-                <w:b/>
-                <w:bCs/>
-                <w:i/>
-                <w:iCs/>
-                <w:sz w:val="16"/>
+                <w:rFonts w:ascii="Arial" w:hAnsi="Arial"/>
+                <w:b/>
+                <w:bCs/>
+                <w:i w:val="0"/>
+                <w:iCs/>
+                <w:sz w:val="12"/>
                 <w:szCs w:val="16"/>
                 <w:shd w:val="clear" w:color="auto" w:fill="FFFFFF"/>
               </w:rPr>
@@ -5412,6 +5852,7 @@
             </w:tcBorders>
             <w:shd w:val="clear" w:color="auto" w:fill="FFFFFF"/>
             <w:vAlign w:val="center"/>
+            <w:shd w:fill="FFFFFF"/>
           </w:tcPr>
           <w:p>
             <w:pPr>
@@ -5419,9 +5860,10 @@
             </w:pPr>
             <w:r>
               <w:rPr>
-                <w:i/>
-                <w:iCs/>
-                <w:sz w:val="16"/>
+                <w:rFonts w:ascii="Arial" w:hAnsi="Arial"/>
+                <w:i w:val="0"/>
+                <w:iCs/>
+                <w:sz w:val="12"/>
                 <w:szCs w:val="16"/>
                 <w:shd w:val="clear" w:color="auto" w:fill="FFFFFF"/>
               </w:rPr>
@@ -5440,6 +5882,7 @@
             </w:tcBorders>
             <w:shd w:val="clear" w:color="auto" w:fill="FFFFFF"/>
             <w:vAlign w:val="center"/>
+            <w:shd w:fill="FFFFFF"/>
           </w:tcPr>
           <w:p>
             <w:pPr>
@@ -5458,17 +5901,19 @@
             </w:tcBorders>
             <w:shd w:val="clear" w:color="auto" w:fill="FFFFFF"/>
             <w:vAlign w:val="center"/>
-          </w:tcPr>
-          <w:p>
-            <w:pPr>
-              <w:ind w:left="5" w:right="5"/>
-              <w:jc w:val="center"/>
-            </w:pPr>
-            <w:r>
-              <w:rPr>
-                <w:i/>
-                <w:iCs/>
-                <w:sz w:val="14"/>
+            <w:shd w:fill="FFFFFF"/>
+          </w:tcPr>
+          <w:p>
+            <w:pPr>
+              <w:ind w:left="5" w:right="5"/>
+              <w:jc w:val="center"/>
+            </w:pPr>
+            <w:r>
+              <w:rPr>
+                <w:rFonts w:ascii="Arial" w:hAnsi="Arial"/>
+                <w:i w:val="0"/>
+                <w:iCs/>
+                <w:sz w:val="12"/>
                 <w:szCs w:val="14"/>
                 <w:shd w:val="clear" w:color="auto" w:fill="FFFFFF"/>
               </w:rPr>
@@ -5487,17 +5932,19 @@
             </w:tcBorders>
             <w:shd w:val="clear" w:color="auto" w:fill="FFFFFF"/>
             <w:vAlign w:val="center"/>
-          </w:tcPr>
-          <w:p>
-            <w:pPr>
-              <w:ind w:left="5" w:right="5"/>
-              <w:jc w:val="center"/>
-            </w:pPr>
-            <w:r>
-              <w:rPr>
-                <w:i/>
-                <w:iCs/>
-                <w:sz w:val="14"/>
+            <w:shd w:fill="FFFFFF"/>
+          </w:tcPr>
+          <w:p>
+            <w:pPr>
+              <w:ind w:left="5" w:right="5"/>
+              <w:jc w:val="center"/>
+            </w:pPr>
+            <w:r>
+              <w:rPr>
+                <w:rFonts w:ascii="Arial" w:hAnsi="Arial"/>
+                <w:i w:val="0"/>
+                <w:iCs/>
+                <w:sz w:val="12"/>
                 <w:szCs w:val="14"/>
                 <w:shd w:val="clear" w:color="auto" w:fill="FFFFFF"/>
               </w:rPr>
@@ -5516,6 +5963,7 @@
             </w:tcBorders>
             <w:shd w:val="clear" w:color="auto" w:fill="FFFFFF"/>
             <w:vAlign w:val="center"/>
+            <w:shd w:fill="FFFFFF"/>
           </w:tcPr>
           <w:p>
             <w:pPr>
@@ -5541,17 +5989,20 @@
             <w:shd w:val="clear" w:color="auto" w:fill="F2F2F2"/>
             <w:textDirection w:val="btLr"/>
             <w:vAlign w:val="center"/>
-          </w:tcPr>
-          <w:p>
-            <w:pPr>
-              <w:ind w:left="5" w:right="5"/>
-              <w:jc w:val="center"/>
-            </w:pPr>
-            <w:r>
-              <w:rPr>
-                <w:b/>
-                <w:bCs/>
-                <w:sz w:val="18"/>
+            <w:shd w:fill="FFFFFF"/>
+          </w:tcPr>
+          <w:p>
+            <w:pPr>
+              <w:ind w:left="5" w:right="5"/>
+              <w:jc w:val="center"/>
+            </w:pPr>
+            <w:r>
+              <w:rPr>
+                <w:rFonts w:ascii="Arial" w:hAnsi="Arial"/>
+                <w:b/>
+                <w:bCs/>
+                <w:i w:val="0"/>
+                <w:sz w:val="12"/>
                 <w:szCs w:val="18"/>
                 <w:shd w:val="clear" w:color="auto" w:fill="F2F2F2"/>
               </w:rPr>
@@ -5571,17 +6022,20 @@
             <w:shd w:val="clear" w:color="auto" w:fill="F2F2F2"/>
             <w:textDirection w:val="btLr"/>
             <w:vAlign w:val="center"/>
-          </w:tcPr>
-          <w:p>
-            <w:pPr>
-              <w:ind w:left="5" w:right="5"/>
-              <w:jc w:val="center"/>
-            </w:pPr>
-            <w:r>
-              <w:rPr>
-                <w:b/>
-                <w:bCs/>
-                <w:sz w:val="18"/>
+            <w:shd w:fill="FFFFFF"/>
+          </w:tcPr>
+          <w:p>
+            <w:pPr>
+              <w:ind w:left="5" w:right="5"/>
+              <w:jc w:val="center"/>
+            </w:pPr>
+            <w:r>
+              <w:rPr>
+                <w:rFonts w:ascii="Arial" w:hAnsi="Arial"/>
+                <w:b/>
+                <w:bCs/>
+                <w:i w:val="0"/>
+                <w:sz w:val="12"/>
                 <w:szCs w:val="18"/>
                 <w:shd w:val="clear" w:color="auto" w:fill="F2F2F2"/>
               </w:rPr>
@@ -5601,17 +6055,20 @@
             <w:shd w:val="clear" w:color="auto" w:fill="F2F2F2"/>
             <w:textDirection w:val="btLr"/>
             <w:vAlign w:val="center"/>
-          </w:tcPr>
-          <w:p>
-            <w:pPr>
-              <w:ind w:left="5" w:right="5"/>
-              <w:jc w:val="center"/>
-            </w:pPr>
-            <w:r>
-              <w:rPr>
-                <w:b/>
-                <w:bCs/>
-                <w:sz w:val="18"/>
+            <w:shd w:fill="FFFFFF"/>
+          </w:tcPr>
+          <w:p>
+            <w:pPr>
+              <w:ind w:left="5" w:right="5"/>
+              <w:jc w:val="center"/>
+            </w:pPr>
+            <w:r>
+              <w:rPr>
+                <w:rFonts w:ascii="Arial" w:hAnsi="Arial"/>
+                <w:b/>
+                <w:bCs/>
+                <w:i w:val="0"/>
+                <w:sz w:val="12"/>
                 <w:szCs w:val="18"/>
                 <w:shd w:val="clear" w:color="auto" w:fill="F2F2F2"/>
               </w:rPr>
@@ -5630,6 +6087,7 @@
             </w:tcBorders>
             <w:shd w:val="clear" w:color="auto" w:fill="FFFFFF"/>
             <w:vAlign w:val="center"/>
+            <w:shd w:fill="FFFFFF"/>
           </w:tcPr>
           <w:p>
             <w:pPr>
@@ -5637,11 +6095,12 @@
             </w:pPr>
             <w:r>
               <w:rPr>
-                <w:b/>
-                <w:bCs/>
-                <w:i/>
-                <w:iCs/>
-                <w:sz w:val="16"/>
+                <w:rFonts w:ascii="Arial" w:hAnsi="Arial"/>
+                <w:b/>
+                <w:bCs/>
+                <w:i w:val="0"/>
+                <w:iCs/>
+                <w:sz w:val="12"/>
                 <w:szCs w:val="16"/>
                 <w:shd w:val="clear" w:color="auto" w:fill="FFFFFF"/>
               </w:rPr>
@@ -5660,6 +6119,7 @@
             </w:tcBorders>
             <w:shd w:val="clear" w:color="auto" w:fill="FFFFFF"/>
             <w:vAlign w:val="center"/>
+            <w:shd w:fill="FFFFFF"/>
           </w:tcPr>
           <w:p>
             <w:pPr>
@@ -5667,9 +6127,10 @@
             </w:pPr>
             <w:r>
               <w:rPr>
-                <w:i/>
-                <w:iCs/>
-                <w:sz w:val="16"/>
+                <w:rFonts w:ascii="Arial" w:hAnsi="Arial"/>
+                <w:i w:val="0"/>
+                <w:iCs/>
+                <w:sz w:val="12"/>
                 <w:szCs w:val="16"/>
                 <w:shd w:val="clear" w:color="auto" w:fill="FFFFFF"/>
               </w:rPr>
@@ -5688,6 +6149,7 @@
             </w:tcBorders>
             <w:shd w:val="clear" w:color="auto" w:fill="FFFFFF"/>
             <w:vAlign w:val="center"/>
+            <w:shd w:fill="FFFFFF"/>
           </w:tcPr>
           <w:p>
             <w:pPr>
@@ -5706,17 +6168,19 @@
             </w:tcBorders>
             <w:shd w:val="clear" w:color="auto" w:fill="FFFFFF"/>
             <w:vAlign w:val="center"/>
-          </w:tcPr>
-          <w:p>
-            <w:pPr>
-              <w:ind w:left="5" w:right="5"/>
-              <w:jc w:val="center"/>
-            </w:pPr>
-            <w:r>
-              <w:rPr>
-                <w:i/>
-                <w:iCs/>
-                <w:sz w:val="14"/>
+            <w:shd w:fill="FFFFFF"/>
+          </w:tcPr>
+          <w:p>
+            <w:pPr>
+              <w:ind w:left="5" w:right="5"/>
+              <w:jc w:val="center"/>
+            </w:pPr>
+            <w:r>
+              <w:rPr>
+                <w:rFonts w:ascii="Arial" w:hAnsi="Arial"/>
+                <w:i w:val="0"/>
+                <w:iCs/>
+                <w:sz w:val="12"/>
                 <w:szCs w:val="14"/>
                 <w:shd w:val="clear" w:color="auto" w:fill="FFFFFF"/>
               </w:rPr>
@@ -5735,17 +6199,19 @@
             </w:tcBorders>
             <w:shd w:val="clear" w:color="auto" w:fill="FFFFFF"/>
             <w:vAlign w:val="center"/>
-          </w:tcPr>
-          <w:p>
-            <w:pPr>
-              <w:ind w:left="5" w:right="5"/>
-              <w:jc w:val="center"/>
-            </w:pPr>
-            <w:r>
-              <w:rPr>
-                <w:i/>
-                <w:iCs/>
-                <w:sz w:val="14"/>
+            <w:shd w:fill="FFFFFF"/>
+          </w:tcPr>
+          <w:p>
+            <w:pPr>
+              <w:ind w:left="5" w:right="5"/>
+              <w:jc w:val="center"/>
+            </w:pPr>
+            <w:r>
+              <w:rPr>
+                <w:rFonts w:ascii="Arial" w:hAnsi="Arial"/>
+                <w:i w:val="0"/>
+                <w:iCs/>
+                <w:sz w:val="12"/>
                 <w:szCs w:val="14"/>
                 <w:shd w:val="clear" w:color="auto" w:fill="FFFFFF"/>
               </w:rPr>
@@ -5764,6 +6230,7 @@
             </w:tcBorders>
             <w:shd w:val="clear" w:color="auto" w:fill="FFFFFF"/>
             <w:vAlign w:val="center"/>
+            <w:shd w:fill="FFFFFF"/>
           </w:tcPr>
           <w:p>
             <w:pPr>
@@ -5789,17 +6256,20 @@
             <w:shd w:val="clear" w:color="auto" w:fill="F2F2F2"/>
             <w:textDirection w:val="btLr"/>
             <w:vAlign w:val="center"/>
-          </w:tcPr>
-          <w:p>
-            <w:pPr>
-              <w:ind w:left="5" w:right="5"/>
-              <w:jc w:val="center"/>
-            </w:pPr>
-            <w:r>
-              <w:rPr>
-                <w:b/>
-                <w:bCs/>
-                <w:sz w:val="18"/>
+            <w:shd w:fill="FFFFFF"/>
+          </w:tcPr>
+          <w:p>
+            <w:pPr>
+              <w:ind w:left="5" w:right="5"/>
+              <w:jc w:val="center"/>
+            </w:pPr>
+            <w:r>
+              <w:rPr>
+                <w:rFonts w:ascii="Arial" w:hAnsi="Arial"/>
+                <w:b/>
+                <w:bCs/>
+                <w:i w:val="0"/>
+                <w:sz w:val="12"/>
                 <w:szCs w:val="18"/>
                 <w:shd w:val="clear" w:color="auto" w:fill="F2F2F2"/>
               </w:rPr>
@@ -5819,17 +6289,20 @@
             <w:shd w:val="clear" w:color="auto" w:fill="F2F2F2"/>
             <w:textDirection w:val="btLr"/>
             <w:vAlign w:val="center"/>
-          </w:tcPr>
-          <w:p>
-            <w:pPr>
-              <w:ind w:left="5" w:right="5"/>
-              <w:jc w:val="center"/>
-            </w:pPr>
-            <w:r>
-              <w:rPr>
-                <w:b/>
-                <w:bCs/>
-                <w:sz w:val="18"/>
+            <w:shd w:fill="FFFFFF"/>
+          </w:tcPr>
+          <w:p>
+            <w:pPr>
+              <w:ind w:left="5" w:right="5"/>
+              <w:jc w:val="center"/>
+            </w:pPr>
+            <w:r>
+              <w:rPr>
+                <w:rFonts w:ascii="Arial" w:hAnsi="Arial"/>
+                <w:b/>
+                <w:bCs/>
+                <w:i w:val="0"/>
+                <w:sz w:val="12"/>
                 <w:szCs w:val="18"/>
                 <w:shd w:val="clear" w:color="auto" w:fill="F2F2F2"/>
               </w:rPr>
@@ -5849,17 +6322,20 @@
             <w:shd w:val="clear" w:color="auto" w:fill="F2F2F2"/>
             <w:textDirection w:val="btLr"/>
             <w:vAlign w:val="center"/>
-          </w:tcPr>
-          <w:p>
-            <w:pPr>
-              <w:ind w:left="5" w:right="5"/>
-              <w:jc w:val="center"/>
-            </w:pPr>
-            <w:r>
-              <w:rPr>
-                <w:b/>
-                <w:bCs/>
-                <w:sz w:val="18"/>
+            <w:shd w:fill="FFFFFF"/>
+          </w:tcPr>
+          <w:p>
+            <w:pPr>
+              <w:ind w:left="5" w:right="5"/>
+              <w:jc w:val="center"/>
+            </w:pPr>
+            <w:r>
+              <w:rPr>
+                <w:rFonts w:ascii="Arial" w:hAnsi="Arial"/>
+                <w:b/>
+                <w:bCs/>
+                <w:i w:val="0"/>
+                <w:sz w:val="12"/>
                 <w:szCs w:val="18"/>
                 <w:shd w:val="clear" w:color="auto" w:fill="F2F2F2"/>
               </w:rPr>
@@ -5878,6 +6354,7 @@
             </w:tcBorders>
             <w:shd w:val="clear" w:color="auto" w:fill="FFFFFF"/>
             <w:vAlign w:val="center"/>
+            <w:shd w:fill="FFFFFF"/>
           </w:tcPr>
           <w:p>
             <w:pPr>
@@ -5885,11 +6362,12 @@
             </w:pPr>
             <w:r>
               <w:rPr>
-                <w:b/>
-                <w:bCs/>
-                <w:i/>
-                <w:iCs/>
-                <w:sz w:val="16"/>
+                <w:rFonts w:ascii="Arial" w:hAnsi="Arial"/>
+                <w:b/>
+                <w:bCs/>
+                <w:i w:val="0"/>
+                <w:iCs/>
+                <w:sz w:val="12"/>
                 <w:szCs w:val="16"/>
                 <w:shd w:val="clear" w:color="auto" w:fill="FFFFFF"/>
               </w:rPr>
@@ -5908,6 +6386,7 @@
             </w:tcBorders>
             <w:shd w:val="clear" w:color="auto" w:fill="FFFFFF"/>
             <w:vAlign w:val="center"/>
+            <w:shd w:fill="FFFFFF"/>
           </w:tcPr>
           <w:p>
             <w:pPr>
@@ -5915,9 +6394,10 @@
             </w:pPr>
             <w:r>
               <w:rPr>
-                <w:i/>
-                <w:iCs/>
-                <w:sz w:val="16"/>
+                <w:rFonts w:ascii="Arial" w:hAnsi="Arial"/>
+                <w:i w:val="0"/>
+                <w:iCs/>
+                <w:sz w:val="12"/>
                 <w:szCs w:val="16"/>
                 <w:shd w:val="clear" w:color="auto" w:fill="FFFFFF"/>
               </w:rPr>
@@ -5936,6 +6416,7 @@
             </w:tcBorders>
             <w:shd w:val="clear" w:color="auto" w:fill="FFFFFF"/>
             <w:vAlign w:val="center"/>
+            <w:shd w:fill="FFFFFF"/>
           </w:tcPr>
           <w:p>
             <w:pPr>
@@ -5954,17 +6435,19 @@
             </w:tcBorders>
             <w:shd w:val="clear" w:color="auto" w:fill="FFFFFF"/>
             <w:vAlign w:val="center"/>
-          </w:tcPr>
-          <w:p>
-            <w:pPr>
-              <w:ind w:left="5" w:right="5"/>
-              <w:jc w:val="center"/>
-            </w:pPr>
-            <w:r>
-              <w:rPr>
-                <w:i/>
-                <w:iCs/>
-                <w:sz w:val="14"/>
+            <w:shd w:fill="FFFFFF"/>
+          </w:tcPr>
+          <w:p>
+            <w:pPr>
+              <w:ind w:left="5" w:right="5"/>
+              <w:jc w:val="center"/>
+            </w:pPr>
+            <w:r>
+              <w:rPr>
+                <w:rFonts w:ascii="Arial" w:hAnsi="Arial"/>
+                <w:i w:val="0"/>
+                <w:iCs/>
+                <w:sz w:val="12"/>
                 <w:szCs w:val="14"/>
                 <w:shd w:val="clear" w:color="auto" w:fill="FFFFFF"/>
               </w:rPr>
@@ -5983,17 +6466,19 @@
             </w:tcBorders>
             <w:shd w:val="clear" w:color="auto" w:fill="FFFFFF"/>
             <w:vAlign w:val="center"/>
-          </w:tcPr>
-          <w:p>
-            <w:pPr>
-              <w:ind w:left="5" w:right="5"/>
-              <w:jc w:val="center"/>
-            </w:pPr>
-            <w:r>
-              <w:rPr>
-                <w:i/>
-                <w:iCs/>
-                <w:sz w:val="14"/>
+            <w:shd w:fill="FFFFFF"/>
+          </w:tcPr>
+          <w:p>
+            <w:pPr>
+              <w:ind w:left="5" w:right="5"/>
+              <w:jc w:val="center"/>
+            </w:pPr>
+            <w:r>
+              <w:rPr>
+                <w:rFonts w:ascii="Arial" w:hAnsi="Arial"/>
+                <w:i w:val="0"/>
+                <w:iCs/>
+                <w:sz w:val="12"/>
                 <w:szCs w:val="14"/>
                 <w:shd w:val="clear" w:color="auto" w:fill="FFFFFF"/>
               </w:rPr>
@@ -6012,19 +6497,21 @@
             </w:tcBorders>
             <w:shd w:val="clear" w:color="auto" w:fill="FFFFFF"/>
             <w:vAlign w:val="center"/>
-          </w:tcPr>
-          <w:p>
-            <w:pPr>
-              <w:ind w:left="5" w:right="5"/>
-              <w:jc w:val="center"/>
-            </w:pPr>
-            <w:r>
-              <w:rPr>
-                <w:b/>
-                <w:bCs/>
-                <w:i/>
-                <w:iCs/>
-                <w:sz w:val="14"/>
+            <w:shd w:fill="FFFFFF"/>
+          </w:tcPr>
+          <w:p>
+            <w:pPr>
+              <w:ind w:left="5" w:right="5"/>
+              <w:jc w:val="center"/>
+            </w:pPr>
+            <w:r>
+              <w:rPr>
+                <w:rFonts w:ascii="Arial" w:hAnsi="Arial"/>
+                <w:b/>
+                <w:bCs/>
+                <w:i w:val="0"/>
+                <w:iCs/>
+                <w:sz w:val="12"/>
                 <w:szCs w:val="14"/>
                 <w:shd w:val="clear" w:color="auto" w:fill="FFFFFF"/>
               </w:rPr>
@@ -6032,11 +6519,12 @@
             </w:r>
             <w:r>
               <w:rPr>
-                <w:b/>
-                <w:bCs/>
-                <w:i/>
-                <w:iCs/>
-                <w:sz w:val="14"/>
+                <w:rFonts w:ascii="Arial" w:hAnsi="Arial"/>
+                <w:b/>
+                <w:bCs/>
+                <w:i w:val="0"/>
+                <w:iCs/>
+                <w:sz w:val="12"/>
                 <w:szCs w:val="14"/>
                 <w:shd w:val="clear" w:color="auto" w:fill="FFFFFF"/>
               </w:rPr>
@@ -6062,17 +6550,20 @@
             <w:shd w:val="clear" w:color="auto" w:fill="F2F2F2"/>
             <w:textDirection w:val="btLr"/>
             <w:vAlign w:val="center"/>
-          </w:tcPr>
-          <w:p>
-            <w:pPr>
-              <w:ind w:left="5" w:right="5"/>
-              <w:jc w:val="center"/>
-            </w:pPr>
-            <w:r>
-              <w:rPr>
-                <w:b/>
-                <w:bCs/>
-                <w:sz w:val="18"/>
+            <w:shd w:fill="FFFFFF"/>
+          </w:tcPr>
+          <w:p>
+            <w:pPr>
+              <w:ind w:left="5" w:right="5"/>
+              <w:jc w:val="center"/>
+            </w:pPr>
+            <w:r>
+              <w:rPr>
+                <w:rFonts w:ascii="Arial" w:hAnsi="Arial"/>
+                <w:b/>
+                <w:bCs/>
+                <w:i w:val="0"/>
+                <w:sz w:val="12"/>
                 <w:szCs w:val="18"/>
                 <w:shd w:val="clear" w:color="auto" w:fill="F2F2F2"/>
               </w:rPr>
@@ -6092,17 +6583,20 @@
             <w:shd w:val="clear" w:color="auto" w:fill="F2F2F2"/>
             <w:textDirection w:val="btLr"/>
             <w:vAlign w:val="center"/>
-          </w:tcPr>
-          <w:p>
-            <w:pPr>
-              <w:ind w:left="5" w:right="5"/>
-              <w:jc w:val="center"/>
-            </w:pPr>
-            <w:r>
-              <w:rPr>
-                <w:b/>
-                <w:bCs/>
-                <w:sz w:val="18"/>
+            <w:shd w:fill="FFFFFF"/>
+          </w:tcPr>
+          <w:p>
+            <w:pPr>
+              <w:ind w:left="5" w:right="5"/>
+              <w:jc w:val="center"/>
+            </w:pPr>
+            <w:r>
+              <w:rPr>
+                <w:rFonts w:ascii="Arial" w:hAnsi="Arial"/>
+                <w:b/>
+                <w:bCs/>
+                <w:i w:val="0"/>
+                <w:sz w:val="12"/>
                 <w:szCs w:val="18"/>
                 <w:shd w:val="clear" w:color="auto" w:fill="F2F2F2"/>
               </w:rPr>
@@ -6122,17 +6616,20 @@
             <w:shd w:val="clear" w:color="auto" w:fill="F2F2F2"/>
             <w:textDirection w:val="btLr"/>
             <w:vAlign w:val="center"/>
-          </w:tcPr>
-          <w:p>
-            <w:pPr>
-              <w:ind w:left="5" w:right="5"/>
-              <w:jc w:val="center"/>
-            </w:pPr>
-            <w:r>
-              <w:rPr>
-                <w:b/>
-                <w:bCs/>
-                <w:sz w:val="18"/>
+            <w:shd w:fill="FFFFFF"/>
+          </w:tcPr>
+          <w:p>
+            <w:pPr>
+              <w:ind w:left="5" w:right="5"/>
+              <w:jc w:val="center"/>
+            </w:pPr>
+            <w:r>
+              <w:rPr>
+                <w:rFonts w:ascii="Arial" w:hAnsi="Arial"/>
+                <w:b/>
+                <w:bCs/>
+                <w:i w:val="0"/>
+                <w:sz w:val="12"/>
                 <w:szCs w:val="18"/>
                 <w:shd w:val="clear" w:color="auto" w:fill="F2F2F2"/>
               </w:rPr>
@@ -6151,6 +6648,7 @@
             </w:tcBorders>
             <w:shd w:val="clear" w:color="auto" w:fill="FFFFFF"/>
             <w:vAlign w:val="center"/>
+            <w:shd w:fill="FFFFFF"/>
           </w:tcPr>
           <w:p>
             <w:pPr>
@@ -6158,11 +6656,12 @@
             </w:pPr>
             <w:r>
               <w:rPr>
-                <w:b/>
-                <w:bCs/>
-                <w:i/>
-                <w:iCs/>
-                <w:sz w:val="16"/>
+                <w:rFonts w:ascii="Arial" w:hAnsi="Arial"/>
+                <w:b/>
+                <w:bCs/>
+                <w:i w:val="0"/>
+                <w:iCs/>
+                <w:sz w:val="12"/>
                 <w:szCs w:val="16"/>
                 <w:shd w:val="clear" w:color="auto" w:fill="FFFFFF"/>
               </w:rPr>
@@ -6181,6 +6680,7 @@
             </w:tcBorders>
             <w:shd w:val="clear" w:color="auto" w:fill="FFFFFF"/>
             <w:vAlign w:val="center"/>
+            <w:shd w:fill="FFFFFF"/>
           </w:tcPr>
           <w:p>
             <w:pPr>
@@ -6188,9 +6688,10 @@
             </w:pPr>
             <w:r>
               <w:rPr>
-                <w:i/>
-                <w:iCs/>
-                <w:sz w:val="16"/>
+                <w:rFonts w:ascii="Arial" w:hAnsi="Arial"/>
+                <w:i w:val="0"/>
+                <w:iCs/>
+                <w:sz w:val="12"/>
                 <w:szCs w:val="16"/>
                 <w:shd w:val="clear" w:color="auto" w:fill="FFFFFF"/>
               </w:rPr>
@@ -6209,6 +6710,7 @@
             </w:tcBorders>
             <w:shd w:val="clear" w:color="auto" w:fill="FFFFFF"/>
             <w:vAlign w:val="center"/>
+            <w:shd w:fill="FFFFFF"/>
           </w:tcPr>
           <w:p>
             <w:pPr>
@@ -6227,17 +6729,19 @@
             </w:tcBorders>
             <w:shd w:val="clear" w:color="auto" w:fill="FFFFFF"/>
             <w:vAlign w:val="center"/>
-          </w:tcPr>
-          <w:p>
-            <w:pPr>
-              <w:ind w:left="5" w:right="5"/>
-              <w:jc w:val="center"/>
-            </w:pPr>
-            <w:r>
-              <w:rPr>
-                <w:i/>
-                <w:iCs/>
-                <w:sz w:val="14"/>
+            <w:shd w:fill="FFFFFF"/>
+          </w:tcPr>
+          <w:p>
+            <w:pPr>
+              <w:ind w:left="5" w:right="5"/>
+              <w:jc w:val="center"/>
+            </w:pPr>
+            <w:r>
+              <w:rPr>
+                <w:rFonts w:ascii="Arial" w:hAnsi="Arial"/>
+                <w:i w:val="0"/>
+                <w:iCs/>
+                <w:sz w:val="12"/>
                 <w:szCs w:val="14"/>
                 <w:shd w:val="clear" w:color="auto" w:fill="FFFFFF"/>
               </w:rPr>
@@ -6256,17 +6760,19 @@
             </w:tcBorders>
             <w:shd w:val="clear" w:color="auto" w:fill="FFFFFF"/>
             <w:vAlign w:val="center"/>
-          </w:tcPr>
-          <w:p>
-            <w:pPr>
-              <w:ind w:left="5" w:right="5"/>
-              <w:jc w:val="center"/>
-            </w:pPr>
-            <w:r>
-              <w:rPr>
-                <w:i/>
-                <w:iCs/>
-                <w:sz w:val="14"/>
+            <w:shd w:fill="FFFFFF"/>
+          </w:tcPr>
+          <w:p>
+            <w:pPr>
+              <w:ind w:left="5" w:right="5"/>
+              <w:jc w:val="center"/>
+            </w:pPr>
+            <w:r>
+              <w:rPr>
+                <w:rFonts w:ascii="Arial" w:hAnsi="Arial"/>
+                <w:i w:val="0"/>
+                <w:iCs/>
+                <w:sz w:val="12"/>
                 <w:szCs w:val="14"/>
                 <w:shd w:val="clear" w:color="auto" w:fill="FFFFFF"/>
               </w:rPr>
@@ -6285,19 +6791,21 @@
             </w:tcBorders>
             <w:shd w:val="clear" w:color="auto" w:fill="FFFFFF"/>
             <w:vAlign w:val="center"/>
-          </w:tcPr>
-          <w:p>
-            <w:pPr>
-              <w:ind w:left="5" w:right="5"/>
-              <w:jc w:val="center"/>
-            </w:pPr>
-            <w:r>
-              <w:rPr>
-                <w:b/>
-                <w:bCs/>
-                <w:i/>
-                <w:iCs/>
-                <w:sz w:val="14"/>
+            <w:shd w:fill="FFFFFF"/>
+          </w:tcPr>
+          <w:p>
+            <w:pPr>
+              <w:ind w:left="5" w:right="5"/>
+              <w:jc w:val="center"/>
+            </w:pPr>
+            <w:r>
+              <w:rPr>
+                <w:rFonts w:ascii="Arial" w:hAnsi="Arial"/>
+                <w:b/>
+                <w:bCs/>
+                <w:i w:val="0"/>
+                <w:iCs/>
+                <w:sz w:val="12"/>
                 <w:szCs w:val="14"/>
                 <w:shd w:val="clear" w:color="auto" w:fill="FFFFFF"/>
               </w:rPr>
@@ -6305,11 +6813,12 @@
             </w:r>
             <w:r>
               <w:rPr>
-                <w:b/>
-                <w:bCs/>
-                <w:i/>
-                <w:iCs/>
-                <w:sz w:val="14"/>
+                <w:rFonts w:ascii="Arial" w:hAnsi="Arial"/>
+                <w:b/>
+                <w:bCs/>
+                <w:i w:val="0"/>
+                <w:iCs/>
+                <w:sz w:val="12"/>
                 <w:szCs w:val="14"/>
                 <w:shd w:val="clear" w:color="auto" w:fill="FFFFFF"/>
               </w:rPr>
@@ -6335,17 +6844,20 @@
             <w:shd w:val="clear" w:color="auto" w:fill="F2F2F2"/>
             <w:textDirection w:val="btLr"/>
             <w:vAlign w:val="center"/>
-          </w:tcPr>
-          <w:p>
-            <w:pPr>
-              <w:ind w:left="5" w:right="5"/>
-              <w:jc w:val="center"/>
-            </w:pPr>
-            <w:r>
-              <w:rPr>
-                <w:b/>
-                <w:bCs/>
-                <w:sz w:val="18"/>
+            <w:shd w:fill="FFFFFF"/>
+          </w:tcPr>
+          <w:p>
+            <w:pPr>
+              <w:ind w:left="5" w:right="5"/>
+              <w:jc w:val="center"/>
+            </w:pPr>
+            <w:r>
+              <w:rPr>
+                <w:rFonts w:ascii="Arial" w:hAnsi="Arial"/>
+                <w:b/>
+                <w:bCs/>
+                <w:i w:val="0"/>
+                <w:sz w:val="12"/>
                 <w:szCs w:val="18"/>
                 <w:shd w:val="clear" w:color="auto" w:fill="F2F2F2"/>
               </w:rPr>
@@ -6365,17 +6877,20 @@
             <w:shd w:val="clear" w:color="auto" w:fill="F2F2F2"/>
             <w:textDirection w:val="btLr"/>
             <w:vAlign w:val="center"/>
-          </w:tcPr>
-          <w:p>
-            <w:pPr>
-              <w:ind w:left="5" w:right="5"/>
-              <w:jc w:val="center"/>
-            </w:pPr>
-            <w:r>
-              <w:rPr>
-                <w:b/>
-                <w:bCs/>
-                <w:sz w:val="18"/>
+            <w:shd w:fill="FFFFFF"/>
+          </w:tcPr>
+          <w:p>
+            <w:pPr>
+              <w:ind w:left="5" w:right="5"/>
+              <w:jc w:val="center"/>
+            </w:pPr>
+            <w:r>
+              <w:rPr>
+                <w:rFonts w:ascii="Arial" w:hAnsi="Arial"/>
+                <w:b/>
+                <w:bCs/>
+                <w:i w:val="0"/>
+                <w:sz w:val="12"/>
                 <w:szCs w:val="18"/>
                 <w:shd w:val="clear" w:color="auto" w:fill="F2F2F2"/>
               </w:rPr>
@@ -6395,17 +6910,20 @@
             <w:shd w:val="clear" w:color="auto" w:fill="F2F2F2"/>
             <w:textDirection w:val="btLr"/>
             <w:vAlign w:val="center"/>
-          </w:tcPr>
-          <w:p>
-            <w:pPr>
-              <w:ind w:left="5" w:right="5"/>
-              <w:jc w:val="center"/>
-            </w:pPr>
-            <w:r>
-              <w:rPr>
-                <w:b/>
-                <w:bCs/>
-                <w:sz w:val="18"/>
+            <w:shd w:fill="FFFFFF"/>
+          </w:tcPr>
+          <w:p>
+            <w:pPr>
+              <w:ind w:left="5" w:right="5"/>
+              <w:jc w:val="center"/>
+            </w:pPr>
+            <w:r>
+              <w:rPr>
+                <w:rFonts w:ascii="Arial" w:hAnsi="Arial"/>
+                <w:b/>
+                <w:bCs/>
+                <w:i w:val="0"/>
+                <w:sz w:val="12"/>
                 <w:szCs w:val="18"/>
                 <w:shd w:val="clear" w:color="auto" w:fill="F2F2F2"/>
               </w:rPr>
@@ -6424,6 +6942,7 @@
             </w:tcBorders>
             <w:shd w:val="clear" w:color="auto" w:fill="FFFFFF"/>
             <w:vAlign w:val="center"/>
+            <w:shd w:fill="FFFFFF"/>
           </w:tcPr>
           <w:p>
             <w:pPr>
@@ -6431,11 +6950,12 @@
             </w:pPr>
             <w:r>
               <w:rPr>
-                <w:b/>
-                <w:bCs/>
-                <w:i/>
-                <w:iCs/>
-                <w:sz w:val="16"/>
+                <w:rFonts w:ascii="Arial" w:hAnsi="Arial"/>
+                <w:b/>
+                <w:bCs/>
+                <w:i w:val="0"/>
+                <w:iCs/>
+                <w:sz w:val="12"/>
                 <w:szCs w:val="16"/>
                 <w:shd w:val="clear" w:color="auto" w:fill="FFFFFF"/>
               </w:rPr>
@@ -6454,6 +6974,7 @@
             </w:tcBorders>
             <w:shd w:val="clear" w:color="auto" w:fill="FFFFFF"/>
             <w:vAlign w:val="center"/>
+            <w:shd w:fill="FFFFFF"/>
           </w:tcPr>
           <w:p>
             <w:pPr>
@@ -6461,9 +6982,10 @@
             </w:pPr>
             <w:r>
               <w:rPr>
-                <w:i/>
-                <w:iCs/>
-                <w:sz w:val="16"/>
+                <w:rFonts w:ascii="Arial" w:hAnsi="Arial"/>
+                <w:i w:val="0"/>
+                <w:iCs/>
+                <w:sz w:val="12"/>
                 <w:szCs w:val="16"/>
                 <w:shd w:val="clear" w:color="auto" w:fill="FFFFFF"/>
               </w:rPr>
@@ -6482,6 +7004,7 @@
             </w:tcBorders>
             <w:shd w:val="clear" w:color="auto" w:fill="FFFFFF"/>
             <w:vAlign w:val="center"/>
+            <w:shd w:fill="FFFFFF"/>
           </w:tcPr>
           <w:p>
             <w:pPr>
@@ -6500,17 +7023,19 @@
             </w:tcBorders>
             <w:shd w:val="clear" w:color="auto" w:fill="FFFFFF"/>
             <w:vAlign w:val="center"/>
-          </w:tcPr>
-          <w:p>
-            <w:pPr>
-              <w:ind w:left="5" w:right="5"/>
-              <w:jc w:val="center"/>
-            </w:pPr>
-            <w:r>
-              <w:rPr>
-                <w:i/>
-                <w:iCs/>
-                <w:sz w:val="14"/>
+            <w:shd w:fill="FFFFFF"/>
+          </w:tcPr>
+          <w:p>
+            <w:pPr>
+              <w:ind w:left="5" w:right="5"/>
+              <w:jc w:val="center"/>
+            </w:pPr>
+            <w:r>
+              <w:rPr>
+                <w:rFonts w:ascii="Arial" w:hAnsi="Arial"/>
+                <w:i w:val="0"/>
+                <w:iCs/>
+                <w:sz w:val="12"/>
                 <w:szCs w:val="14"/>
                 <w:shd w:val="clear" w:color="auto" w:fill="FFFFFF"/>
               </w:rPr>
@@ -6529,17 +7054,19 @@
             </w:tcBorders>
             <w:shd w:val="clear" w:color="auto" w:fill="FFFFFF"/>
             <w:vAlign w:val="center"/>
-          </w:tcPr>
-          <w:p>
-            <w:pPr>
-              <w:ind w:left="5" w:right="5"/>
-              <w:jc w:val="center"/>
-            </w:pPr>
-            <w:r>
-              <w:rPr>
-                <w:i/>
-                <w:iCs/>
-                <w:sz w:val="14"/>
+            <w:shd w:fill="FFFFFF"/>
+          </w:tcPr>
+          <w:p>
+            <w:pPr>
+              <w:ind w:left="5" w:right="5"/>
+              <w:jc w:val="center"/>
+            </w:pPr>
+            <w:r>
+              <w:rPr>
+                <w:rFonts w:ascii="Arial" w:hAnsi="Arial"/>
+                <w:i w:val="0"/>
+                <w:iCs/>
+                <w:sz w:val="12"/>
                 <w:szCs w:val="14"/>
                 <w:shd w:val="clear" w:color="auto" w:fill="FFFFFF"/>
               </w:rPr>
@@ -6558,19 +7085,21 @@
             </w:tcBorders>
             <w:shd w:val="clear" w:color="auto" w:fill="FFFFFF"/>
             <w:vAlign w:val="center"/>
-          </w:tcPr>
-          <w:p>
-            <w:pPr>
-              <w:ind w:left="5" w:right="5"/>
-              <w:jc w:val="center"/>
-            </w:pPr>
-            <w:r>
-              <w:rPr>
-                <w:b/>
-                <w:bCs/>
-                <w:i/>
-                <w:iCs/>
-                <w:sz w:val="14"/>
+            <w:shd w:fill="FFFFFF"/>
+          </w:tcPr>
+          <w:p>
+            <w:pPr>
+              <w:ind w:left="5" w:right="5"/>
+              <w:jc w:val="center"/>
+            </w:pPr>
+            <w:r>
+              <w:rPr>
+                <w:rFonts w:ascii="Arial" w:hAnsi="Arial"/>
+                <w:b/>
+                <w:bCs/>
+                <w:i w:val="0"/>
+                <w:iCs/>
+                <w:sz w:val="12"/>
                 <w:szCs w:val="14"/>
                 <w:shd w:val="clear" w:color="auto" w:fill="FFFFFF"/>
               </w:rPr>
@@ -6578,11 +7107,12 @@
             </w:r>
             <w:r>
               <w:rPr>
-                <w:b/>
-                <w:bCs/>
-                <w:i/>
-                <w:iCs/>
-                <w:sz w:val="14"/>
+                <w:rFonts w:ascii="Arial" w:hAnsi="Arial"/>
+                <w:b/>
+                <w:bCs/>
+                <w:i w:val="0"/>
+                <w:iCs/>
+                <w:sz w:val="12"/>
                 <w:szCs w:val="14"/>
                 <w:shd w:val="clear" w:color="auto" w:fill="FFFFFF"/>
               </w:rPr>
@@ -6608,17 +7138,20 @@
             <w:shd w:val="clear" w:color="auto" w:fill="F2F2F2"/>
             <w:textDirection w:val="btLr"/>
             <w:vAlign w:val="center"/>
-          </w:tcPr>
-          <w:p>
-            <w:pPr>
-              <w:ind w:left="5" w:right="5"/>
-              <w:jc w:val="center"/>
-            </w:pPr>
-            <w:r>
-              <w:rPr>
-                <w:b/>
-                <w:bCs/>
-                <w:sz w:val="18"/>
+            <w:shd w:fill="FFFFFF"/>
+          </w:tcPr>
+          <w:p>
+            <w:pPr>
+              <w:ind w:left="5" w:right="5"/>
+              <w:jc w:val="center"/>
+            </w:pPr>
+            <w:r>
+              <w:rPr>
+                <w:rFonts w:ascii="Arial" w:hAnsi="Arial"/>
+                <w:b/>
+                <w:bCs/>
+                <w:i w:val="0"/>
+                <w:sz w:val="12"/>
                 <w:szCs w:val="18"/>
                 <w:shd w:val="clear" w:color="auto" w:fill="F2F2F2"/>
               </w:rPr>
@@ -6638,17 +7171,20 @@
             <w:shd w:val="clear" w:color="auto" w:fill="F2F2F2"/>
             <w:textDirection w:val="btLr"/>
             <w:vAlign w:val="center"/>
-          </w:tcPr>
-          <w:p>
-            <w:pPr>
-              <w:ind w:left="5" w:right="5"/>
-              <w:jc w:val="center"/>
-            </w:pPr>
-            <w:r>
-              <w:rPr>
-                <w:b/>
-                <w:bCs/>
-                <w:sz w:val="18"/>
+            <w:shd w:fill="FFFFFF"/>
+          </w:tcPr>
+          <w:p>
+            <w:pPr>
+              <w:ind w:left="5" w:right="5"/>
+              <w:jc w:val="center"/>
+            </w:pPr>
+            <w:r>
+              <w:rPr>
+                <w:rFonts w:ascii="Arial" w:hAnsi="Arial"/>
+                <w:b/>
+                <w:bCs/>
+                <w:i w:val="0"/>
+                <w:sz w:val="12"/>
                 <w:szCs w:val="18"/>
                 <w:shd w:val="clear" w:color="auto" w:fill="F2F2F2"/>
               </w:rPr>
@@ -6668,17 +7204,20 @@
             <w:shd w:val="clear" w:color="auto" w:fill="F2F2F2"/>
             <w:textDirection w:val="btLr"/>
             <w:vAlign w:val="center"/>
-          </w:tcPr>
-          <w:p>
-            <w:pPr>
-              <w:ind w:left="5" w:right="5"/>
-              <w:jc w:val="center"/>
-            </w:pPr>
-            <w:r>
-              <w:rPr>
-                <w:b/>
-                <w:bCs/>
-                <w:sz w:val="18"/>
+            <w:shd w:fill="FFFFFF"/>
+          </w:tcPr>
+          <w:p>
+            <w:pPr>
+              <w:ind w:left="5" w:right="5"/>
+              <w:jc w:val="center"/>
+            </w:pPr>
+            <w:r>
+              <w:rPr>
+                <w:rFonts w:ascii="Arial" w:hAnsi="Arial"/>
+                <w:b/>
+                <w:bCs/>
+                <w:i w:val="0"/>
+                <w:sz w:val="12"/>
                 <w:szCs w:val="18"/>
                 <w:shd w:val="clear" w:color="auto" w:fill="F2F2F2"/>
               </w:rPr>
@@ -6697,6 +7236,7 @@
             </w:tcBorders>
             <w:shd w:val="clear" w:color="auto" w:fill="FFFFFF"/>
             <w:vAlign w:val="center"/>
+            <w:shd w:fill="FFFFFF"/>
           </w:tcPr>
           <w:p>
             <w:pPr>
@@ -6704,11 +7244,12 @@
             </w:pPr>
             <w:r>
               <w:rPr>
-                <w:b/>
-                <w:bCs/>
-                <w:i/>
-                <w:iCs/>
-                <w:sz w:val="16"/>
+                <w:rFonts w:ascii="Arial" w:hAnsi="Arial"/>
+                <w:b/>
+                <w:bCs/>
+                <w:i w:val="0"/>
+                <w:iCs/>
+                <w:sz w:val="12"/>
                 <w:szCs w:val="16"/>
                 <w:shd w:val="clear" w:color="auto" w:fill="FFFFFF"/>
               </w:rPr>
@@ -6727,6 +7268,7 @@
             </w:tcBorders>
             <w:shd w:val="clear" w:color="auto" w:fill="FFFFFF"/>
             <w:vAlign w:val="center"/>
+            <w:shd w:fill="FFFFFF"/>
           </w:tcPr>
           <w:p>
             <w:pPr>
@@ -6734,9 +7276,10 @@
             </w:pPr>
             <w:r>
               <w:rPr>
-                <w:i/>
-                <w:iCs/>
-                <w:sz w:val="16"/>
+                <w:rFonts w:ascii="Arial" w:hAnsi="Arial"/>
+                <w:i w:val="0"/>
+                <w:iCs/>
+                <w:sz w:val="12"/>
                 <w:szCs w:val="16"/>
                 <w:shd w:val="clear" w:color="auto" w:fill="FFFFFF"/>
               </w:rPr>
@@ -6755,6 +7298,7 @@
             </w:tcBorders>
             <w:shd w:val="clear" w:color="auto" w:fill="FFFFFF"/>
             <w:vAlign w:val="center"/>
+            <w:shd w:fill="FFFFFF"/>
           </w:tcPr>
           <w:p>
             <w:pPr>
@@ -6773,17 +7317,19 @@
             </w:tcBorders>
             <w:shd w:val="clear" w:color="auto" w:fill="FFFFFF"/>
             <w:vAlign w:val="center"/>
-          </w:tcPr>
-          <w:p>
-            <w:pPr>
-              <w:ind w:left="5" w:right="5"/>
-              <w:jc w:val="center"/>
-            </w:pPr>
-            <w:r>
-              <w:rPr>
-                <w:i/>
-                <w:iCs/>
-                <w:sz w:val="14"/>
+            <w:shd w:fill="FFFFFF"/>
+          </w:tcPr>
+          <w:p>
+            <w:pPr>
+              <w:ind w:left="5" w:right="5"/>
+              <w:jc w:val="center"/>
+            </w:pPr>
+            <w:r>
+              <w:rPr>
+                <w:rFonts w:ascii="Arial" w:hAnsi="Arial"/>
+                <w:i w:val="0"/>
+                <w:iCs/>
+                <w:sz w:val="12"/>
                 <w:szCs w:val="14"/>
                 <w:shd w:val="clear" w:color="auto" w:fill="FFFFFF"/>
               </w:rPr>
@@ -6802,17 +7348,19 @@
             </w:tcBorders>
             <w:shd w:val="clear" w:color="auto" w:fill="FFFFFF"/>
             <w:vAlign w:val="center"/>
-          </w:tcPr>
-          <w:p>
-            <w:pPr>
-              <w:ind w:left="5" w:right="5"/>
-              <w:jc w:val="center"/>
-            </w:pPr>
-            <w:r>
-              <w:rPr>
-                <w:i/>
-                <w:iCs/>
-                <w:sz w:val="14"/>
+            <w:shd w:fill="FFFFFF"/>
+          </w:tcPr>
+          <w:p>
+            <w:pPr>
+              <w:ind w:left="5" w:right="5"/>
+              <w:jc w:val="center"/>
+            </w:pPr>
+            <w:r>
+              <w:rPr>
+                <w:rFonts w:ascii="Arial" w:hAnsi="Arial"/>
+                <w:i w:val="0"/>
+                <w:iCs/>
+                <w:sz w:val="12"/>
                 <w:szCs w:val="14"/>
                 <w:shd w:val="clear" w:color="auto" w:fill="FFFFFF"/>
               </w:rPr>
@@ -6831,19 +7379,21 @@
             </w:tcBorders>
             <w:shd w:val="clear" w:color="auto" w:fill="FFFFFF"/>
             <w:vAlign w:val="center"/>
-          </w:tcPr>
-          <w:p>
-            <w:pPr>
-              <w:ind w:left="5" w:right="5"/>
-              <w:jc w:val="center"/>
-            </w:pPr>
-            <w:r>
-              <w:rPr>
-                <w:b/>
-                <w:bCs/>
-                <w:i/>
-                <w:iCs/>
-                <w:sz w:val="14"/>
+            <w:shd w:fill="FFFFFF"/>
+          </w:tcPr>
+          <w:p>
+            <w:pPr>
+              <w:ind w:left="5" w:right="5"/>
+              <w:jc w:val="center"/>
+            </w:pPr>
+            <w:r>
+              <w:rPr>
+                <w:rFonts w:ascii="Arial" w:hAnsi="Arial"/>
+                <w:b/>
+                <w:bCs/>
+                <w:i w:val="0"/>
+                <w:iCs/>
+                <w:sz w:val="12"/>
                 <w:szCs w:val="14"/>
                 <w:shd w:val="clear" w:color="auto" w:fill="FFFFFF"/>
               </w:rPr>
@@ -6851,11 +7401,12 @@
             </w:r>
             <w:r>
               <w:rPr>
-                <w:b/>
-                <w:bCs/>
-                <w:i/>
-                <w:iCs/>
-                <w:sz w:val="14"/>
+                <w:rFonts w:ascii="Arial" w:hAnsi="Arial"/>
+                <w:b/>
+                <w:bCs/>
+                <w:i w:val="0"/>
+                <w:iCs/>
+                <w:sz w:val="12"/>
                 <w:szCs w:val="14"/>
                 <w:shd w:val="clear" w:color="auto" w:fill="FFFFFF"/>
               </w:rPr>
@@ -6864,11 +7415,12 @@
             </w:r>
             <w:r>
               <w:rPr>
-                <w:b/>
-                <w:bCs/>
-                <w:i/>
-                <w:iCs/>
-                <w:sz w:val="14"/>
+                <w:rFonts w:ascii="Arial" w:hAnsi="Arial"/>
+                <w:b/>
+                <w:bCs/>
+                <w:i w:val="0"/>
+                <w:iCs/>
+                <w:sz w:val="12"/>
                 <w:szCs w:val="14"/>
                 <w:shd w:val="clear" w:color="auto" w:fill="FFFFFF"/>
               </w:rPr>
@@ -6877,11 +7429,12 @@
             </w:r>
             <w:r>
               <w:rPr>
-                <w:b/>
-                <w:bCs/>
-                <w:i/>
-                <w:iCs/>
-                <w:sz w:val="14"/>
+                <w:rFonts w:ascii="Arial" w:hAnsi="Arial"/>
+                <w:b/>
+                <w:bCs/>
+                <w:i w:val="0"/>
+                <w:iCs/>
+                <w:sz w:val="12"/>
                 <w:szCs w:val="14"/>
                 <w:shd w:val="clear" w:color="auto" w:fill="FFFFFF"/>
               </w:rPr>
@@ -6907,17 +7460,20 @@
             <w:shd w:val="clear" w:color="auto" w:fill="F2F2F2"/>
             <w:textDirection w:val="btLr"/>
             <w:vAlign w:val="center"/>
-          </w:tcPr>
-          <w:p>
-            <w:pPr>
-              <w:ind w:left="5" w:right="5"/>
-              <w:jc w:val="center"/>
-            </w:pPr>
-            <w:r>
-              <w:rPr>
-                <w:b/>
-                <w:bCs/>
-                <w:sz w:val="18"/>
+            <w:shd w:fill="FFFFFF"/>
+          </w:tcPr>
+          <w:p>
+            <w:pPr>
+              <w:ind w:left="5" w:right="5"/>
+              <w:jc w:val="center"/>
+            </w:pPr>
+            <w:r>
+              <w:rPr>
+                <w:rFonts w:ascii="Arial" w:hAnsi="Arial"/>
+                <w:b/>
+                <w:bCs/>
+                <w:i w:val="0"/>
+                <w:sz w:val="12"/>
                 <w:szCs w:val="18"/>
                 <w:shd w:val="clear" w:color="auto" w:fill="F2F2F2"/>
               </w:rPr>
@@ -6938,17 +7494,20 @@
             <w:shd w:val="clear" w:color="auto" w:fill="F2F2F2"/>
             <w:textDirection w:val="btLr"/>
             <w:vAlign w:val="center"/>
-          </w:tcPr>
-          <w:p>
-            <w:pPr>
-              <w:ind w:left="5" w:right="5"/>
-              <w:jc w:val="center"/>
-            </w:pPr>
-            <w:r>
-              <w:rPr>
-                <w:b/>
-                <w:bCs/>
-                <w:sz w:val="18"/>
+            <w:shd w:fill="FFFFFF"/>
+          </w:tcPr>
+          <w:p>
+            <w:pPr>
+              <w:ind w:left="5" w:right="5"/>
+              <w:jc w:val="center"/>
+            </w:pPr>
+            <w:r>
+              <w:rPr>
+                <w:rFonts w:ascii="Arial" w:hAnsi="Arial"/>
+                <w:b/>
+                <w:bCs/>
+                <w:i w:val="0"/>
+                <w:sz w:val="12"/>
                 <w:szCs w:val="18"/>
                 <w:shd w:val="clear" w:color="auto" w:fill="F2F2F2"/>
               </w:rPr>
@@ -6968,17 +7527,20 @@
             <w:shd w:val="clear" w:color="auto" w:fill="F2F2F2"/>
             <w:textDirection w:val="btLr"/>
             <w:vAlign w:val="center"/>
-          </w:tcPr>
-          <w:p>
-            <w:pPr>
-              <w:ind w:left="5" w:right="5"/>
-              <w:jc w:val="center"/>
-            </w:pPr>
-            <w:r>
-              <w:rPr>
-                <w:b/>
-                <w:bCs/>
-                <w:sz w:val="18"/>
+            <w:shd w:fill="FFFFFF"/>
+          </w:tcPr>
+          <w:p>
+            <w:pPr>
+              <w:ind w:left="5" w:right="5"/>
+              <w:jc w:val="center"/>
+            </w:pPr>
+            <w:r>
+              <w:rPr>
+                <w:rFonts w:ascii="Arial" w:hAnsi="Arial"/>
+                <w:b/>
+                <w:bCs/>
+                <w:i w:val="0"/>
+                <w:sz w:val="12"/>
                 <w:szCs w:val="18"/>
                 <w:shd w:val="clear" w:color="auto" w:fill="F2F2F2"/>
               </w:rPr>
@@ -6997,6 +7559,7 @@
             </w:tcBorders>
             <w:shd w:val="clear" w:color="auto" w:fill="FFFFFF"/>
             <w:vAlign w:val="center"/>
+            <w:shd w:fill="FFFFFF"/>
           </w:tcPr>
           <w:p>
             <w:pPr>
@@ -7004,11 +7567,12 @@
             </w:pPr>
             <w:r>
               <w:rPr>
-                <w:b/>
-                <w:bCs/>
-                <w:i/>
-                <w:iCs/>
-                <w:sz w:val="16"/>
+                <w:rFonts w:ascii="Arial" w:hAnsi="Arial"/>
+                <w:b/>
+                <w:bCs/>
+                <w:i w:val="0"/>
+                <w:iCs/>
+                <w:sz w:val="12"/>
                 <w:szCs w:val="16"/>
                 <w:shd w:val="clear" w:color="auto" w:fill="FFFFFF"/>
               </w:rPr>
@@ -7027,6 +7591,7 @@
             </w:tcBorders>
             <w:shd w:val="clear" w:color="auto" w:fill="FFFFFF"/>
             <w:vAlign w:val="center"/>
+            <w:shd w:fill="FFFFFF"/>
           </w:tcPr>
           <w:p>
             <w:pPr>
@@ -7034,9 +7599,10 @@
             </w:pPr>
             <w:r>
               <w:rPr>
-                <w:i/>
-                <w:iCs/>
-                <w:sz w:val="16"/>
+                <w:rFonts w:ascii="Arial" w:hAnsi="Arial"/>
+                <w:i w:val="0"/>
+                <w:iCs/>
+                <w:sz w:val="12"/>
                 <w:szCs w:val="16"/>
                 <w:shd w:val="clear" w:color="auto" w:fill="FFFFFF"/>
               </w:rPr>
@@ -7055,6 +7621,7 @@
             </w:tcBorders>
             <w:shd w:val="clear" w:color="auto" w:fill="FFFFFF"/>
             <w:vAlign w:val="center"/>
+            <w:shd w:fill="FFFFFF"/>
           </w:tcPr>
           <w:p>
             <w:pPr>
@@ -7073,17 +7640,19 @@
             </w:tcBorders>
             <w:shd w:val="clear" w:color="auto" w:fill="FFFFFF"/>
             <w:vAlign w:val="center"/>
-          </w:tcPr>
-          <w:p>
-            <w:pPr>
-              <w:ind w:left="5" w:right="5"/>
-              <w:jc w:val="center"/>
-            </w:pPr>
-            <w:r>
-              <w:rPr>
-                <w:i/>
-                <w:iCs/>
-                <w:sz w:val="14"/>
+            <w:shd w:fill="FFFFFF"/>
+          </w:tcPr>
+          <w:p>
+            <w:pPr>
+              <w:ind w:left="5" w:right="5"/>
+              <w:jc w:val="center"/>
+            </w:pPr>
+            <w:r>
+              <w:rPr>
+                <w:rFonts w:ascii="Arial" w:hAnsi="Arial"/>
+                <w:i w:val="0"/>
+                <w:iCs/>
+                <w:sz w:val="12"/>
                 <w:szCs w:val="14"/>
                 <w:shd w:val="clear" w:color="auto" w:fill="FFFFFF"/>
               </w:rPr>
@@ -7102,17 +7671,19 @@
             </w:tcBorders>
             <w:shd w:val="clear" w:color="auto" w:fill="FFFFFF"/>
             <w:vAlign w:val="center"/>
-          </w:tcPr>
-          <w:p>
-            <w:pPr>
-              <w:ind w:left="5" w:right="5"/>
-              <w:jc w:val="center"/>
-            </w:pPr>
-            <w:r>
-              <w:rPr>
-                <w:i/>
-                <w:iCs/>
-                <w:sz w:val="14"/>
+            <w:shd w:fill="FFFFFF"/>
+          </w:tcPr>
+          <w:p>
+            <w:pPr>
+              <w:ind w:left="5" w:right="5"/>
+              <w:jc w:val="center"/>
+            </w:pPr>
+            <w:r>
+              <w:rPr>
+                <w:rFonts w:ascii="Arial" w:hAnsi="Arial"/>
+                <w:i w:val="0"/>
+                <w:iCs/>
+                <w:sz w:val="12"/>
                 <w:szCs w:val="14"/>
                 <w:shd w:val="clear" w:color="auto" w:fill="FFFFFF"/>
               </w:rPr>
@@ -7131,19 +7702,21 @@
             </w:tcBorders>
             <w:shd w:val="clear" w:color="auto" w:fill="FFFFFF"/>
             <w:vAlign w:val="center"/>
-          </w:tcPr>
-          <w:p>
-            <w:pPr>
-              <w:ind w:left="5" w:right="5"/>
-              <w:jc w:val="center"/>
-            </w:pPr>
-            <w:r>
-              <w:rPr>
-                <w:b/>
-                <w:bCs/>
-                <w:i/>
-                <w:iCs/>
-                <w:sz w:val="14"/>
+            <w:shd w:fill="FFFFFF"/>
+          </w:tcPr>
+          <w:p>
+            <w:pPr>
+              <w:ind w:left="5" w:right="5"/>
+              <w:jc w:val="center"/>
+            </w:pPr>
+            <w:r>
+              <w:rPr>
+                <w:rFonts w:ascii="Arial" w:hAnsi="Arial"/>
+                <w:b/>
+                <w:bCs/>
+                <w:i w:val="0"/>
+                <w:iCs/>
+                <w:sz w:val="12"/>
                 <w:szCs w:val="14"/>
                 <w:shd w:val="clear" w:color="auto" w:fill="FFFFFF"/>
               </w:rPr>
@@ -7151,11 +7724,12 @@
             </w:r>
             <w:r>
               <w:rPr>
-                <w:b/>
-                <w:bCs/>
-                <w:i/>
-                <w:iCs/>
-                <w:sz w:val="14"/>
+                <w:rFonts w:ascii="Arial" w:hAnsi="Arial"/>
+                <w:b/>
+                <w:bCs/>
+                <w:i w:val="0"/>
+                <w:iCs/>
+                <w:sz w:val="12"/>
                 <w:szCs w:val="14"/>
                 <w:shd w:val="clear" w:color="auto" w:fill="FFFFFF"/>
               </w:rPr>
@@ -7164,11 +7738,12 @@
             </w:r>
             <w:r>
               <w:rPr>
-                <w:b/>
-                <w:bCs/>
-                <w:i/>
-                <w:iCs/>
-                <w:sz w:val="14"/>
+                <w:rFonts w:ascii="Arial" w:hAnsi="Arial"/>
+                <w:b/>
+                <w:bCs/>
+                <w:i w:val="0"/>
+                <w:iCs/>
+                <w:sz w:val="12"/>
                 <w:szCs w:val="14"/>
                 <w:shd w:val="clear" w:color="auto" w:fill="FFFFFF"/>
               </w:rPr>
@@ -7194,15 +7769,27 @@
             </w:tcBorders>
             <w:shd w:val="clear" w:color="auto" w:fill="F2F2F2"/>
             <w:vAlign w:val="center"/>
-          </w:tcPr>
-          <w:p>
-            <w:pPr>
-              <w:jc w:val="center"/>
-            </w:pPr>
-            <w:r>
-              <w:rPr>
-                <w:b/>
-                <w:bCs/>
+            <w:shd w:fill="FFFFFF"/>
+            <w:shd w:fill="FFFFFF"/>
+            <w:shd w:fill="FFFFFF"/>
+            <w:shd w:fill="FFFFFF"/>
+            <w:shd w:fill="FFFFFF"/>
+            <w:shd w:fill="FFFFFF"/>
+            <w:shd w:fill="FFFFFF"/>
+            <w:shd w:fill="FFFFFF"/>
+            <w:shd w:fill="FFFFFF"/>
+          </w:tcPr>
+          <w:p>
+            <w:pPr>
+              <w:jc w:val="center"/>
+            </w:pPr>
+            <w:r>
+              <w:rPr>
+                <w:rFonts w:ascii="Arial" w:hAnsi="Arial"/>
+                <w:b/>
+                <w:bCs/>
+                <w:i w:val="0"/>
+                <w:sz w:val="12"/>
               </w:rPr>
               <w:t xml:space="preserve"> 2. Ara Tatil (31 Mart-07 Nisan)</w:t>
             </w:r>
@@ -7225,17 +7812,20 @@
             <w:shd w:val="clear" w:color="auto" w:fill="F2F2F2"/>
             <w:textDirection w:val="btLr"/>
             <w:vAlign w:val="center"/>
-          </w:tcPr>
-          <w:p>
-            <w:pPr>
-              <w:ind w:left="5" w:right="5"/>
-              <w:jc w:val="center"/>
-            </w:pPr>
-            <w:r>
-              <w:rPr>
-                <w:b/>
-                <w:bCs/>
-                <w:sz w:val="18"/>
+            <w:shd w:fill="FFFFFF"/>
+          </w:tcPr>
+          <w:p>
+            <w:pPr>
+              <w:ind w:left="5" w:right="5"/>
+              <w:jc w:val="center"/>
+            </w:pPr>
+            <w:r>
+              <w:rPr>
+                <w:rFonts w:ascii="Arial" w:hAnsi="Arial"/>
+                <w:b/>
+                <w:bCs/>
+                <w:i w:val="0"/>
+                <w:sz w:val="12"/>
                 <w:szCs w:val="18"/>
                 <w:shd w:val="clear" w:color="auto" w:fill="F2F2F2"/>
               </w:rPr>
@@ -7255,17 +7845,20 @@
             <w:shd w:val="clear" w:color="auto" w:fill="F2F2F2"/>
             <w:textDirection w:val="btLr"/>
             <w:vAlign w:val="center"/>
-          </w:tcPr>
-          <w:p>
-            <w:pPr>
-              <w:ind w:left="5" w:right="5"/>
-              <w:jc w:val="center"/>
-            </w:pPr>
-            <w:r>
-              <w:rPr>
-                <w:b/>
-                <w:bCs/>
-                <w:sz w:val="18"/>
+            <w:shd w:fill="FFFFFF"/>
+          </w:tcPr>
+          <w:p>
+            <w:pPr>
+              <w:ind w:left="5" w:right="5"/>
+              <w:jc w:val="center"/>
+            </w:pPr>
+            <w:r>
+              <w:rPr>
+                <w:rFonts w:ascii="Arial" w:hAnsi="Arial"/>
+                <w:b/>
+                <w:bCs/>
+                <w:i w:val="0"/>
+                <w:sz w:val="12"/>
                 <w:szCs w:val="18"/>
                 <w:shd w:val="clear" w:color="auto" w:fill="F2F2F2"/>
               </w:rPr>
@@ -7285,17 +7878,20 @@
             <w:shd w:val="clear" w:color="auto" w:fill="F2F2F2"/>
             <w:textDirection w:val="btLr"/>
             <w:vAlign w:val="center"/>
-          </w:tcPr>
-          <w:p>
-            <w:pPr>
-              <w:ind w:left="5" w:right="5"/>
-              <w:jc w:val="center"/>
-            </w:pPr>
-            <w:r>
-              <w:rPr>
-                <w:b/>
-                <w:bCs/>
-                <w:sz w:val="18"/>
+            <w:shd w:fill="FFFFFF"/>
+          </w:tcPr>
+          <w:p>
+            <w:pPr>
+              <w:ind w:left="5" w:right="5"/>
+              <w:jc w:val="center"/>
+            </w:pPr>
+            <w:r>
+              <w:rPr>
+                <w:rFonts w:ascii="Arial" w:hAnsi="Arial"/>
+                <w:b/>
+                <w:bCs/>
+                <w:i w:val="0"/>
+                <w:sz w:val="12"/>
                 <w:szCs w:val="18"/>
                 <w:shd w:val="clear" w:color="auto" w:fill="F2F2F2"/>
               </w:rPr>
@@ -7314,6 +7910,7 @@
             </w:tcBorders>
             <w:shd w:val="clear" w:color="auto" w:fill="FFFFFF"/>
             <w:vAlign w:val="center"/>
+            <w:shd w:fill="FFFFFF"/>
           </w:tcPr>
           <w:p>
             <w:pPr>
@@ -7321,11 +7918,12 @@
             </w:pPr>
             <w:r>
               <w:rPr>
-                <w:b/>
-                <w:bCs/>
-                <w:i/>
-                <w:iCs/>
-                <w:sz w:val="16"/>
+                <w:rFonts w:ascii="Arial" w:hAnsi="Arial"/>
+                <w:b/>
+                <w:bCs/>
+                <w:i w:val="0"/>
+                <w:iCs/>
+                <w:sz w:val="12"/>
                 <w:szCs w:val="16"/>
                 <w:shd w:val="clear" w:color="auto" w:fill="FFFFFF"/>
               </w:rPr>
@@ -7344,6 +7942,7 @@
             </w:tcBorders>
             <w:shd w:val="clear" w:color="auto" w:fill="FFFFFF"/>
             <w:vAlign w:val="center"/>
+            <w:shd w:fill="FFFFFF"/>
           </w:tcPr>
           <w:p>
             <w:pPr>
@@ -7351,9 +7950,10 @@
             </w:pPr>
             <w:r>
               <w:rPr>
-                <w:i/>
-                <w:iCs/>
-                <w:sz w:val="16"/>
+                <w:rFonts w:ascii="Arial" w:hAnsi="Arial"/>
+                <w:i w:val="0"/>
+                <w:iCs/>
+                <w:sz w:val="12"/>
                 <w:szCs w:val="16"/>
                 <w:shd w:val="clear" w:color="auto" w:fill="FFFFFF"/>
               </w:rPr>
@@ -7372,6 +7972,7 @@
             </w:tcBorders>
             <w:shd w:val="clear" w:color="auto" w:fill="FFFFFF"/>
             <w:vAlign w:val="center"/>
+            <w:shd w:fill="FFFFFF"/>
           </w:tcPr>
           <w:p>
             <w:pPr>
@@ -7390,17 +7991,19 @@
             </w:tcBorders>
             <w:shd w:val="clear" w:color="auto" w:fill="FFFFFF"/>
             <w:vAlign w:val="center"/>
-          </w:tcPr>
-          <w:p>
-            <w:pPr>
-              <w:ind w:left="5" w:right="5"/>
-              <w:jc w:val="center"/>
-            </w:pPr>
-            <w:r>
-              <w:rPr>
-                <w:i/>
-                <w:iCs/>
-                <w:sz w:val="14"/>
+            <w:shd w:fill="FFFFFF"/>
+          </w:tcPr>
+          <w:p>
+            <w:pPr>
+              <w:ind w:left="5" w:right="5"/>
+              <w:jc w:val="center"/>
+            </w:pPr>
+            <w:r>
+              <w:rPr>
+                <w:rFonts w:ascii="Arial" w:hAnsi="Arial"/>
+                <w:i w:val="0"/>
+                <w:iCs/>
+                <w:sz w:val="12"/>
                 <w:szCs w:val="14"/>
                 <w:shd w:val="clear" w:color="auto" w:fill="FFFFFF"/>
               </w:rPr>
@@ -7419,17 +8022,19 @@
             </w:tcBorders>
             <w:shd w:val="clear" w:color="auto" w:fill="FFFFFF"/>
             <w:vAlign w:val="center"/>
-          </w:tcPr>
-          <w:p>
-            <w:pPr>
-              <w:ind w:left="5" w:right="5"/>
-              <w:jc w:val="center"/>
-            </w:pPr>
-            <w:r>
-              <w:rPr>
-                <w:i/>
-                <w:iCs/>
-                <w:sz w:val="14"/>
+            <w:shd w:fill="FFFFFF"/>
+          </w:tcPr>
+          <w:p>
+            <w:pPr>
+              <w:ind w:left="5" w:right="5"/>
+              <w:jc w:val="center"/>
+            </w:pPr>
+            <w:r>
+              <w:rPr>
+                <w:rFonts w:ascii="Arial" w:hAnsi="Arial"/>
+                <w:i w:val="0"/>
+                <w:iCs/>
+                <w:sz w:val="12"/>
                 <w:szCs w:val="14"/>
                 <w:shd w:val="clear" w:color="auto" w:fill="FFFFFF"/>
               </w:rPr>
@@ -7448,19 +8053,21 @@
             </w:tcBorders>
             <w:shd w:val="clear" w:color="auto" w:fill="FFFFFF"/>
             <w:vAlign w:val="center"/>
-          </w:tcPr>
-          <w:p>
-            <w:pPr>
-              <w:ind w:left="5" w:right="5"/>
-              <w:jc w:val="center"/>
-            </w:pPr>
-            <w:r>
-              <w:rPr>
-                <w:b/>
-                <w:bCs/>
-                <w:i/>
-                <w:iCs/>
-                <w:sz w:val="14"/>
+            <w:shd w:fill="FFFFFF"/>
+          </w:tcPr>
+          <w:p>
+            <w:pPr>
+              <w:ind w:left="5" w:right="5"/>
+              <w:jc w:val="center"/>
+            </w:pPr>
+            <w:r>
+              <w:rPr>
+                <w:rFonts w:ascii="Arial" w:hAnsi="Arial"/>
+                <w:b/>
+                <w:bCs/>
+                <w:i w:val="0"/>
+                <w:iCs/>
+                <w:sz w:val="12"/>
                 <w:szCs w:val="14"/>
                 <w:shd w:val="clear" w:color="auto" w:fill="FFFFFF"/>
               </w:rPr>
@@ -7485,17 +8092,20 @@
             <w:shd w:val="clear" w:color="auto" w:fill="F2F2F2"/>
             <w:textDirection w:val="btLr"/>
             <w:vAlign w:val="center"/>
-          </w:tcPr>
-          <w:p>
-            <w:pPr>
-              <w:ind w:left="5" w:right="5"/>
-              <w:jc w:val="center"/>
-            </w:pPr>
-            <w:r>
-              <w:rPr>
-                <w:b/>
-                <w:bCs/>
-                <w:sz w:val="18"/>
+            <w:shd w:fill="FFFFFF"/>
+          </w:tcPr>
+          <w:p>
+            <w:pPr>
+              <w:ind w:left="5" w:right="5"/>
+              <w:jc w:val="center"/>
+            </w:pPr>
+            <w:r>
+              <w:rPr>
+                <w:rFonts w:ascii="Arial" w:hAnsi="Arial"/>
+                <w:b/>
+                <w:bCs/>
+                <w:i w:val="0"/>
+                <w:sz w:val="12"/>
                 <w:szCs w:val="18"/>
                 <w:shd w:val="clear" w:color="auto" w:fill="F2F2F2"/>
               </w:rPr>
@@ -7515,17 +8125,20 @@
             <w:shd w:val="clear" w:color="auto" w:fill="F2F2F2"/>
             <w:textDirection w:val="btLr"/>
             <w:vAlign w:val="center"/>
-          </w:tcPr>
-          <w:p>
-            <w:pPr>
-              <w:ind w:left="5" w:right="5"/>
-              <w:jc w:val="center"/>
-            </w:pPr>
-            <w:r>
-              <w:rPr>
-                <w:b/>
-                <w:bCs/>
-                <w:sz w:val="18"/>
+            <w:shd w:fill="FFFFFF"/>
+          </w:tcPr>
+          <w:p>
+            <w:pPr>
+              <w:ind w:left="5" w:right="5"/>
+              <w:jc w:val="center"/>
+            </w:pPr>
+            <w:r>
+              <w:rPr>
+                <w:rFonts w:ascii="Arial" w:hAnsi="Arial"/>
+                <w:b/>
+                <w:bCs/>
+                <w:i w:val="0"/>
+                <w:sz w:val="12"/>
                 <w:szCs w:val="18"/>
                 <w:shd w:val="clear" w:color="auto" w:fill="F2F2F2"/>
               </w:rPr>
@@ -7545,17 +8158,20 @@
             <w:shd w:val="clear" w:color="auto" w:fill="F2F2F2"/>
             <w:textDirection w:val="btLr"/>
             <w:vAlign w:val="center"/>
-          </w:tcPr>
-          <w:p>
-            <w:pPr>
-              <w:ind w:left="5" w:right="5"/>
-              <w:jc w:val="center"/>
-            </w:pPr>
-            <w:r>
-              <w:rPr>
-                <w:b/>
-                <w:bCs/>
-                <w:sz w:val="18"/>
+            <w:shd w:fill="FFFFFF"/>
+          </w:tcPr>
+          <w:p>
+            <w:pPr>
+              <w:ind w:left="5" w:right="5"/>
+              <w:jc w:val="center"/>
+            </w:pPr>
+            <w:r>
+              <w:rPr>
+                <w:rFonts w:ascii="Arial" w:hAnsi="Arial"/>
+                <w:b/>
+                <w:bCs/>
+                <w:i w:val="0"/>
+                <w:sz w:val="12"/>
                 <w:szCs w:val="18"/>
                 <w:shd w:val="clear" w:color="auto" w:fill="F2F2F2"/>
               </w:rPr>
@@ -7574,6 +8190,7 @@
             </w:tcBorders>
             <w:shd w:val="clear" w:color="auto" w:fill="FFFFFF"/>
             <w:vAlign w:val="center"/>
+            <w:shd w:fill="FFFFFF"/>
           </w:tcPr>
           <w:p>
             <w:pPr>
@@ -7581,11 +8198,12 @@
             </w:pPr>
             <w:r>
               <w:rPr>
-                <w:b/>
-                <w:bCs/>
-                <w:i/>
-                <w:iCs/>
-                <w:sz w:val="16"/>
+                <w:rFonts w:ascii="Arial" w:hAnsi="Arial"/>
+                <w:b/>
+                <w:bCs/>
+                <w:i w:val="0"/>
+                <w:iCs/>
+                <w:sz w:val="12"/>
                 <w:szCs w:val="16"/>
                 <w:shd w:val="clear" w:color="auto" w:fill="FFFFFF"/>
               </w:rPr>
@@ -7604,6 +8222,7 @@
             </w:tcBorders>
             <w:shd w:val="clear" w:color="auto" w:fill="FFFFFF"/>
             <w:vAlign w:val="center"/>
+            <w:shd w:fill="FFFFFF"/>
           </w:tcPr>
           <w:p>
             <w:pPr>
@@ -7611,9 +8230,10 @@
             </w:pPr>
             <w:r>
               <w:rPr>
-                <w:i/>
-                <w:iCs/>
-                <w:sz w:val="16"/>
+                <w:rFonts w:ascii="Arial" w:hAnsi="Arial"/>
+                <w:i w:val="0"/>
+                <w:iCs/>
+                <w:sz w:val="12"/>
                 <w:szCs w:val="16"/>
                 <w:shd w:val="clear" w:color="auto" w:fill="FFFFFF"/>
               </w:rPr>
@@ -7632,6 +8252,7 @@
             </w:tcBorders>
             <w:shd w:val="clear" w:color="auto" w:fill="FFFFFF"/>
             <w:vAlign w:val="center"/>
+            <w:shd w:fill="FFFFFF"/>
           </w:tcPr>
           <w:p>
             <w:pPr>
@@ -7650,17 +8271,19 @@
             </w:tcBorders>
             <w:shd w:val="clear" w:color="auto" w:fill="FFFFFF"/>
             <w:vAlign w:val="center"/>
-          </w:tcPr>
-          <w:p>
-            <w:pPr>
-              <w:ind w:left="5" w:right="5"/>
-              <w:jc w:val="center"/>
-            </w:pPr>
-            <w:r>
-              <w:rPr>
-                <w:i/>
-                <w:iCs/>
-                <w:sz w:val="14"/>
+            <w:shd w:fill="FFFFFF"/>
+          </w:tcPr>
+          <w:p>
+            <w:pPr>
+              <w:ind w:left="5" w:right="5"/>
+              <w:jc w:val="center"/>
+            </w:pPr>
+            <w:r>
+              <w:rPr>
+                <w:rFonts w:ascii="Arial" w:hAnsi="Arial"/>
+                <w:i w:val="0"/>
+                <w:iCs/>
+                <w:sz w:val="12"/>
                 <w:szCs w:val="14"/>
                 <w:shd w:val="clear" w:color="auto" w:fill="FFFFFF"/>
               </w:rPr>
@@ -7679,17 +8302,19 @@
             </w:tcBorders>
             <w:shd w:val="clear" w:color="auto" w:fill="FFFFFF"/>
             <w:vAlign w:val="center"/>
-          </w:tcPr>
-          <w:p>
-            <w:pPr>
-              <w:ind w:left="5" w:right="5"/>
-              <w:jc w:val="center"/>
-            </w:pPr>
-            <w:r>
-              <w:rPr>
-                <w:i/>
-                <w:iCs/>
-                <w:sz w:val="14"/>
+            <w:shd w:fill="FFFFFF"/>
+          </w:tcPr>
+          <w:p>
+            <w:pPr>
+              <w:ind w:left="5" w:right="5"/>
+              <w:jc w:val="center"/>
+            </w:pPr>
+            <w:r>
+              <w:rPr>
+                <w:rFonts w:ascii="Arial" w:hAnsi="Arial"/>
+                <w:i w:val="0"/>
+                <w:iCs/>
+                <w:sz w:val="12"/>
                 <w:szCs w:val="14"/>
                 <w:shd w:val="clear" w:color="auto" w:fill="FFFFFF"/>
               </w:rPr>
@@ -7708,19 +8333,21 @@
             </w:tcBorders>
             <w:shd w:val="clear" w:color="auto" w:fill="FFFFFF"/>
             <w:vAlign w:val="center"/>
-          </w:tcPr>
-          <w:p>
-            <w:pPr>
-              <w:ind w:left="5" w:right="5"/>
-              <w:jc w:val="center"/>
-            </w:pPr>
-            <w:r>
-              <w:rPr>
-                <w:b/>
-                <w:bCs/>
-                <w:i/>
-                <w:iCs/>
-                <w:sz w:val="14"/>
+            <w:shd w:fill="FFFFFF"/>
+          </w:tcPr>
+          <w:p>
+            <w:pPr>
+              <w:ind w:left="5" w:right="5"/>
+              <w:jc w:val="center"/>
+            </w:pPr>
+            <w:r>
+              <w:rPr>
+                <w:rFonts w:ascii="Arial" w:hAnsi="Arial"/>
+                <w:b/>
+                <w:bCs/>
+                <w:i w:val="0"/>
+                <w:iCs/>
+                <w:sz w:val="12"/>
                 <w:szCs w:val="14"/>
                 <w:shd w:val="clear" w:color="auto" w:fill="FFFFFF"/>
               </w:rPr>
@@ -7745,17 +8372,20 @@
             <w:shd w:val="clear" w:color="auto" w:fill="F2F2F2"/>
             <w:textDirection w:val="btLr"/>
             <w:vAlign w:val="center"/>
-          </w:tcPr>
-          <w:p>
-            <w:pPr>
-              <w:ind w:left="5" w:right="5"/>
-              <w:jc w:val="center"/>
-            </w:pPr>
-            <w:r>
-              <w:rPr>
-                <w:b/>
-                <w:bCs/>
-                <w:sz w:val="18"/>
+            <w:shd w:fill="FFFFFF"/>
+          </w:tcPr>
+          <w:p>
+            <w:pPr>
+              <w:ind w:left="5" w:right="5"/>
+              <w:jc w:val="center"/>
+            </w:pPr>
+            <w:r>
+              <w:rPr>
+                <w:rFonts w:ascii="Arial" w:hAnsi="Arial"/>
+                <w:b/>
+                <w:bCs/>
+                <w:i w:val="0"/>
+                <w:sz w:val="12"/>
                 <w:szCs w:val="18"/>
                 <w:shd w:val="clear" w:color="auto" w:fill="F2F2F2"/>
               </w:rPr>
@@ -7775,17 +8405,20 @@
             <w:shd w:val="clear" w:color="auto" w:fill="F2F2F2"/>
             <w:textDirection w:val="btLr"/>
             <w:vAlign w:val="center"/>
-          </w:tcPr>
-          <w:p>
-            <w:pPr>
-              <w:ind w:left="5" w:right="5"/>
-              <w:jc w:val="center"/>
-            </w:pPr>
-            <w:r>
-              <w:rPr>
-                <w:b/>
-                <w:bCs/>
-                <w:sz w:val="18"/>
+            <w:shd w:fill="FFFFFF"/>
+          </w:tcPr>
+          <w:p>
+            <w:pPr>
+              <w:ind w:left="5" w:right="5"/>
+              <w:jc w:val="center"/>
+            </w:pPr>
+            <w:r>
+              <w:rPr>
+                <w:rFonts w:ascii="Arial" w:hAnsi="Arial"/>
+                <w:b/>
+                <w:bCs/>
+                <w:i w:val="0"/>
+                <w:sz w:val="12"/>
                 <w:szCs w:val="18"/>
                 <w:shd w:val="clear" w:color="auto" w:fill="F2F2F2"/>
               </w:rPr>
@@ -7805,17 +8438,20 @@
             <w:shd w:val="clear" w:color="auto" w:fill="F2F2F2"/>
             <w:textDirection w:val="btLr"/>
             <w:vAlign w:val="center"/>
-          </w:tcPr>
-          <w:p>
-            <w:pPr>
-              <w:ind w:left="5" w:right="5"/>
-              <w:jc w:val="center"/>
-            </w:pPr>
-            <w:r>
-              <w:rPr>
-                <w:b/>
-                <w:bCs/>
-                <w:sz w:val="18"/>
+            <w:shd w:fill="FFFFFF"/>
+          </w:tcPr>
+          <w:p>
+            <w:pPr>
+              <w:ind w:left="5" w:right="5"/>
+              <w:jc w:val="center"/>
+            </w:pPr>
+            <w:r>
+              <w:rPr>
+                <w:rFonts w:ascii="Arial" w:hAnsi="Arial"/>
+                <w:b/>
+                <w:bCs/>
+                <w:i w:val="0"/>
+                <w:sz w:val="12"/>
                 <w:szCs w:val="18"/>
                 <w:shd w:val="clear" w:color="auto" w:fill="F2F2F2"/>
               </w:rPr>
@@ -7834,6 +8470,7 @@
             </w:tcBorders>
             <w:shd w:val="clear" w:color="auto" w:fill="FFFFFF"/>
             <w:vAlign w:val="center"/>
+            <w:shd w:fill="FFFFFF"/>
           </w:tcPr>
           <w:p>
             <w:pPr>
@@ -7841,11 +8478,12 @@
             </w:pPr>
             <w:r>
               <w:rPr>
-                <w:b/>
-                <w:bCs/>
-                <w:i/>
-                <w:iCs/>
-                <w:sz w:val="16"/>
+                <w:rFonts w:ascii="Arial" w:hAnsi="Arial"/>
+                <w:b/>
+                <w:bCs/>
+                <w:i w:val="0"/>
+                <w:iCs/>
+                <w:sz w:val="12"/>
                 <w:szCs w:val="16"/>
                 <w:shd w:val="clear" w:color="auto" w:fill="FFFFFF"/>
               </w:rPr>
@@ -7864,6 +8502,7 @@
             </w:tcBorders>
             <w:shd w:val="clear" w:color="auto" w:fill="FFFFFF"/>
             <w:vAlign w:val="center"/>
+            <w:shd w:fill="FFFFFF"/>
           </w:tcPr>
           <w:p>
             <w:pPr>
@@ -7871,9 +8510,10 @@
             </w:pPr>
             <w:r>
               <w:rPr>
-                <w:i/>
-                <w:iCs/>
-                <w:sz w:val="16"/>
+                <w:rFonts w:ascii="Arial" w:hAnsi="Arial"/>
+                <w:i w:val="0"/>
+                <w:iCs/>
+                <w:sz w:val="12"/>
                 <w:szCs w:val="16"/>
                 <w:shd w:val="clear" w:color="auto" w:fill="FFFFFF"/>
               </w:rPr>
@@ -7892,6 +8532,7 @@
             </w:tcBorders>
             <w:shd w:val="clear" w:color="auto" w:fill="FFFFFF"/>
             <w:vAlign w:val="center"/>
+            <w:shd w:fill="FFFFFF"/>
           </w:tcPr>
           <w:p>
             <w:pPr>
@@ -7910,17 +8551,19 @@
             </w:tcBorders>
             <w:shd w:val="clear" w:color="auto" w:fill="FFFFFF"/>
             <w:vAlign w:val="center"/>
-          </w:tcPr>
-          <w:p>
-            <w:pPr>
-              <w:ind w:left="5" w:right="5"/>
-              <w:jc w:val="center"/>
-            </w:pPr>
-            <w:r>
-              <w:rPr>
-                <w:i/>
-                <w:iCs/>
-                <w:sz w:val="14"/>
+            <w:shd w:fill="FFFFFF"/>
+          </w:tcPr>
+          <w:p>
+            <w:pPr>
+              <w:ind w:left="5" w:right="5"/>
+              <w:jc w:val="center"/>
+            </w:pPr>
+            <w:r>
+              <w:rPr>
+                <w:rFonts w:ascii="Arial" w:hAnsi="Arial"/>
+                <w:i w:val="0"/>
+                <w:iCs/>
+                <w:sz w:val="12"/>
                 <w:szCs w:val="14"/>
                 <w:shd w:val="clear" w:color="auto" w:fill="FFFFFF"/>
               </w:rPr>
@@ -7939,17 +8582,19 @@
             </w:tcBorders>
             <w:shd w:val="clear" w:color="auto" w:fill="FFFFFF"/>
             <w:vAlign w:val="center"/>
-          </w:tcPr>
-          <w:p>
-            <w:pPr>
-              <w:ind w:left="5" w:right="5"/>
-              <w:jc w:val="center"/>
-            </w:pPr>
-            <w:r>
-              <w:rPr>
-                <w:i/>
-                <w:iCs/>
-                <w:sz w:val="14"/>
+            <w:shd w:fill="FFFFFF"/>
+          </w:tcPr>
+          <w:p>
+            <w:pPr>
+              <w:ind w:left="5" w:right="5"/>
+              <w:jc w:val="center"/>
+            </w:pPr>
+            <w:r>
+              <w:rPr>
+                <w:rFonts w:ascii="Arial" w:hAnsi="Arial"/>
+                <w:i w:val="0"/>
+                <w:iCs/>
+                <w:sz w:val="12"/>
                 <w:szCs w:val="14"/>
                 <w:shd w:val="clear" w:color="auto" w:fill="FFFFFF"/>
               </w:rPr>
@@ -7968,19 +8613,21 @@
             </w:tcBorders>
             <w:shd w:val="clear" w:color="auto" w:fill="FFFFFF"/>
             <w:vAlign w:val="center"/>
-          </w:tcPr>
-          <w:p>
-            <w:pPr>
-              <w:ind w:left="5" w:right="5"/>
-              <w:jc w:val="center"/>
-            </w:pPr>
-            <w:r>
-              <w:rPr>
-                <w:b/>
-                <w:bCs/>
-                <w:i/>
-                <w:iCs/>
-                <w:sz w:val="14"/>
+            <w:shd w:fill="FFFFFF"/>
+          </w:tcPr>
+          <w:p>
+            <w:pPr>
+              <w:ind w:left="5" w:right="5"/>
+              <w:jc w:val="center"/>
+            </w:pPr>
+            <w:r>
+              <w:rPr>
+                <w:rFonts w:ascii="Arial" w:hAnsi="Arial"/>
+                <w:b/>
+                <w:bCs/>
+                <w:i w:val="0"/>
+                <w:iCs/>
+                <w:sz w:val="12"/>
                 <w:szCs w:val="14"/>
                 <w:shd w:val="clear" w:color="auto" w:fill="FFFFFF"/>
               </w:rPr>
@@ -8005,17 +8652,20 @@
             <w:shd w:val="clear" w:color="auto" w:fill="F2F2F2"/>
             <w:textDirection w:val="btLr"/>
             <w:vAlign w:val="center"/>
-          </w:tcPr>
-          <w:p>
-            <w:pPr>
-              <w:ind w:left="5" w:right="5"/>
-              <w:jc w:val="center"/>
-            </w:pPr>
-            <w:r>
-              <w:rPr>
-                <w:b/>
-                <w:bCs/>
-                <w:sz w:val="18"/>
+            <w:shd w:fill="FFFFFF"/>
+          </w:tcPr>
+          <w:p>
+            <w:pPr>
+              <w:ind w:left="5" w:right="5"/>
+              <w:jc w:val="center"/>
+            </w:pPr>
+            <w:r>
+              <w:rPr>
+                <w:rFonts w:ascii="Arial" w:hAnsi="Arial"/>
+                <w:b/>
+                <w:bCs/>
+                <w:i w:val="0"/>
+                <w:sz w:val="12"/>
                 <w:szCs w:val="18"/>
                 <w:shd w:val="clear" w:color="auto" w:fill="F2F2F2"/>
               </w:rPr>
@@ -8035,17 +8685,20 @@
             <w:shd w:val="clear" w:color="auto" w:fill="F2F2F2"/>
             <w:textDirection w:val="btLr"/>
             <w:vAlign w:val="center"/>
-          </w:tcPr>
-          <w:p>
-            <w:pPr>
-              <w:ind w:left="5" w:right="5"/>
-              <w:jc w:val="center"/>
-            </w:pPr>
-            <w:r>
-              <w:rPr>
-                <w:b/>
-                <w:bCs/>
-                <w:sz w:val="18"/>
+            <w:shd w:fill="FFFFFF"/>
+          </w:tcPr>
+          <w:p>
+            <w:pPr>
+              <w:ind w:left="5" w:right="5"/>
+              <w:jc w:val="center"/>
+            </w:pPr>
+            <w:r>
+              <w:rPr>
+                <w:rFonts w:ascii="Arial" w:hAnsi="Arial"/>
+                <w:b/>
+                <w:bCs/>
+                <w:i w:val="0"/>
+                <w:sz w:val="12"/>
                 <w:szCs w:val="18"/>
                 <w:shd w:val="clear" w:color="auto" w:fill="F2F2F2"/>
               </w:rPr>
@@ -8065,17 +8718,20 @@
             <w:shd w:val="clear" w:color="auto" w:fill="F2F2F2"/>
             <w:textDirection w:val="btLr"/>
             <w:vAlign w:val="center"/>
-          </w:tcPr>
-          <w:p>
-            <w:pPr>
-              <w:ind w:left="5" w:right="5"/>
-              <w:jc w:val="center"/>
-            </w:pPr>
-            <w:r>
-              <w:rPr>
-                <w:b/>
-                <w:bCs/>
-                <w:sz w:val="18"/>
+            <w:shd w:fill="FFFFFF"/>
+          </w:tcPr>
+          <w:p>
+            <w:pPr>
+              <w:ind w:left="5" w:right="5"/>
+              <w:jc w:val="center"/>
+            </w:pPr>
+            <w:r>
+              <w:rPr>
+                <w:rFonts w:ascii="Arial" w:hAnsi="Arial"/>
+                <w:b/>
+                <w:bCs/>
+                <w:i w:val="0"/>
+                <w:sz w:val="12"/>
                 <w:szCs w:val="18"/>
                 <w:shd w:val="clear" w:color="auto" w:fill="F2F2F2"/>
               </w:rPr>
@@ -8094,6 +8750,7 @@
             </w:tcBorders>
             <w:shd w:val="clear" w:color="auto" w:fill="FFFFFF"/>
             <w:vAlign w:val="center"/>
+            <w:shd w:fill="FFFFFF"/>
           </w:tcPr>
           <w:p>
             <w:pPr>
@@ -8101,11 +8758,12 @@
             </w:pPr>
             <w:r>
               <w:rPr>
-                <w:b/>
-                <w:bCs/>
-                <w:i/>
-                <w:iCs/>
-                <w:sz w:val="16"/>
+                <w:rFonts w:ascii="Arial" w:hAnsi="Arial"/>
+                <w:b/>
+                <w:bCs/>
+                <w:i w:val="0"/>
+                <w:iCs/>
+                <w:sz w:val="12"/>
                 <w:szCs w:val="16"/>
                 <w:shd w:val="clear" w:color="auto" w:fill="FFFFFF"/>
               </w:rPr>
@@ -8124,6 +8782,7 @@
             </w:tcBorders>
             <w:shd w:val="clear" w:color="auto" w:fill="FFFFFF"/>
             <w:vAlign w:val="center"/>
+            <w:shd w:fill="FFFFFF"/>
           </w:tcPr>
           <w:p>
             <w:pPr>
@@ -8131,9 +8790,10 @@
             </w:pPr>
             <w:r>
               <w:rPr>
-                <w:i/>
-                <w:iCs/>
-                <w:sz w:val="16"/>
+                <w:rFonts w:ascii="Arial" w:hAnsi="Arial"/>
+                <w:i w:val="0"/>
+                <w:iCs/>
+                <w:sz w:val="12"/>
                 <w:szCs w:val="16"/>
                 <w:shd w:val="clear" w:color="auto" w:fill="FFFFFF"/>
               </w:rPr>
@@ -8152,6 +8812,7 @@
             </w:tcBorders>
             <w:shd w:val="clear" w:color="auto" w:fill="FFFFFF"/>
             <w:vAlign w:val="center"/>
+            <w:shd w:fill="FFFFFF"/>
           </w:tcPr>
           <w:p>
             <w:pPr>
@@ -8170,17 +8831,19 @@
             </w:tcBorders>
             <w:shd w:val="clear" w:color="auto" w:fill="FFFFFF"/>
             <w:vAlign w:val="center"/>
-          </w:tcPr>
-          <w:p>
-            <w:pPr>
-              <w:ind w:left="5" w:right="5"/>
-              <w:jc w:val="center"/>
-            </w:pPr>
-            <w:r>
-              <w:rPr>
-                <w:i/>
-                <w:iCs/>
-                <w:sz w:val="14"/>
+            <w:shd w:fill="FFFFFF"/>
+          </w:tcPr>
+          <w:p>
+            <w:pPr>
+              <w:ind w:left="5" w:right="5"/>
+              <w:jc w:val="center"/>
+            </w:pPr>
+            <w:r>
+              <w:rPr>
+                <w:rFonts w:ascii="Arial" w:hAnsi="Arial"/>
+                <w:i w:val="0"/>
+                <w:iCs/>
+                <w:sz w:val="12"/>
                 <w:szCs w:val="14"/>
                 <w:shd w:val="clear" w:color="auto" w:fill="FFFFFF"/>
               </w:rPr>
@@ -8199,17 +8862,19 @@
             </w:tcBorders>
             <w:shd w:val="clear" w:color="auto" w:fill="FFFFFF"/>
             <w:vAlign w:val="center"/>
-          </w:tcPr>
-          <w:p>
-            <w:pPr>
-              <w:ind w:left="5" w:right="5"/>
-              <w:jc w:val="center"/>
-            </w:pPr>
-            <w:r>
-              <w:rPr>
-                <w:i/>
-                <w:iCs/>
-                <w:sz w:val="14"/>
+            <w:shd w:fill="FFFFFF"/>
+          </w:tcPr>
+          <w:p>
+            <w:pPr>
+              <w:ind w:left="5" w:right="5"/>
+              <w:jc w:val="center"/>
+            </w:pPr>
+            <w:r>
+              <w:rPr>
+                <w:rFonts w:ascii="Arial" w:hAnsi="Arial"/>
+                <w:i w:val="0"/>
+                <w:iCs/>
+                <w:sz w:val="12"/>
                 <w:szCs w:val="14"/>
                 <w:shd w:val="clear" w:color="auto" w:fill="FFFFFF"/>
               </w:rPr>
@@ -8228,19 +8893,21 @@
             </w:tcBorders>
             <w:shd w:val="clear" w:color="auto" w:fill="FFFFFF"/>
             <w:vAlign w:val="center"/>
-          </w:tcPr>
-          <w:p>
-            <w:pPr>
-              <w:ind w:left="5" w:right="5"/>
-              <w:jc w:val="center"/>
-            </w:pPr>
-            <w:r>
-              <w:rPr>
-                <w:b/>
-                <w:bCs/>
-                <w:i/>
-                <w:iCs/>
-                <w:sz w:val="14"/>
+            <w:shd w:fill="FFFFFF"/>
+          </w:tcPr>
+          <w:p>
+            <w:pPr>
+              <w:ind w:left="5" w:right="5"/>
+              <w:jc w:val="center"/>
+            </w:pPr>
+            <w:r>
+              <w:rPr>
+                <w:rFonts w:ascii="Arial" w:hAnsi="Arial"/>
+                <w:b/>
+                <w:bCs/>
+                <w:i w:val="0"/>
+                <w:iCs/>
+                <w:sz w:val="12"/>
                 <w:szCs w:val="14"/>
                 <w:shd w:val="clear" w:color="auto" w:fill="FFFFFF"/>
               </w:rPr>
@@ -8248,11 +8915,12 @@
             </w:r>
             <w:r>
               <w:rPr>
-                <w:b/>
-                <w:bCs/>
-                <w:i/>
-                <w:iCs/>
-                <w:sz w:val="14"/>
+                <w:rFonts w:ascii="Arial" w:hAnsi="Arial"/>
+                <w:b/>
+                <w:bCs/>
+                <w:i w:val="0"/>
+                <w:iCs/>
+                <w:sz w:val="12"/>
                 <w:szCs w:val="14"/>
                 <w:shd w:val="clear" w:color="auto" w:fill="FFFFFF"/>
               </w:rPr>
@@ -8261,11 +8929,12 @@
             </w:r>
             <w:r>
               <w:rPr>
-                <w:b/>
-                <w:bCs/>
-                <w:i/>
-                <w:iCs/>
-                <w:sz w:val="14"/>
+                <w:rFonts w:ascii="Arial" w:hAnsi="Arial"/>
+                <w:b/>
+                <w:bCs/>
+                <w:i w:val="0"/>
+                <w:iCs/>
+                <w:sz w:val="12"/>
                 <w:szCs w:val="14"/>
                 <w:shd w:val="clear" w:color="auto" w:fill="FFFFFF"/>
               </w:rPr>
@@ -8291,17 +8960,20 @@
             <w:shd w:val="clear" w:color="auto" w:fill="F2F2F2"/>
             <w:textDirection w:val="btLr"/>
             <w:vAlign w:val="center"/>
-          </w:tcPr>
-          <w:p>
-            <w:pPr>
-              <w:ind w:left="5" w:right="5"/>
-              <w:jc w:val="center"/>
-            </w:pPr>
-            <w:r>
-              <w:rPr>
-                <w:b/>
-                <w:bCs/>
-                <w:sz w:val="18"/>
+            <w:shd w:fill="FFFFFF"/>
+          </w:tcPr>
+          <w:p>
+            <w:pPr>
+              <w:ind w:left="5" w:right="5"/>
+              <w:jc w:val="center"/>
+            </w:pPr>
+            <w:r>
+              <w:rPr>
+                <w:rFonts w:ascii="Arial" w:hAnsi="Arial"/>
+                <w:b/>
+                <w:bCs/>
+                <w:i w:val="0"/>
+                <w:sz w:val="12"/>
                 <w:szCs w:val="18"/>
                 <w:shd w:val="clear" w:color="auto" w:fill="F2F2F2"/>
               </w:rPr>
@@ -8321,17 +8993,20 @@
             <w:shd w:val="clear" w:color="auto" w:fill="F2F2F2"/>
             <w:textDirection w:val="btLr"/>
             <w:vAlign w:val="center"/>
-          </w:tcPr>
-          <w:p>
-            <w:pPr>
-              <w:ind w:left="5" w:right="5"/>
-              <w:jc w:val="center"/>
-            </w:pPr>
-            <w:r>
-              <w:rPr>
-                <w:b/>
-                <w:bCs/>
-                <w:sz w:val="18"/>
+            <w:shd w:fill="FFFFFF"/>
+          </w:tcPr>
+          <w:p>
+            <w:pPr>
+              <w:ind w:left="5" w:right="5"/>
+              <w:jc w:val="center"/>
+            </w:pPr>
+            <w:r>
+              <w:rPr>
+                <w:rFonts w:ascii="Arial" w:hAnsi="Arial"/>
+                <w:b/>
+                <w:bCs/>
+                <w:i w:val="0"/>
+                <w:sz w:val="12"/>
                 <w:szCs w:val="18"/>
                 <w:shd w:val="clear" w:color="auto" w:fill="F2F2F2"/>
               </w:rPr>
@@ -8351,17 +9026,20 @@
             <w:shd w:val="clear" w:color="auto" w:fill="F2F2F2"/>
             <w:textDirection w:val="btLr"/>
             <w:vAlign w:val="center"/>
-          </w:tcPr>
-          <w:p>
-            <w:pPr>
-              <w:ind w:left="5" w:right="5"/>
-              <w:jc w:val="center"/>
-            </w:pPr>
-            <w:r>
-              <w:rPr>
-                <w:b/>
-                <w:bCs/>
-                <w:sz w:val="18"/>
+            <w:shd w:fill="FFFFFF"/>
+          </w:tcPr>
+          <w:p>
+            <w:pPr>
+              <w:ind w:left="5" w:right="5"/>
+              <w:jc w:val="center"/>
+            </w:pPr>
+            <w:r>
+              <w:rPr>
+                <w:rFonts w:ascii="Arial" w:hAnsi="Arial"/>
+                <w:b/>
+                <w:bCs/>
+                <w:i w:val="0"/>
+                <w:sz w:val="12"/>
                 <w:szCs w:val="18"/>
                 <w:shd w:val="clear" w:color="auto" w:fill="F2F2F2"/>
               </w:rPr>
@@ -8380,6 +9058,7 @@
             </w:tcBorders>
             <w:shd w:val="clear" w:color="auto" w:fill="FFFFFF"/>
             <w:vAlign w:val="center"/>
+            <w:shd w:fill="FFFFFF"/>
           </w:tcPr>
           <w:p>
             <w:pPr>
@@ -8387,11 +9066,12 @@
             </w:pPr>
             <w:r>
               <w:rPr>
-                <w:b/>
-                <w:bCs/>
-                <w:i/>
-                <w:iCs/>
-                <w:sz w:val="16"/>
+                <w:rFonts w:ascii="Arial" w:hAnsi="Arial"/>
+                <w:b/>
+                <w:bCs/>
+                <w:i w:val="0"/>
+                <w:iCs/>
+                <w:sz w:val="12"/>
                 <w:szCs w:val="16"/>
                 <w:shd w:val="clear" w:color="auto" w:fill="FFFFFF"/>
               </w:rPr>
@@ -8410,6 +9090,7 @@
             </w:tcBorders>
             <w:shd w:val="clear" w:color="auto" w:fill="FFFFFF"/>
             <w:vAlign w:val="center"/>
+            <w:shd w:fill="FFFFFF"/>
           </w:tcPr>
           <w:p>
             <w:pPr>
@@ -8417,9 +9098,10 @@
             </w:pPr>
             <w:r>
               <w:rPr>
-                <w:i/>
-                <w:iCs/>
-                <w:sz w:val="16"/>
+                <w:rFonts w:ascii="Arial" w:hAnsi="Arial"/>
+                <w:i w:val="0"/>
+                <w:iCs/>
+                <w:sz w:val="12"/>
                 <w:szCs w:val="16"/>
                 <w:shd w:val="clear" w:color="auto" w:fill="FFFFFF"/>
               </w:rPr>
@@ -8438,6 +9120,7 @@
             </w:tcBorders>
             <w:shd w:val="clear" w:color="auto" w:fill="FFFFFF"/>
             <w:vAlign w:val="center"/>
+            <w:shd w:fill="FFFFFF"/>
           </w:tcPr>
           <w:p>
             <w:pPr>
@@ -8456,17 +9139,19 @@
             </w:tcBorders>
             <w:shd w:val="clear" w:color="auto" w:fill="FFFFFF"/>
             <w:vAlign w:val="center"/>
-          </w:tcPr>
-          <w:p>
-            <w:pPr>
-              <w:ind w:left="5" w:right="5"/>
-              <w:jc w:val="center"/>
-            </w:pPr>
-            <w:r>
-              <w:rPr>
-                <w:i/>
-                <w:iCs/>
-                <w:sz w:val="14"/>
+            <w:shd w:fill="FFFFFF"/>
+          </w:tcPr>
+          <w:p>
+            <w:pPr>
+              <w:ind w:left="5" w:right="5"/>
+              <w:jc w:val="center"/>
+            </w:pPr>
+            <w:r>
+              <w:rPr>
+                <w:rFonts w:ascii="Arial" w:hAnsi="Arial"/>
+                <w:i w:val="0"/>
+                <w:iCs/>
+                <w:sz w:val="12"/>
                 <w:szCs w:val="14"/>
                 <w:shd w:val="clear" w:color="auto" w:fill="FFFFFF"/>
               </w:rPr>
@@ -8485,17 +9170,19 @@
             </w:tcBorders>
             <w:shd w:val="clear" w:color="auto" w:fill="FFFFFF"/>
             <w:vAlign w:val="center"/>
-          </w:tcPr>
-          <w:p>
-            <w:pPr>
-              <w:ind w:left="5" w:right="5"/>
-              <w:jc w:val="center"/>
-            </w:pPr>
-            <w:r>
-              <w:rPr>
-                <w:i/>
-                <w:iCs/>
-                <w:sz w:val="14"/>
+            <w:shd w:fill="FFFFFF"/>
+          </w:tcPr>
+          <w:p>
+            <w:pPr>
+              <w:ind w:left="5" w:right="5"/>
+              <w:jc w:val="center"/>
+            </w:pPr>
+            <w:r>
+              <w:rPr>
+                <w:rFonts w:ascii="Arial" w:hAnsi="Arial"/>
+                <w:i w:val="0"/>
+                <w:iCs/>
+                <w:sz w:val="12"/>
                 <w:szCs w:val="14"/>
                 <w:shd w:val="clear" w:color="auto" w:fill="FFFFFF"/>
               </w:rPr>
@@ -8514,19 +9201,21 @@
             </w:tcBorders>
             <w:shd w:val="clear" w:color="auto" w:fill="FFFFFF"/>
             <w:vAlign w:val="center"/>
-          </w:tcPr>
-          <w:p>
-            <w:pPr>
-              <w:ind w:left="5" w:right="5"/>
-              <w:jc w:val="center"/>
-            </w:pPr>
-            <w:r>
-              <w:rPr>
-                <w:b/>
-                <w:bCs/>
-                <w:i/>
-                <w:iCs/>
-                <w:sz w:val="14"/>
+            <w:shd w:fill="FFFFFF"/>
+          </w:tcPr>
+          <w:p>
+            <w:pPr>
+              <w:ind w:left="5" w:right="5"/>
+              <w:jc w:val="center"/>
+            </w:pPr>
+            <w:r>
+              <w:rPr>
+                <w:rFonts w:ascii="Arial" w:hAnsi="Arial"/>
+                <w:b/>
+                <w:bCs/>
+                <w:i w:val="0"/>
+                <w:iCs/>
+                <w:sz w:val="12"/>
                 <w:szCs w:val="14"/>
                 <w:shd w:val="clear" w:color="auto" w:fill="FFFFFF"/>
               </w:rPr>
@@ -8534,11 +9223,12 @@
             </w:r>
             <w:r>
               <w:rPr>
-                <w:b/>
-                <w:bCs/>
-                <w:i/>
-                <w:iCs/>
-                <w:sz w:val="14"/>
+                <w:rFonts w:ascii="Arial" w:hAnsi="Arial"/>
+                <w:b/>
+                <w:bCs/>
+                <w:i w:val="0"/>
+                <w:iCs/>
+                <w:sz w:val="12"/>
                 <w:szCs w:val="14"/>
                 <w:shd w:val="clear" w:color="auto" w:fill="FFFFFF"/>
               </w:rPr>
@@ -8564,17 +9254,20 @@
             <w:shd w:val="clear" w:color="auto" w:fill="F2F2F2"/>
             <w:textDirection w:val="btLr"/>
             <w:vAlign w:val="center"/>
-          </w:tcPr>
-          <w:p>
-            <w:pPr>
-              <w:ind w:left="5" w:right="5"/>
-              <w:jc w:val="center"/>
-            </w:pPr>
-            <w:r>
-              <w:rPr>
-                <w:b/>
-                <w:bCs/>
-                <w:sz w:val="18"/>
+            <w:shd w:fill="FFFFFF"/>
+          </w:tcPr>
+          <w:p>
+            <w:pPr>
+              <w:ind w:left="5" w:right="5"/>
+              <w:jc w:val="center"/>
+            </w:pPr>
+            <w:r>
+              <w:rPr>
+                <w:rFonts w:ascii="Arial" w:hAnsi="Arial"/>
+                <w:b/>
+                <w:bCs/>
+                <w:i w:val="0"/>
+                <w:sz w:val="12"/>
                 <w:szCs w:val="18"/>
                 <w:shd w:val="clear" w:color="auto" w:fill="F2F2F2"/>
               </w:rPr>
@@ -8594,17 +9287,20 @@
             <w:shd w:val="clear" w:color="auto" w:fill="F2F2F2"/>
             <w:textDirection w:val="btLr"/>
             <w:vAlign w:val="center"/>
-          </w:tcPr>
-          <w:p>
-            <w:pPr>
-              <w:ind w:left="5" w:right="5"/>
-              <w:jc w:val="center"/>
-            </w:pPr>
-            <w:r>
-              <w:rPr>
-                <w:b/>
-                <w:bCs/>
-                <w:sz w:val="18"/>
+            <w:shd w:fill="FFFFFF"/>
+          </w:tcPr>
+          <w:p>
+            <w:pPr>
+              <w:ind w:left="5" w:right="5"/>
+              <w:jc w:val="center"/>
+            </w:pPr>
+            <w:r>
+              <w:rPr>
+                <w:rFonts w:ascii="Arial" w:hAnsi="Arial"/>
+                <w:b/>
+                <w:bCs/>
+                <w:i w:val="0"/>
+                <w:sz w:val="12"/>
                 <w:szCs w:val="18"/>
                 <w:shd w:val="clear" w:color="auto" w:fill="F2F2F2"/>
               </w:rPr>
@@ -8624,17 +9320,20 @@
             <w:shd w:val="clear" w:color="auto" w:fill="F2F2F2"/>
             <w:textDirection w:val="btLr"/>
             <w:vAlign w:val="center"/>
-          </w:tcPr>
-          <w:p>
-            <w:pPr>
-              <w:ind w:left="5" w:right="5"/>
-              <w:jc w:val="center"/>
-            </w:pPr>
-            <w:r>
-              <w:rPr>
-                <w:b/>
-                <w:bCs/>
-                <w:sz w:val="18"/>
+            <w:shd w:fill="FFFFFF"/>
+          </w:tcPr>
+          <w:p>
+            <w:pPr>
+              <w:ind w:left="5" w:right="5"/>
+              <w:jc w:val="center"/>
+            </w:pPr>
+            <w:r>
+              <w:rPr>
+                <w:rFonts w:ascii="Arial" w:hAnsi="Arial"/>
+                <w:b/>
+                <w:bCs/>
+                <w:i w:val="0"/>
+                <w:sz w:val="12"/>
                 <w:szCs w:val="18"/>
                 <w:shd w:val="clear" w:color="auto" w:fill="F2F2F2"/>
               </w:rPr>
@@ -8653,6 +9352,7 @@
             </w:tcBorders>
             <w:shd w:val="clear" w:color="auto" w:fill="FFFFFF"/>
             <w:vAlign w:val="center"/>
+            <w:shd w:fill="FFFFFF"/>
           </w:tcPr>
           <w:p>
             <w:pPr>
@@ -8660,11 +9360,12 @@
             </w:pPr>
             <w:r>
               <w:rPr>
-                <w:b/>
-                <w:bCs/>
-                <w:i/>
-                <w:iCs/>
-                <w:sz w:val="16"/>
+                <w:rFonts w:ascii="Arial" w:hAnsi="Arial"/>
+                <w:b/>
+                <w:bCs/>
+                <w:i w:val="0"/>
+                <w:iCs/>
+                <w:sz w:val="12"/>
                 <w:szCs w:val="16"/>
                 <w:shd w:val="clear" w:color="auto" w:fill="FFFFFF"/>
               </w:rPr>
@@ -8683,6 +9384,7 @@
             </w:tcBorders>
             <w:shd w:val="clear" w:color="auto" w:fill="FFFFFF"/>
             <w:vAlign w:val="center"/>
+            <w:shd w:fill="FFFFFF"/>
           </w:tcPr>
           <w:p>
             <w:pPr>
@@ -8690,9 +9392,10 @@
             </w:pPr>
             <w:r>
               <w:rPr>
-                <w:i/>
-                <w:iCs/>
-                <w:sz w:val="16"/>
+                <w:rFonts w:ascii="Arial" w:hAnsi="Arial"/>
+                <w:i w:val="0"/>
+                <w:iCs/>
+                <w:sz w:val="12"/>
                 <w:szCs w:val="16"/>
                 <w:shd w:val="clear" w:color="auto" w:fill="FFFFFF"/>
               </w:rPr>
@@ -8711,6 +9414,7 @@
             </w:tcBorders>
             <w:shd w:val="clear" w:color="auto" w:fill="FFFFFF"/>
             <w:vAlign w:val="center"/>
+            <w:shd w:fill="FFFFFF"/>
           </w:tcPr>
           <w:p>
             <w:pPr>
@@ -8729,17 +9433,19 @@
             </w:tcBorders>
             <w:shd w:val="clear" w:color="auto" w:fill="FFFFFF"/>
             <w:vAlign w:val="center"/>
-          </w:tcPr>
-          <w:p>
-            <w:pPr>
-              <w:ind w:left="5" w:right="5"/>
-              <w:jc w:val="center"/>
-            </w:pPr>
-            <w:r>
-              <w:rPr>
-                <w:i/>
-                <w:iCs/>
-                <w:sz w:val="14"/>
+            <w:shd w:fill="FFFFFF"/>
+          </w:tcPr>
+          <w:p>
+            <w:pPr>
+              <w:ind w:left="5" w:right="5"/>
+              <w:jc w:val="center"/>
+            </w:pPr>
+            <w:r>
+              <w:rPr>
+                <w:rFonts w:ascii="Arial" w:hAnsi="Arial"/>
+                <w:i w:val="0"/>
+                <w:iCs/>
+                <w:sz w:val="12"/>
                 <w:szCs w:val="14"/>
                 <w:shd w:val="clear" w:color="auto" w:fill="FFFFFF"/>
               </w:rPr>
@@ -8758,17 +9464,19 @@
             </w:tcBorders>
             <w:shd w:val="clear" w:color="auto" w:fill="FFFFFF"/>
             <w:vAlign w:val="center"/>
-          </w:tcPr>
-          <w:p>
-            <w:pPr>
-              <w:ind w:left="5" w:right="5"/>
-              <w:jc w:val="center"/>
-            </w:pPr>
-            <w:r>
-              <w:rPr>
-                <w:i/>
-                <w:iCs/>
-                <w:sz w:val="14"/>
+            <w:shd w:fill="FFFFFF"/>
+          </w:tcPr>
+          <w:p>
+            <w:pPr>
+              <w:ind w:left="5" w:right="5"/>
+              <w:jc w:val="center"/>
+            </w:pPr>
+            <w:r>
+              <w:rPr>
+                <w:rFonts w:ascii="Arial" w:hAnsi="Arial"/>
+                <w:i w:val="0"/>
+                <w:iCs/>
+                <w:sz w:val="12"/>
                 <w:szCs w:val="14"/>
                 <w:shd w:val="clear" w:color="auto" w:fill="FFFFFF"/>
               </w:rPr>
@@ -8787,19 +9495,21 @@
             </w:tcBorders>
             <w:shd w:val="clear" w:color="auto" w:fill="FFFFFF"/>
             <w:vAlign w:val="center"/>
-          </w:tcPr>
-          <w:p>
-            <w:pPr>
-              <w:ind w:left="5" w:right="5"/>
-              <w:jc w:val="center"/>
-            </w:pPr>
-            <w:r>
-              <w:rPr>
-                <w:b/>
-                <w:bCs/>
-                <w:i/>
-                <w:iCs/>
-                <w:sz w:val="14"/>
+            <w:shd w:fill="FFFFFF"/>
+          </w:tcPr>
+          <w:p>
+            <w:pPr>
+              <w:ind w:left="5" w:right="5"/>
+              <w:jc w:val="center"/>
+            </w:pPr>
+            <w:r>
+              <w:rPr>
+                <w:rFonts w:ascii="Arial" w:hAnsi="Arial"/>
+                <w:b/>
+                <w:bCs/>
+                <w:i w:val="0"/>
+                <w:iCs/>
+                <w:sz w:val="12"/>
                 <w:szCs w:val="14"/>
                 <w:shd w:val="clear" w:color="auto" w:fill="FFFFFF"/>
               </w:rPr>
@@ -8824,17 +9534,20 @@
             <w:shd w:val="clear" w:color="auto" w:fill="F2F2F2"/>
             <w:textDirection w:val="btLr"/>
             <w:vAlign w:val="center"/>
-          </w:tcPr>
-          <w:p>
-            <w:pPr>
-              <w:ind w:left="5" w:right="5"/>
-              <w:jc w:val="center"/>
-            </w:pPr>
-            <w:r>
-              <w:rPr>
-                <w:b/>
-                <w:bCs/>
-                <w:sz w:val="18"/>
+            <w:shd w:fill="FFFFFF"/>
+          </w:tcPr>
+          <w:p>
+            <w:pPr>
+              <w:ind w:left="5" w:right="5"/>
+              <w:jc w:val="center"/>
+            </w:pPr>
+            <w:r>
+              <w:rPr>
+                <w:rFonts w:ascii="Arial" w:hAnsi="Arial"/>
+                <w:b/>
+                <w:bCs/>
+                <w:i w:val="0"/>
+                <w:sz w:val="12"/>
                 <w:szCs w:val="18"/>
                 <w:shd w:val="clear" w:color="auto" w:fill="F2F2F2"/>
               </w:rPr>
@@ -8854,17 +9567,20 @@
             <w:shd w:val="clear" w:color="auto" w:fill="F2F2F2"/>
             <w:textDirection w:val="btLr"/>
             <w:vAlign w:val="center"/>
-          </w:tcPr>
-          <w:p>
-            <w:pPr>
-              <w:ind w:left="5" w:right="5"/>
-              <w:jc w:val="center"/>
-            </w:pPr>
-            <w:r>
-              <w:rPr>
-                <w:b/>
-                <w:bCs/>
-                <w:sz w:val="18"/>
+            <w:shd w:fill="FFFFFF"/>
+          </w:tcPr>
+          <w:p>
+            <w:pPr>
+              <w:ind w:left="5" w:right="5"/>
+              <w:jc w:val="center"/>
+            </w:pPr>
+            <w:r>
+              <w:rPr>
+                <w:rFonts w:ascii="Arial" w:hAnsi="Arial"/>
+                <w:b/>
+                <w:bCs/>
+                <w:i w:val="0"/>
+                <w:sz w:val="12"/>
                 <w:szCs w:val="18"/>
                 <w:shd w:val="clear" w:color="auto" w:fill="F2F2F2"/>
               </w:rPr>
@@ -8884,17 +9600,20 @@
             <w:shd w:val="clear" w:color="auto" w:fill="F2F2F2"/>
             <w:textDirection w:val="btLr"/>
             <w:vAlign w:val="center"/>
-          </w:tcPr>
-          <w:p>
-            <w:pPr>
-              <w:ind w:left="5" w:right="5"/>
-              <w:jc w:val="center"/>
-            </w:pPr>
-            <w:r>
-              <w:rPr>
-                <w:b/>
-                <w:bCs/>
-                <w:sz w:val="18"/>
+            <w:shd w:fill="FFFFFF"/>
+          </w:tcPr>
+          <w:p>
+            <w:pPr>
+              <w:ind w:left="5" w:right="5"/>
+              <w:jc w:val="center"/>
+            </w:pPr>
+            <w:r>
+              <w:rPr>
+                <w:rFonts w:ascii="Arial" w:hAnsi="Arial"/>
+                <w:b/>
+                <w:bCs/>
+                <w:i w:val="0"/>
+                <w:sz w:val="12"/>
                 <w:szCs w:val="18"/>
                 <w:shd w:val="clear" w:color="auto" w:fill="F2F2F2"/>
               </w:rPr>
@@ -8913,6 +9632,7 @@
             </w:tcBorders>
             <w:shd w:val="clear" w:color="auto" w:fill="FFFFFF"/>
             <w:vAlign w:val="center"/>
+            <w:shd w:fill="FFFFFF"/>
           </w:tcPr>
           <w:p>
             <w:pPr>
@@ -8920,11 +9640,12 @@
             </w:pPr>
             <w:r>
               <w:rPr>
-                <w:b/>
-                <w:bCs/>
-                <w:i/>
-                <w:iCs/>
-                <w:sz w:val="16"/>
+                <w:rFonts w:ascii="Arial" w:hAnsi="Arial"/>
+                <w:b/>
+                <w:bCs/>
+                <w:i w:val="0"/>
+                <w:iCs/>
+                <w:sz w:val="12"/>
                 <w:szCs w:val="16"/>
                 <w:shd w:val="clear" w:color="auto" w:fill="FFFFFF"/>
               </w:rPr>
@@ -8943,6 +9664,7 @@
             </w:tcBorders>
             <w:shd w:val="clear" w:color="auto" w:fill="FFFFFF"/>
             <w:vAlign w:val="center"/>
+            <w:shd w:fill="FFFFFF"/>
           </w:tcPr>
           <w:p>
             <w:pPr>
@@ -8950,9 +9672,10 @@
             </w:pPr>
             <w:r>
               <w:rPr>
-                <w:i/>
-                <w:iCs/>
-                <w:sz w:val="16"/>
+                <w:rFonts w:ascii="Arial" w:hAnsi="Arial"/>
+                <w:i w:val="0"/>
+                <w:iCs/>
+                <w:sz w:val="12"/>
                 <w:szCs w:val="16"/>
                 <w:shd w:val="clear" w:color="auto" w:fill="FFFFFF"/>
               </w:rPr>
@@ -8971,6 +9694,7 @@
             </w:tcBorders>
             <w:shd w:val="clear" w:color="auto" w:fill="FFFFFF"/>
             <w:vAlign w:val="center"/>
+            <w:shd w:fill="FFFFFF"/>
           </w:tcPr>
           <w:p>
             <w:pPr>
@@ -8989,17 +9713,19 @@
             </w:tcBorders>
             <w:shd w:val="clear" w:color="auto" w:fill="FFFFFF"/>
             <w:vAlign w:val="center"/>
-          </w:tcPr>
-          <w:p>
-            <w:pPr>
-              <w:ind w:left="5" w:right="5"/>
-              <w:jc w:val="center"/>
-            </w:pPr>
-            <w:r>
-              <w:rPr>
-                <w:i/>
-                <w:iCs/>
-                <w:sz w:val="14"/>
+            <w:shd w:fill="FFFFFF"/>
+          </w:tcPr>
+          <w:p>
+            <w:pPr>
+              <w:ind w:left="5" w:right="5"/>
+              <w:jc w:val="center"/>
+            </w:pPr>
+            <w:r>
+              <w:rPr>
+                <w:rFonts w:ascii="Arial" w:hAnsi="Arial"/>
+                <w:i w:val="0"/>
+                <w:iCs/>
+                <w:sz w:val="12"/>
                 <w:szCs w:val="14"/>
                 <w:shd w:val="clear" w:color="auto" w:fill="FFFFFF"/>
               </w:rPr>
@@ -9018,17 +9744,19 @@
             </w:tcBorders>
             <w:shd w:val="clear" w:color="auto" w:fill="FFFFFF"/>
             <w:vAlign w:val="center"/>
-          </w:tcPr>
-          <w:p>
-            <w:pPr>
-              <w:ind w:left="5" w:right="5"/>
-              <w:jc w:val="center"/>
-            </w:pPr>
-            <w:r>
-              <w:rPr>
-                <w:i/>
-                <w:iCs/>
-                <w:sz w:val="14"/>
+            <w:shd w:fill="FFFFFF"/>
+          </w:tcPr>
+          <w:p>
+            <w:pPr>
+              <w:ind w:left="5" w:right="5"/>
+              <w:jc w:val="center"/>
+            </w:pPr>
+            <w:r>
+              <w:rPr>
+                <w:rFonts w:ascii="Arial" w:hAnsi="Arial"/>
+                <w:i w:val="0"/>
+                <w:iCs/>
+                <w:sz w:val="12"/>
                 <w:szCs w:val="14"/>
                 <w:shd w:val="clear" w:color="auto" w:fill="FFFFFF"/>
               </w:rPr>
@@ -9047,19 +9775,21 @@
             </w:tcBorders>
             <w:shd w:val="clear" w:color="auto" w:fill="FFFFFF"/>
             <w:vAlign w:val="center"/>
-          </w:tcPr>
-          <w:p>
-            <w:pPr>
-              <w:ind w:left="5" w:right="5"/>
-              <w:jc w:val="center"/>
-            </w:pPr>
-            <w:r>
-              <w:rPr>
-                <w:b/>
-                <w:bCs/>
-                <w:i/>
-                <w:iCs/>
-                <w:sz w:val="14"/>
+            <w:shd w:fill="FFFFFF"/>
+          </w:tcPr>
+          <w:p>
+            <w:pPr>
+              <w:ind w:left="5" w:right="5"/>
+              <w:jc w:val="center"/>
+            </w:pPr>
+            <w:r>
+              <w:rPr>
+                <w:rFonts w:ascii="Arial" w:hAnsi="Arial"/>
+                <w:b/>
+                <w:bCs/>
+                <w:i w:val="0"/>
+                <w:iCs/>
+                <w:sz w:val="12"/>
                 <w:szCs w:val="14"/>
                 <w:shd w:val="clear" w:color="auto" w:fill="FFFFFF"/>
               </w:rPr>
@@ -9067,11 +9797,12 @@
             </w:r>
             <w:r>
               <w:rPr>
-                <w:b/>
-                <w:bCs/>
-                <w:i/>
-                <w:iCs/>
-                <w:sz w:val="14"/>
+                <w:rFonts w:ascii="Arial" w:hAnsi="Arial"/>
+                <w:b/>
+                <w:bCs/>
+                <w:i w:val="0"/>
+                <w:iCs/>
+                <w:sz w:val="12"/>
                 <w:szCs w:val="14"/>
                 <w:shd w:val="clear" w:color="auto" w:fill="FFFFFF"/>
               </w:rPr>
@@ -9097,17 +9828,20 @@
             <w:shd w:val="clear" w:color="auto" w:fill="F2F2F2"/>
             <w:textDirection w:val="btLr"/>
             <w:vAlign w:val="center"/>
-          </w:tcPr>
-          <w:p>
-            <w:pPr>
-              <w:ind w:left="5" w:right="5"/>
-              <w:jc w:val="center"/>
-            </w:pPr>
-            <w:r>
-              <w:rPr>
-                <w:b/>
-                <w:bCs/>
-                <w:sz w:val="18"/>
+            <w:shd w:fill="FFFFFF"/>
+          </w:tcPr>
+          <w:p>
+            <w:pPr>
+              <w:ind w:left="5" w:right="5"/>
+              <w:jc w:val="center"/>
+            </w:pPr>
+            <w:r>
+              <w:rPr>
+                <w:rFonts w:ascii="Arial" w:hAnsi="Arial"/>
+                <w:b/>
+                <w:bCs/>
+                <w:i w:val="0"/>
+                <w:sz w:val="12"/>
                 <w:szCs w:val="18"/>
                 <w:shd w:val="clear" w:color="auto" w:fill="F2F2F2"/>
               </w:rPr>
@@ -9127,17 +9861,20 @@
             <w:shd w:val="clear" w:color="auto" w:fill="F2F2F2"/>
             <w:textDirection w:val="btLr"/>
             <w:vAlign w:val="center"/>
-          </w:tcPr>
-          <w:p>
-            <w:pPr>
-              <w:ind w:left="5" w:right="5"/>
-              <w:jc w:val="center"/>
-            </w:pPr>
-            <w:r>
-              <w:rPr>
-                <w:b/>
-                <w:bCs/>
-                <w:sz w:val="18"/>
+            <w:shd w:fill="FFFFFF"/>
+          </w:tcPr>
+          <w:p>
+            <w:pPr>
+              <w:ind w:left="5" w:right="5"/>
+              <w:jc w:val="center"/>
+            </w:pPr>
+            <w:r>
+              <w:rPr>
+                <w:rFonts w:ascii="Arial" w:hAnsi="Arial"/>
+                <w:b/>
+                <w:bCs/>
+                <w:i w:val="0"/>
+                <w:sz w:val="12"/>
                 <w:szCs w:val="18"/>
                 <w:shd w:val="clear" w:color="auto" w:fill="F2F2F2"/>
               </w:rPr>
@@ -9157,17 +9894,20 @@
             <w:shd w:val="clear" w:color="auto" w:fill="F2F2F2"/>
             <w:textDirection w:val="btLr"/>
             <w:vAlign w:val="center"/>
-          </w:tcPr>
-          <w:p>
-            <w:pPr>
-              <w:ind w:left="5" w:right="5"/>
-              <w:jc w:val="center"/>
-            </w:pPr>
-            <w:r>
-              <w:rPr>
-                <w:b/>
-                <w:bCs/>
-                <w:sz w:val="18"/>
+            <w:shd w:fill="FFFFFF"/>
+          </w:tcPr>
+          <w:p>
+            <w:pPr>
+              <w:ind w:left="5" w:right="5"/>
+              <w:jc w:val="center"/>
+            </w:pPr>
+            <w:r>
+              <w:rPr>
+                <w:rFonts w:ascii="Arial" w:hAnsi="Arial"/>
+                <w:b/>
+                <w:bCs/>
+                <w:i w:val="0"/>
+                <w:sz w:val="12"/>
                 <w:szCs w:val="18"/>
                 <w:shd w:val="clear" w:color="auto" w:fill="F2F2F2"/>
               </w:rPr>
@@ -9186,6 +9926,7 @@
             </w:tcBorders>
             <w:shd w:val="clear" w:color="auto" w:fill="FFFFFF"/>
             <w:vAlign w:val="center"/>
+            <w:shd w:fill="FFFFFF"/>
           </w:tcPr>
           <w:p>
             <w:pPr>
@@ -9193,11 +9934,12 @@
             </w:pPr>
             <w:r>
               <w:rPr>
-                <w:b/>
-                <w:bCs/>
-                <w:i/>
-                <w:iCs/>
-                <w:sz w:val="16"/>
+                <w:rFonts w:ascii="Arial" w:hAnsi="Arial"/>
+                <w:b/>
+                <w:bCs/>
+                <w:i w:val="0"/>
+                <w:iCs/>
+                <w:sz w:val="12"/>
                 <w:szCs w:val="16"/>
                 <w:shd w:val="clear" w:color="auto" w:fill="FFFFFF"/>
               </w:rPr>
@@ -9216,6 +9958,7 @@
             </w:tcBorders>
             <w:shd w:val="clear" w:color="auto" w:fill="FFFFFF"/>
             <w:vAlign w:val="center"/>
+            <w:shd w:fill="FFFFFF"/>
           </w:tcPr>
           <w:p>
             <w:pPr>
@@ -9223,9 +9966,10 @@
             </w:pPr>
             <w:r>
               <w:rPr>
-                <w:i/>
-                <w:iCs/>
-                <w:sz w:val="16"/>
+                <w:rFonts w:ascii="Arial" w:hAnsi="Arial"/>
+                <w:i w:val="0"/>
+                <w:iCs/>
+                <w:sz w:val="12"/>
                 <w:szCs w:val="16"/>
                 <w:shd w:val="clear" w:color="auto" w:fill="FFFFFF"/>
               </w:rPr>
@@ -9244,6 +9988,7 @@
             </w:tcBorders>
             <w:shd w:val="clear" w:color="auto" w:fill="FFFFFF"/>
             <w:vAlign w:val="center"/>
+            <w:shd w:fill="FFFFFF"/>
           </w:tcPr>
           <w:p>
             <w:pPr>
@@ -9262,17 +10007,19 @@
             </w:tcBorders>
             <w:shd w:val="clear" w:color="auto" w:fill="FFFFFF"/>
             <w:vAlign w:val="center"/>
-          </w:tcPr>
-          <w:p>
-            <w:pPr>
-              <w:ind w:left="5" w:right="5"/>
-              <w:jc w:val="center"/>
-            </w:pPr>
-            <w:r>
-              <w:rPr>
-                <w:i/>
-                <w:iCs/>
-                <w:sz w:val="14"/>
+            <w:shd w:fill="FFFFFF"/>
+          </w:tcPr>
+          <w:p>
+            <w:pPr>
+              <w:ind w:left="5" w:right="5"/>
+              <w:jc w:val="center"/>
+            </w:pPr>
+            <w:r>
+              <w:rPr>
+                <w:rFonts w:ascii="Arial" w:hAnsi="Arial"/>
+                <w:i w:val="0"/>
+                <w:iCs/>
+                <w:sz w:val="12"/>
                 <w:szCs w:val="14"/>
                 <w:shd w:val="clear" w:color="auto" w:fill="FFFFFF"/>
               </w:rPr>
@@ -9291,17 +10038,19 @@
             </w:tcBorders>
             <w:shd w:val="clear" w:color="auto" w:fill="FFFFFF"/>
             <w:vAlign w:val="center"/>
-          </w:tcPr>
-          <w:p>
-            <w:pPr>
-              <w:ind w:left="5" w:right="5"/>
-              <w:jc w:val="center"/>
-            </w:pPr>
-            <w:r>
-              <w:rPr>
-                <w:i/>
-                <w:iCs/>
-                <w:sz w:val="14"/>
+            <w:shd w:fill="FFFFFF"/>
+          </w:tcPr>
+          <w:p>
+            <w:pPr>
+              <w:ind w:left="5" w:right="5"/>
+              <w:jc w:val="center"/>
+            </w:pPr>
+            <w:r>
+              <w:rPr>
+                <w:rFonts w:ascii="Arial" w:hAnsi="Arial"/>
+                <w:i w:val="0"/>
+                <w:iCs/>
+                <w:sz w:val="12"/>
                 <w:szCs w:val="14"/>
                 <w:shd w:val="clear" w:color="auto" w:fill="FFFFFF"/>
               </w:rPr>
@@ -9320,19 +10069,21 @@
             </w:tcBorders>
             <w:shd w:val="clear" w:color="auto" w:fill="FFFFFF"/>
             <w:vAlign w:val="center"/>
-          </w:tcPr>
-          <w:p>
-            <w:pPr>
-              <w:ind w:left="5" w:right="5"/>
-              <w:jc w:val="center"/>
-            </w:pPr>
-            <w:r>
-              <w:rPr>
-                <w:b/>
-                <w:bCs/>
-                <w:i/>
-                <w:iCs/>
-                <w:sz w:val="14"/>
+            <w:shd w:fill="FFFFFF"/>
+          </w:tcPr>
+          <w:p>
+            <w:pPr>
+              <w:ind w:left="5" w:right="5"/>
+              <w:jc w:val="center"/>
+            </w:pPr>
+            <w:r>
+              <w:rPr>
+                <w:rFonts w:ascii="Arial" w:hAnsi="Arial"/>
+                <w:b/>
+                <w:bCs/>
+                <w:i w:val="0"/>
+                <w:iCs/>
+                <w:sz w:val="12"/>
                 <w:szCs w:val="14"/>
                 <w:shd w:val="clear" w:color="auto" w:fill="FFFFFF"/>
               </w:rPr>
@@ -9357,17 +10108,20 @@
             <w:shd w:val="clear" w:color="auto" w:fill="F2F2F2"/>
             <w:textDirection w:val="btLr"/>
             <w:vAlign w:val="center"/>
-          </w:tcPr>
-          <w:p>
-            <w:pPr>
-              <w:ind w:left="5" w:right="5"/>
-              <w:jc w:val="center"/>
-            </w:pPr>
-            <w:r>
-              <w:rPr>
-                <w:b/>
-                <w:bCs/>
-                <w:sz w:val="18"/>
+            <w:shd w:fill="FFFFFF"/>
+          </w:tcPr>
+          <w:p>
+            <w:pPr>
+              <w:ind w:left="5" w:right="5"/>
+              <w:jc w:val="center"/>
+            </w:pPr>
+            <w:r>
+              <w:rPr>
+                <w:rFonts w:ascii="Arial" w:hAnsi="Arial"/>
+                <w:b/>
+                <w:bCs/>
+                <w:i w:val="0"/>
+                <w:sz w:val="12"/>
                 <w:szCs w:val="18"/>
                 <w:shd w:val="clear" w:color="auto" w:fill="F2F2F2"/>
               </w:rPr>
@@ -9388,17 +10142,20 @@
             <w:shd w:val="clear" w:color="auto" w:fill="F2F2F2"/>
             <w:textDirection w:val="btLr"/>
             <w:vAlign w:val="center"/>
-          </w:tcPr>
-          <w:p>
-            <w:pPr>
-              <w:ind w:left="5" w:right="5"/>
-              <w:jc w:val="center"/>
-            </w:pPr>
-            <w:r>
-              <w:rPr>
-                <w:b/>
-                <w:bCs/>
-                <w:sz w:val="18"/>
+            <w:shd w:fill="FFFFFF"/>
+          </w:tcPr>
+          <w:p>
+            <w:pPr>
+              <w:ind w:left="5" w:right="5"/>
+              <w:jc w:val="center"/>
+            </w:pPr>
+            <w:r>
+              <w:rPr>
+                <w:rFonts w:ascii="Arial" w:hAnsi="Arial"/>
+                <w:b/>
+                <w:bCs/>
+                <w:i w:val="0"/>
+                <w:sz w:val="12"/>
                 <w:szCs w:val="18"/>
                 <w:shd w:val="clear" w:color="auto" w:fill="F2F2F2"/>
               </w:rPr>
@@ -9418,17 +10175,20 @@
             <w:shd w:val="clear" w:color="auto" w:fill="F2F2F2"/>
             <w:textDirection w:val="btLr"/>
             <w:vAlign w:val="center"/>
-          </w:tcPr>
-          <w:p>
-            <w:pPr>
-              <w:ind w:left="5" w:right="5"/>
-              <w:jc w:val="center"/>
-            </w:pPr>
-            <w:r>
-              <w:rPr>
-                <w:b/>
-                <w:bCs/>
-                <w:sz w:val="18"/>
+            <w:shd w:fill="FFFFFF"/>
+          </w:tcPr>
+          <w:p>
+            <w:pPr>
+              <w:ind w:left="5" w:right="5"/>
+              <w:jc w:val="center"/>
+            </w:pPr>
+            <w:r>
+              <w:rPr>
+                <w:rFonts w:ascii="Arial" w:hAnsi="Arial"/>
+                <w:b/>
+                <w:bCs/>
+                <w:i w:val="0"/>
+                <w:sz w:val="12"/>
                 <w:szCs w:val="18"/>
                 <w:shd w:val="clear" w:color="auto" w:fill="F2F2F2"/>
               </w:rPr>
@@ -9447,6 +10207,7 @@
             </w:tcBorders>
             <w:shd w:val="clear" w:color="auto" w:fill="FFFFFF"/>
             <w:vAlign w:val="center"/>
+            <w:shd w:fill="FFFFFF"/>
           </w:tcPr>
           <w:p>
             <w:pPr>
@@ -9454,11 +10215,12 @@
             </w:pPr>
             <w:r>
               <w:rPr>
-                <w:b/>
-                <w:bCs/>
-                <w:i/>
-                <w:iCs/>
-                <w:sz w:val="16"/>
+                <w:rFonts w:ascii="Arial" w:hAnsi="Arial"/>
+                <w:b/>
+                <w:bCs/>
+                <w:i w:val="0"/>
+                <w:iCs/>
+                <w:sz w:val="12"/>
                 <w:szCs w:val="16"/>
                 <w:shd w:val="clear" w:color="auto" w:fill="FFFFFF"/>
               </w:rPr>
@@ -9477,6 +10239,7 @@
             </w:tcBorders>
             <w:shd w:val="clear" w:color="auto" w:fill="FFFFFF"/>
             <w:vAlign w:val="center"/>
+            <w:shd w:fill="FFFFFF"/>
           </w:tcPr>
           <w:p>
             <w:pPr>
@@ -9484,9 +10247,10 @@
             </w:pPr>
             <w:r>
               <w:rPr>
-                <w:i/>
-                <w:iCs/>
-                <w:sz w:val="16"/>
+                <w:rFonts w:ascii="Arial" w:hAnsi="Arial"/>
+                <w:i w:val="0"/>
+                <w:iCs/>
+                <w:sz w:val="12"/>
                 <w:szCs w:val="16"/>
                 <w:shd w:val="clear" w:color="auto" w:fill="FFFFFF"/>
               </w:rPr>
@@ -9505,6 +10269,7 @@
             </w:tcBorders>
             <w:shd w:val="clear" w:color="auto" w:fill="FFFFFF"/>
             <w:vAlign w:val="center"/>
+            <w:shd w:fill="FFFFFF"/>
           </w:tcPr>
           <w:p>
             <w:pPr>
@@ -9523,17 +10288,19 @@
             </w:tcBorders>
             <w:shd w:val="clear" w:color="auto" w:fill="FFFFFF"/>
             <w:vAlign w:val="center"/>
-          </w:tcPr>
-          <w:p>
-            <w:pPr>
-              <w:ind w:left="5" w:right="5"/>
-              <w:jc w:val="center"/>
-            </w:pPr>
-            <w:r>
-              <w:rPr>
-                <w:i/>
-                <w:iCs/>
-                <w:sz w:val="14"/>
+            <w:shd w:fill="FFFFFF"/>
+          </w:tcPr>
+          <w:p>
+            <w:pPr>
+              <w:ind w:left="5" w:right="5"/>
+              <w:jc w:val="center"/>
+            </w:pPr>
+            <w:r>
+              <w:rPr>
+                <w:rFonts w:ascii="Arial" w:hAnsi="Arial"/>
+                <w:i w:val="0"/>
+                <w:iCs/>
+                <w:sz w:val="12"/>
                 <w:szCs w:val="14"/>
                 <w:shd w:val="clear" w:color="auto" w:fill="FFFFFF"/>
               </w:rPr>
@@ -9552,17 +10319,19 @@
             </w:tcBorders>
             <w:shd w:val="clear" w:color="auto" w:fill="FFFFFF"/>
             <w:vAlign w:val="center"/>
-          </w:tcPr>
-          <w:p>
-            <w:pPr>
-              <w:ind w:left="5" w:right="5"/>
-              <w:jc w:val="center"/>
-            </w:pPr>
-            <w:r>
-              <w:rPr>
-                <w:i/>
-                <w:iCs/>
-                <w:sz w:val="14"/>
+            <w:shd w:fill="FFFFFF"/>
+          </w:tcPr>
+          <w:p>
+            <w:pPr>
+              <w:ind w:left="5" w:right="5"/>
+              <w:jc w:val="center"/>
+            </w:pPr>
+            <w:r>
+              <w:rPr>
+                <w:rFonts w:ascii="Arial" w:hAnsi="Arial"/>
+                <w:i w:val="0"/>
+                <w:iCs/>
+                <w:sz w:val="12"/>
                 <w:szCs w:val="14"/>
                 <w:shd w:val="clear" w:color="auto" w:fill="FFFFFF"/>
               </w:rPr>
@@ -9581,6 +10350,7 @@
             </w:tcBorders>
             <w:shd w:val="clear" w:color="auto" w:fill="FFFFFF"/>
             <w:vAlign w:val="center"/>
+            <w:shd w:fill="FFFFFF"/>
           </w:tcPr>
           <w:p>
             <w:pPr>
@@ -9606,17 +10376,20 @@
             <w:shd w:val="clear" w:color="auto" w:fill="F2F2F2"/>
             <w:textDirection w:val="btLr"/>
             <w:vAlign w:val="center"/>
-          </w:tcPr>
-          <w:p>
-            <w:pPr>
-              <w:ind w:left="5" w:right="5"/>
-              <w:jc w:val="center"/>
-            </w:pPr>
-            <w:r>
-              <w:rPr>
-                <w:b/>
-                <w:bCs/>
-                <w:sz w:val="18"/>
+            <w:shd w:fill="FFFFFF"/>
+          </w:tcPr>
+          <w:p>
+            <w:pPr>
+              <w:ind w:left="5" w:right="5"/>
+              <w:jc w:val="center"/>
+            </w:pPr>
+            <w:r>
+              <w:rPr>
+                <w:rFonts w:ascii="Arial" w:hAnsi="Arial"/>
+                <w:b/>
+                <w:bCs/>
+                <w:i w:val="0"/>
+                <w:sz w:val="12"/>
                 <w:szCs w:val="18"/>
                 <w:shd w:val="clear" w:color="auto" w:fill="F2F2F2"/>
               </w:rPr>
@@ -9636,17 +10409,20 @@
             <w:shd w:val="clear" w:color="auto" w:fill="F2F2F2"/>
             <w:textDirection w:val="btLr"/>
             <w:vAlign w:val="center"/>
-          </w:tcPr>
-          <w:p>
-            <w:pPr>
-              <w:ind w:left="5" w:right="5"/>
-              <w:jc w:val="center"/>
-            </w:pPr>
-            <w:r>
-              <w:rPr>
-                <w:b/>
-                <w:bCs/>
-                <w:sz w:val="18"/>
+            <w:shd w:fill="FFFFFF"/>
+          </w:tcPr>
+          <w:p>
+            <w:pPr>
+              <w:ind w:left="5" w:right="5"/>
+              <w:jc w:val="center"/>
+            </w:pPr>
+            <w:r>
+              <w:rPr>
+                <w:rFonts w:ascii="Arial" w:hAnsi="Arial"/>
+                <w:b/>
+                <w:bCs/>
+                <w:i w:val="0"/>
+                <w:sz w:val="12"/>
                 <w:szCs w:val="18"/>
                 <w:shd w:val="clear" w:color="auto" w:fill="F2F2F2"/>
               </w:rPr>
@@ -9666,17 +10442,20 @@
             <w:shd w:val="clear" w:color="auto" w:fill="F2F2F2"/>
             <w:textDirection w:val="btLr"/>
             <w:vAlign w:val="center"/>
-          </w:tcPr>
-          <w:p>
-            <w:pPr>
-              <w:ind w:left="5" w:right="5"/>
-              <w:jc w:val="center"/>
-            </w:pPr>
-            <w:r>
-              <w:rPr>
-                <w:b/>
-                <w:bCs/>
-                <w:sz w:val="18"/>
+            <w:shd w:fill="FFFFFF"/>
+          </w:tcPr>
+          <w:p>
+            <w:pPr>
+              <w:ind w:left="5" w:right="5"/>
+              <w:jc w:val="center"/>
+            </w:pPr>
+            <w:r>
+              <w:rPr>
+                <w:rFonts w:ascii="Arial" w:hAnsi="Arial"/>
+                <w:b/>
+                <w:bCs/>
+                <w:i w:val="0"/>
+                <w:sz w:val="12"/>
                 <w:szCs w:val="18"/>
                 <w:shd w:val="clear" w:color="auto" w:fill="F2F2F2"/>
               </w:rPr>
@@ -9695,6 +10474,7 @@
             </w:tcBorders>
             <w:shd w:val="clear" w:color="auto" w:fill="FFFFFF"/>
             <w:vAlign w:val="center"/>
+            <w:shd w:fill="FFFFFF"/>
           </w:tcPr>
           <w:p>
             <w:pPr>
@@ -9702,11 +10482,12 @@
             </w:pPr>
             <w:r>
               <w:rPr>
-                <w:b/>
-                <w:bCs/>
-                <w:i/>
-                <w:iCs/>
-                <w:sz w:val="16"/>
+                <w:rFonts w:ascii="Arial" w:hAnsi="Arial"/>
+                <w:b/>
+                <w:bCs/>
+                <w:i w:val="0"/>
+                <w:iCs/>
+                <w:sz w:val="12"/>
                 <w:szCs w:val="16"/>
                 <w:shd w:val="clear" w:color="auto" w:fill="FFFFFF"/>
               </w:rPr>
@@ -9725,6 +10506,7 @@
             </w:tcBorders>
             <w:shd w:val="clear" w:color="auto" w:fill="FFFFFF"/>
             <w:vAlign w:val="center"/>
+            <w:shd w:fill="FFFFFF"/>
           </w:tcPr>
           <w:p>
             <w:pPr>
@@ -9732,9 +10514,10 @@
             </w:pPr>
             <w:r>
               <w:rPr>
-                <w:i/>
-                <w:iCs/>
-                <w:sz w:val="16"/>
+                <w:rFonts w:ascii="Arial" w:hAnsi="Arial"/>
+                <w:i w:val="0"/>
+                <w:iCs/>
+                <w:sz w:val="12"/>
                 <w:szCs w:val="16"/>
                 <w:shd w:val="clear" w:color="auto" w:fill="FFFFFF"/>
               </w:rPr>
@@ -9753,6 +10536,7 @@
             </w:tcBorders>
             <w:shd w:val="clear" w:color="auto" w:fill="FFFFFF"/>
             <w:vAlign w:val="center"/>
+            <w:shd w:fill="FFFFFF"/>
           </w:tcPr>
           <w:p>
             <w:pPr>
@@ -9771,17 +10555,19 @@
             </w:tcBorders>
             <w:shd w:val="clear" w:color="auto" w:fill="FFFFFF"/>
             <w:vAlign w:val="center"/>
-          </w:tcPr>
-          <w:p>
-            <w:pPr>
-              <w:ind w:left="5" w:right="5"/>
-              <w:jc w:val="center"/>
-            </w:pPr>
-            <w:r>
-              <w:rPr>
-                <w:i/>
-                <w:iCs/>
-                <w:sz w:val="14"/>
+            <w:shd w:fill="FFFFFF"/>
+          </w:tcPr>
+          <w:p>
+            <w:pPr>
+              <w:ind w:left="5" w:right="5"/>
+              <w:jc w:val="center"/>
+            </w:pPr>
+            <w:r>
+              <w:rPr>
+                <w:rFonts w:ascii="Arial" w:hAnsi="Arial"/>
+                <w:i w:val="0"/>
+                <w:iCs/>
+                <w:sz w:val="12"/>
                 <w:szCs w:val="14"/>
                 <w:shd w:val="clear" w:color="auto" w:fill="FFFFFF"/>
               </w:rPr>
@@ -9800,17 +10586,19 @@
             </w:tcBorders>
             <w:shd w:val="clear" w:color="auto" w:fill="FFFFFF"/>
             <w:vAlign w:val="center"/>
-          </w:tcPr>
-          <w:p>
-            <w:pPr>
-              <w:ind w:left="5" w:right="5"/>
-              <w:jc w:val="center"/>
-            </w:pPr>
-            <w:r>
-              <w:rPr>
-                <w:i/>
-                <w:iCs/>
-                <w:sz w:val="14"/>
+            <w:shd w:fill="FFFFFF"/>
+          </w:tcPr>
+          <w:p>
+            <w:pPr>
+              <w:ind w:left="5" w:right="5"/>
+              <w:jc w:val="center"/>
+            </w:pPr>
+            <w:r>
+              <w:rPr>
+                <w:rFonts w:ascii="Arial" w:hAnsi="Arial"/>
+                <w:i w:val="0"/>
+                <w:iCs/>
+                <w:sz w:val="12"/>
                 <w:szCs w:val="14"/>
                 <w:shd w:val="clear" w:color="auto" w:fill="FFFFFF"/>
               </w:rPr>
@@ -9829,19 +10617,21 @@
             </w:tcBorders>
             <w:shd w:val="clear" w:color="auto" w:fill="FFFFFF"/>
             <w:vAlign w:val="center"/>
-          </w:tcPr>
-          <w:p>
-            <w:pPr>
-              <w:ind w:left="5" w:right="5"/>
-              <w:jc w:val="center"/>
-            </w:pPr>
-            <w:r>
-              <w:rPr>
-                <w:b/>
-                <w:bCs/>
-                <w:i/>
-                <w:iCs/>
-                <w:sz w:val="14"/>
+            <w:shd w:fill="FFFFFF"/>
+          </w:tcPr>
+          <w:p>
+            <w:pPr>
+              <w:ind w:left="5" w:right="5"/>
+              <w:jc w:val="center"/>
+            </w:pPr>
+            <w:r>
+              <w:rPr>
+                <w:rFonts w:ascii="Arial" w:hAnsi="Arial"/>
+                <w:b/>
+                <w:bCs/>
+                <w:i w:val="0"/>
+                <w:iCs/>
+                <w:sz w:val="12"/>
                 <w:szCs w:val="14"/>
                 <w:shd w:val="clear" w:color="auto" w:fill="FFFFFF"/>
               </w:rPr>
@@ -9866,17 +10656,20 @@
             <w:shd w:val="clear" w:color="auto" w:fill="F2F2F2"/>
             <w:textDirection w:val="btLr"/>
             <w:vAlign w:val="center"/>
-          </w:tcPr>
-          <w:p>
-            <w:pPr>
-              <w:ind w:left="5" w:right="5"/>
-              <w:jc w:val="center"/>
-            </w:pPr>
-            <w:r>
-              <w:rPr>
-                <w:b/>
-                <w:bCs/>
-                <w:sz w:val="18"/>
+            <w:shd w:fill="FFFFFF"/>
+          </w:tcPr>
+          <w:p>
+            <w:pPr>
+              <w:ind w:left="5" w:right="5"/>
+              <w:jc w:val="center"/>
+            </w:pPr>
+            <w:r>
+              <w:rPr>
+                <w:rFonts w:ascii="Arial" w:hAnsi="Arial"/>
+                <w:b/>
+                <w:bCs/>
+                <w:i w:val="0"/>
+                <w:sz w:val="12"/>
                 <w:szCs w:val="18"/>
                 <w:shd w:val="clear" w:color="auto" w:fill="F2F2F2"/>
               </w:rPr>
@@ -9896,17 +10689,20 @@
             <w:shd w:val="clear" w:color="auto" w:fill="F2F2F2"/>
             <w:textDirection w:val="btLr"/>
             <w:vAlign w:val="center"/>
-          </w:tcPr>
-          <w:p>
-            <w:pPr>
-              <w:ind w:left="5" w:right="5"/>
-              <w:jc w:val="center"/>
-            </w:pPr>
-            <w:r>
-              <w:rPr>
-                <w:b/>
-                <w:bCs/>
-                <w:sz w:val="18"/>
+            <w:shd w:fill="FFFFFF"/>
+          </w:tcPr>
+          <w:p>
+            <w:pPr>
+              <w:ind w:left="5" w:right="5"/>
+              <w:jc w:val="center"/>
+            </w:pPr>
+            <w:r>
+              <w:rPr>
+                <w:rFonts w:ascii="Arial" w:hAnsi="Arial"/>
+                <w:b/>
+                <w:bCs/>
+                <w:i w:val="0"/>
+                <w:sz w:val="12"/>
                 <w:szCs w:val="18"/>
                 <w:shd w:val="clear" w:color="auto" w:fill="F2F2F2"/>
               </w:rPr>
@@ -9926,17 +10722,20 @@
             <w:shd w:val="clear" w:color="auto" w:fill="F2F2F2"/>
             <w:textDirection w:val="btLr"/>
             <w:vAlign w:val="center"/>
-          </w:tcPr>
-          <w:p>
-            <w:pPr>
-              <w:ind w:left="5" w:right="5"/>
-              <w:jc w:val="center"/>
-            </w:pPr>
-            <w:r>
-              <w:rPr>
-                <w:b/>
-                <w:bCs/>
-                <w:sz w:val="18"/>
+            <w:shd w:fill="FFFFFF"/>
+          </w:tcPr>
+          <w:p>
+            <w:pPr>
+              <w:ind w:left="5" w:right="5"/>
+              <w:jc w:val="center"/>
+            </w:pPr>
+            <w:r>
+              <w:rPr>
+                <w:rFonts w:ascii="Arial" w:hAnsi="Arial"/>
+                <w:b/>
+                <w:bCs/>
+                <w:i w:val="0"/>
+                <w:sz w:val="12"/>
                 <w:szCs w:val="18"/>
                 <w:shd w:val="clear" w:color="auto" w:fill="F2F2F2"/>
               </w:rPr>
@@ -9955,6 +10754,7 @@
             </w:tcBorders>
             <w:shd w:val="clear" w:color="auto" w:fill="FFFFFF"/>
             <w:vAlign w:val="center"/>
+            <w:shd w:fill="FFFFFF"/>
           </w:tcPr>
           <w:p>
             <w:pPr>
@@ -9973,6 +10773,7 @@
             </w:tcBorders>
             <w:shd w:val="clear" w:color="auto" w:fill="FFFFFF"/>
             <w:vAlign w:val="center"/>
+            <w:shd w:fill="FFFFFF"/>
           </w:tcPr>
           <w:p>
             <w:pPr>
@@ -9980,9 +10781,10 @@
             </w:pPr>
             <w:r>
               <w:rPr>
-                <w:i/>
-                <w:iCs/>
-                <w:sz w:val="16"/>
+                <w:rFonts w:ascii="Arial" w:hAnsi="Arial"/>
+                <w:i w:val="0"/>
+                <w:iCs/>
+                <w:sz w:val="12"/>
                 <w:szCs w:val="16"/>
                 <w:shd w:val="clear" w:color="auto" w:fill="FFFFFF"/>
               </w:rPr>
@@ -10001,6 +10803,7 @@
             </w:tcBorders>
             <w:shd w:val="clear" w:color="auto" w:fill="FFFFFF"/>
             <w:vAlign w:val="center"/>
+            <w:shd w:fill="FFFFFF"/>
           </w:tcPr>
           <w:p>
             <w:pPr>
@@ -10019,17 +10822,19 @@
             </w:tcBorders>
             <w:shd w:val="clear" w:color="auto" w:fill="FFFFFF"/>
             <w:vAlign w:val="center"/>
-          </w:tcPr>
-          <w:p>
-            <w:pPr>
-              <w:ind w:left="5" w:right="5"/>
-              <w:jc w:val="center"/>
-            </w:pPr>
-            <w:r>
-              <w:rPr>
-                <w:i/>
-                <w:iCs/>
-                <w:sz w:val="14"/>
+            <w:shd w:fill="FFFFFF"/>
+          </w:tcPr>
+          <w:p>
+            <w:pPr>
+              <w:ind w:left="5" w:right="5"/>
+              <w:jc w:val="center"/>
+            </w:pPr>
+            <w:r>
+              <w:rPr>
+                <w:rFonts w:ascii="Arial" w:hAnsi="Arial"/>
+                <w:i w:val="0"/>
+                <w:iCs/>
+                <w:sz w:val="12"/>
                 <w:szCs w:val="14"/>
                 <w:shd w:val="clear" w:color="auto" w:fill="FFFFFF"/>
               </w:rPr>
@@ -10048,17 +10853,19 @@
             </w:tcBorders>
             <w:shd w:val="clear" w:color="auto" w:fill="FFFFFF"/>
             <w:vAlign w:val="center"/>
-          </w:tcPr>
-          <w:p>
-            <w:pPr>
-              <w:ind w:left="5" w:right="5"/>
-              <w:jc w:val="center"/>
-            </w:pPr>
-            <w:r>
-              <w:rPr>
-                <w:i/>
-                <w:iCs/>
-                <w:sz w:val="14"/>
+            <w:shd w:fill="FFFFFF"/>
+          </w:tcPr>
+          <w:p>
+            <w:pPr>
+              <w:ind w:left="5" w:right="5"/>
+              <w:jc w:val="center"/>
+            </w:pPr>
+            <w:r>
+              <w:rPr>
+                <w:rFonts w:ascii="Arial" w:hAnsi="Arial"/>
+                <w:i w:val="0"/>
+                <w:iCs/>
+                <w:sz w:val="12"/>
                 <w:szCs w:val="14"/>
                 <w:shd w:val="clear" w:color="auto" w:fill="FFFFFF"/>
               </w:rPr>
@@ -10077,19 +10884,21 @@
             </w:tcBorders>
             <w:shd w:val="clear" w:color="auto" w:fill="FFFFFF"/>
             <w:vAlign w:val="center"/>
-          </w:tcPr>
-          <w:p>
-            <w:pPr>
-              <w:ind w:left="5" w:right="5"/>
-              <w:jc w:val="center"/>
-            </w:pPr>
-            <w:r>
-              <w:rPr>
-                <w:b/>
-                <w:bCs/>
-                <w:i/>
-                <w:iCs/>
-                <w:sz w:val="14"/>
+            <w:shd w:fill="FFFFFF"/>
+          </w:tcPr>
+          <w:p>
+            <w:pPr>
+              <w:ind w:left="5" w:right="5"/>
+              <w:jc w:val="center"/>
+            </w:pPr>
+            <w:r>
+              <w:rPr>
+                <w:rFonts w:ascii="Arial" w:hAnsi="Arial"/>
+                <w:b/>
+                <w:bCs/>
+                <w:i w:val="0"/>
+                <w:iCs/>
+                <w:sz w:val="12"/>
                 <w:szCs w:val="14"/>
                 <w:shd w:val="clear" w:color="auto" w:fill="FFFFFF"/>
               </w:rPr>
@@ -10114,15 +10923,27 @@
             </w:tcBorders>
             <w:shd w:val="clear" w:color="auto" w:fill="F2F2F2"/>
             <w:vAlign w:val="center"/>
-          </w:tcPr>
-          <w:p>
-            <w:pPr>
-              <w:jc w:val="center"/>
-            </w:pPr>
-            <w:r>
-              <w:rPr>
-                <w:b/>
-                <w:bCs/>
+            <w:shd w:fill="FFFFFF"/>
+            <w:shd w:fill="FFFFFF"/>
+            <w:shd w:fill="FFFFFF"/>
+            <w:shd w:fill="FFFFFF"/>
+            <w:shd w:fill="FFFFFF"/>
+            <w:shd w:fill="FFFFFF"/>
+            <w:shd w:fill="FFFFFF"/>
+            <w:shd w:fill="FFFFFF"/>
+            <w:shd w:fill="FFFFFF"/>
+          </w:tcPr>
+          <w:p>
+            <w:pPr>
+              <w:jc w:val="center"/>
+            </w:pPr>
+            <w:r>
+              <w:rPr>
+                <w:rFonts w:ascii="Arial" w:hAnsi="Arial"/>
+                <w:b/>
+                <w:bCs/>
+                <w:i w:val="0"/>
+                <w:sz w:val="12"/>
               </w:rPr>
               <w:t xml:space="preserve">2024-2025 Eğitim-Öğretim Yılı Sonu </w:t>
             </w:r>
@@ -10137,6 +10958,8 @@
       </w:pPr>
       <w:r>
         <w:rPr>
+          <w:rFonts w:ascii="Arial" w:hAnsi="Arial"/>
+          <w:i w:val="0"/>
           <w:sz w:val="12"/>
           <w:szCs w:val="12"/>
         </w:rPr>
@@ -10149,6 +10972,8 @@
       </w:pPr>
       <w:r>
         <w:rPr>
+          <w:rFonts w:ascii="Arial" w:hAnsi="Arial"/>
+          <w:i w:val="0"/>
           <w:sz w:val="12"/>
           <w:szCs w:val="12"/>
         </w:rPr>
@@ -10157,6 +10982,8 @@
       <w:proofErr w:type="gramStart"/>
       <w:r>
         <w:rPr>
+          <w:rFonts w:ascii="Arial" w:hAnsi="Arial"/>
+          <w:i w:val="0"/>
           <w:sz w:val="12"/>
           <w:szCs w:val="12"/>
         </w:rPr>
@@ -10165,6 +10992,8 @@
       <w:proofErr w:type="gramEnd"/>
       <w:r>
         <w:rPr>
+          <w:rFonts w:ascii="Arial" w:hAnsi="Arial"/>
+          <w:i w:val="0"/>
           <w:sz w:val="12"/>
           <w:szCs w:val="12"/>
         </w:rPr>
@@ -10177,6 +11006,8 @@
       </w:pPr>
       <w:r>
         <w:rPr>
+          <w:rFonts w:ascii="Arial" w:hAnsi="Arial"/>
+          <w:i w:val="0"/>
           <w:sz w:val="12"/>
           <w:szCs w:val="12"/>
         </w:rPr>
@@ -10203,9 +11034,10 @@
       <w:bookmarkStart w:id="3" w:name="OLE_LINK7"/>
       <w:r>
         <w:rPr>
-          <w:rFonts w:cstheme="minorHAnsi"/>
+          <w:rFonts w:cstheme="minorHAnsi" w:ascii="Arial" w:hAnsi="Arial"/>
           <w:b/>
           <w:bCs/>
+          <w:i w:val="0"/>
         </w:rPr>
         <w:t>Zümre Öğretmenleri</w:t>
       </w:r>
@@ -10259,15 +11091,17 @@
       </w:pPr>
       <w:r>
         <w:rPr>
-          <w:rFonts w:cstheme="minorHAnsi"/>
+          <w:rFonts w:cstheme="minorHAnsi" w:ascii="Arial" w:hAnsi="Arial"/>
+          <w:i w:val="0"/>
         </w:rPr>
         <w:br/>
       </w:r>
       <w:r>
         <w:rPr>
-          <w:rFonts w:cstheme="minorHAnsi"/>
+          <w:rFonts w:cstheme="minorHAnsi" w:ascii="Arial" w:hAnsi="Arial"/>
           <w:b/>
           <w:bCs/>
+          <w:i w:val="0"/>
         </w:rPr>
         <w:t>OLUR</w:t>
       </w:r>
@@ -10366,8 +11200,9 @@
       </w:pPr>
       <w:r>
         <w:rPr>
-          <w:rFonts w:cstheme="minorHAnsi"/>
+          <w:rFonts w:cstheme="minorHAnsi" w:ascii="Arial" w:hAnsi="Arial"/>
           <w:bCs/>
+          <w:i w:val="0"/>
           <w:color w:val="000000" w:themeColor="text1"/>
         </w:rPr>
         <w:t xml:space="preserve">Okul Müdürü </w:t>
